--- a/Report_ASS2.docx
+++ b/Report_ASS2.docx
@@ -8,6 +8,12 @@
           <w:rFonts w:ascii="Palatino Linotype" w:hAnsi="Palatino Linotype"/>
         </w:rPr>
         <w:sectPr>
+          <w:headerReference w:type="even" r:id="rId8"/>
+          <w:headerReference w:type="default" r:id="rId9"/>
+          <w:footerReference w:type="even" r:id="rId10"/>
+          <w:footerReference w:type="default" r:id="rId11"/>
+          <w:headerReference w:type="first" r:id="rId12"/>
+          <w:footerReference w:type="first" r:id="rId13"/>
           <w:pgSz w:w="12240" w:h="15840"/>
           <w:pgMar w:top="2268" w:right="1134" w:bottom="2268" w:left="1701" w:header="720" w:footer="720" w:gutter="0"/>
           <w:pgNumType w:start="1" w:chapSep="enDash"/>
@@ -42,7 +48,7 @@
               <o:lock v:ext="edit" aspectratio="t"/>
             </v:shapetype>
             <v:shape id="Picture 18" o:spid="_x0000_s1027" type="#_x0000_t75" style="position:absolute;left:24612;top:11277;width:10547;height:10763;visibility:visible" o:gfxdata="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">
-              <v:imagedata r:id="rId8" o:title="hcmut"/>
+              <v:imagedata r:id="rId14" o:title="hcmut"/>
             </v:shape>
             <v:shapetype id="_x0000_t202" coordsize="21600,21600" o:spt="202" path="m,l,21600r21600,l21600,xe">
               <v:stroke joinstyle="miter"/>
@@ -160,14 +166,7 @@
                         <w:sz w:val="20"/>
                         <w:szCs w:val="20"/>
                       </w:rPr>
-                      <w:t>TP.Hồ Chí Minh, Tháng 12</w:t>
-                    </w:r>
-                    <w:r>
-                      <w:rPr>
-                        <w:sz w:val="20"/>
-                        <w:szCs w:val="20"/>
-                      </w:rPr>
-                      <w:t>/2018</w:t>
+                      <w:t>TP.Hồ Chí Minh, Tháng 12/2018</w:t>
                     </w:r>
                   </w:p>
                 </w:txbxContent>
@@ -429,6 +428,14 @@
                             </w:rPr>
                             <w:t>Nguyễn Thị Mỹ Duyên - 151</w:t>
                           </w:r>
+                          <w:r>
+                            <w:rPr>
+                              <w:color w:val="0A04FC"/>
+                              <w:sz w:val="24"/>
+                              <w:szCs w:val="20"/>
+                            </w:rPr>
+                            <w:t>0535</w:t>
+                          </w:r>
                         </w:p>
                         <w:p>
                           <w:pPr>
@@ -445,6 +452,14 @@
                               <w:szCs w:val="20"/>
                             </w:rPr>
                             <w:t>Bùi Phương Lan - 151</w:t>
+                          </w:r>
+                          <w:r>
+                            <w:rPr>
+                              <w:color w:val="0A04FC"/>
+                              <w:sz w:val="24"/>
+                              <w:szCs w:val="20"/>
+                            </w:rPr>
+                            <w:t>1684</w:t>
                           </w:r>
                         </w:p>
                       </w:tc>
@@ -475,6 +490,9 @@
     <w:p>
       <w:pPr>
         <w:pStyle w:val="TOCHeading"/>
+        <w:rPr>
+          <w:b/>
+        </w:rPr>
       </w:pPr>
     </w:p>
     <w:p>
@@ -483,6 +501,7 @@
         <w:ind w:left="0" w:firstLine="0"/>
         <w:rPr>
           <w:rFonts w:ascii="Palatino Linotype" w:hAnsi="Palatino Linotype"/>
+          <w:b/>
           <w:sz w:val="28"/>
         </w:rPr>
       </w:pPr>
@@ -490,6 +509,7 @@
       <w:r>
         <w:rPr>
           <w:rFonts w:ascii="Palatino Linotype" w:hAnsi="Palatino Linotype"/>
+          <w:b/>
           <w:sz w:val="28"/>
         </w:rPr>
         <w:t>Giới thiệu sản phẩm</w:t>
@@ -501,12 +521,14 @@
         <w:ind w:left="0" w:firstLine="0"/>
         <w:rPr>
           <w:rFonts w:ascii="Palatino Linotype" w:hAnsi="Palatino Linotype"/>
+          <w:b/>
           <w:sz w:val="28"/>
         </w:rPr>
       </w:pPr>
       <w:r>
         <w:rPr>
           <w:rFonts w:ascii="Palatino Linotype" w:hAnsi="Palatino Linotype"/>
+          <w:b/>
           <w:sz w:val="28"/>
         </w:rPr>
         <w:t>Thiết kế hệ thống</w:t>
@@ -515,15 +537,617 @@
     <w:p>
       <w:pPr>
         <w:pStyle w:val="Style1"/>
+        <w:numPr>
+          <w:ilvl w:val="0"/>
+          <w:numId w:val="38"/>
+        </w:numPr>
+        <w:rPr>
+          <w:rFonts w:ascii="Palatino Linotype" w:hAnsi="Palatino Linotype" w:cs="Arial"/>
+          <w:b/>
+          <w:sz w:val="28"/>
+          <w:szCs w:val="28"/>
+        </w:rPr>
+      </w:pPr>
+      <w:r>
+        <w:rPr>
+          <w:rFonts w:ascii="Palatino Linotype" w:hAnsi="Palatino Linotype"/>
+          <w:b/>
+          <w:sz w:val="28"/>
+        </w:rPr>
+        <w:t xml:space="preserve">Kiến trúc phần mềm:  </w:t>
+      </w:r>
+      <w:r>
+        <w:rPr>
+          <w:rFonts w:ascii="Palatino Linotype" w:hAnsi="Palatino Linotype"/>
+          <w:b/>
+          <w:sz w:val="28"/>
+        </w:rPr>
+        <w:t>Sử</w:t>
+      </w:r>
+      <w:r>
+        <w:rPr>
+          <w:rFonts w:ascii="Palatino Linotype" w:hAnsi="Palatino Linotype"/>
+          <w:b/>
+          <w:sz w:val="28"/>
+        </w:rPr>
+        <w:t xml:space="preserve"> dụng kiến trúc REST </w:t>
+      </w:r>
+    </w:p>
+    <w:p>
+      <w:pPr>
+        <w:spacing w:after="110" w:line="377" w:lineRule="auto"/>
+        <w:ind w:firstLine="566"/>
+        <w:rPr>
+          <w:rFonts w:ascii="Palatino Linotype" w:hAnsi="Palatino Linotype"/>
+          <w:sz w:val="28"/>
+          <w:szCs w:val="28"/>
+        </w:rPr>
+      </w:pPr>
+      <w:r>
+        <w:rPr>
+          <w:rFonts w:ascii="Palatino Linotype" w:hAnsi="Palatino Linotype"/>
+          <w:sz w:val="28"/>
+          <w:szCs w:val="28"/>
+        </w:rPr>
+        <w:t xml:space="preserve">REST (Representational state transfer) định nghĩa các quy tắc kiến trúc để bạn thiết kế Web services chú trọng vào tài nguyên hệ thống, bao gồm các trạng thái tài nguyên được định dạng như thế nào và được chuyển tải qua HTTP thông qua số lượng lớn người dùng và được viết bởi những ngôn ngữ khác nhau. Nếu tính theo số dịch vụ mạng sử dụng, REST đã nổi lên trong vài năm qua như là một mô hình thiết kế dịch vụ chiếm ưu thế. Trong thực tế, REST đã có những ảnh hưởng lớn và gần như thay thế SOAP và WSDL vì nó đơn giản và dễ sử dụng hơn rất nhiều. </w:t>
+      </w:r>
+    </w:p>
+    <w:p>
+      <w:pPr>
+        <w:spacing w:after="141" w:line="375" w:lineRule="auto"/>
+        <w:ind w:firstLine="566"/>
+        <w:rPr>
+          <w:rFonts w:ascii="Palatino Linotype" w:hAnsi="Palatino Linotype"/>
+          <w:sz w:val="28"/>
+          <w:szCs w:val="28"/>
+        </w:rPr>
+      </w:pPr>
+      <w:r>
+        <w:rPr>
+          <w:rFonts w:ascii="Palatino Linotype" w:hAnsi="Palatino Linotype"/>
+          <w:sz w:val="28"/>
+          <w:szCs w:val="28"/>
+        </w:rPr>
+        <w:t xml:space="preserve">REST yêu cầu các nhà phát triển sử dụng phương thức HTTP một cách rõ ràng theo cách tương thích với giao thức chuẩn. Nguyên lý thiết kế REST cơ bản này thiết lập một ánh xạ 1-1 giữa các hành động tạo, đọc, cập nhật và xoá (CRUD) các quá trình vận hành và các phương thức HTTP. Theo cách ánh xạ này thì: </w:t>
+      </w:r>
+    </w:p>
+    <w:p>
+      <w:pPr>
+        <w:numPr>
+          <w:ilvl w:val="0"/>
+          <w:numId w:val="42"/>
+        </w:numPr>
+        <w:spacing w:after="231" w:line="259" w:lineRule="auto"/>
+        <w:jc w:val="both"/>
+        <w:rPr>
+          <w:rFonts w:ascii="Palatino Linotype" w:hAnsi="Palatino Linotype"/>
+          <w:sz w:val="28"/>
+          <w:szCs w:val="28"/>
+        </w:rPr>
+      </w:pPr>
+      <w:r>
+        <w:rPr>
+          <w:rFonts w:ascii="Palatino Linotype" w:hAnsi="Palatino Linotype"/>
+          <w:sz w:val="28"/>
+          <w:szCs w:val="28"/>
+        </w:rPr>
+        <w:t xml:space="preserve">Để tạo một tài nguyên trên máy chủ, bạn cần sử dụng phương thức POST.  </w:t>
+      </w:r>
+    </w:p>
+    <w:p>
+      <w:pPr>
+        <w:numPr>
+          <w:ilvl w:val="0"/>
+          <w:numId w:val="42"/>
+        </w:numPr>
+        <w:spacing w:after="251" w:line="259" w:lineRule="auto"/>
+        <w:jc w:val="both"/>
+        <w:rPr>
+          <w:rFonts w:ascii="Palatino Linotype" w:hAnsi="Palatino Linotype"/>
+          <w:sz w:val="28"/>
+          <w:szCs w:val="28"/>
+        </w:rPr>
+      </w:pPr>
+      <w:r>
+        <w:rPr>
+          <w:rFonts w:ascii="Palatino Linotype" w:hAnsi="Palatino Linotype"/>
+          <w:sz w:val="28"/>
+          <w:szCs w:val="28"/>
+        </w:rPr>
+        <w:t xml:space="preserve">Để truy xuất một tài nguyên, sử dụng GET.  </w:t>
+      </w:r>
+    </w:p>
+    <w:p>
+      <w:pPr>
+        <w:numPr>
+          <w:ilvl w:val="0"/>
+          <w:numId w:val="42"/>
+        </w:numPr>
+        <w:spacing w:after="231" w:line="259" w:lineRule="auto"/>
+        <w:jc w:val="both"/>
+        <w:rPr>
+          <w:rFonts w:ascii="Palatino Linotype" w:hAnsi="Palatino Linotype"/>
+          <w:sz w:val="28"/>
+          <w:szCs w:val="28"/>
+        </w:rPr>
+      </w:pPr>
+      <w:r>
+        <w:rPr>
+          <w:rFonts w:ascii="Palatino Linotype" w:hAnsi="Palatino Linotype"/>
+          <w:sz w:val="28"/>
+          <w:szCs w:val="28"/>
+        </w:rPr>
+        <w:t xml:space="preserve">Để thay đổi trạng thái một tài nguyên hoặc để cập nhật nó, sử dụng PUT.  </w:t>
+      </w:r>
+    </w:p>
+    <w:p>
+      <w:pPr>
+        <w:numPr>
+          <w:ilvl w:val="0"/>
+          <w:numId w:val="42"/>
+        </w:numPr>
+        <w:spacing w:after="215" w:line="259" w:lineRule="auto"/>
+        <w:jc w:val="both"/>
+        <w:rPr>
+          <w:rFonts w:ascii="Palatino Linotype" w:hAnsi="Palatino Linotype"/>
+          <w:sz w:val="28"/>
+          <w:szCs w:val="28"/>
+        </w:rPr>
+      </w:pPr>
+      <w:r>
+        <w:rPr>
+          <w:rFonts w:ascii="Palatino Linotype" w:hAnsi="Palatino Linotype"/>
+          <w:sz w:val="28"/>
+          <w:szCs w:val="28"/>
+        </w:rPr>
+        <w:t xml:space="preserve">Để huỷ bỏ hoặc xoá một tài nguyên, sử dụng DELETE. </w:t>
+      </w:r>
+    </w:p>
+    <w:p>
+      <w:pPr>
+        <w:spacing w:after="144" w:line="361" w:lineRule="auto"/>
+        <w:ind w:left="360"/>
+        <w:rPr>
+          <w:rFonts w:ascii="Palatino Linotype" w:hAnsi="Palatino Linotype"/>
+          <w:sz w:val="28"/>
+          <w:szCs w:val="28"/>
+        </w:rPr>
+      </w:pPr>
+      <w:r>
+        <w:rPr>
+          <w:rFonts w:ascii="Palatino Linotype" w:hAnsi="Palatino Linotype"/>
+          <w:sz w:val="28"/>
+          <w:szCs w:val="28"/>
+        </w:rPr>
+        <w:lastRenderedPageBreak/>
+        <w:t xml:space="preserve">Những phản hồi (Response) trạng thái mà client có thể nhận được theo phương thức HTTP hoặc HTTPS: </w:t>
+      </w:r>
+    </w:p>
+    <w:p>
+      <w:pPr>
+        <w:numPr>
+          <w:ilvl w:val="0"/>
+          <w:numId w:val="42"/>
+        </w:numPr>
+        <w:spacing w:after="251" w:line="259" w:lineRule="auto"/>
+        <w:jc w:val="both"/>
+        <w:rPr>
+          <w:rFonts w:ascii="Palatino Linotype" w:hAnsi="Palatino Linotype"/>
+          <w:sz w:val="28"/>
+          <w:szCs w:val="28"/>
+        </w:rPr>
+      </w:pPr>
+      <w:r>
+        <w:rPr>
+          <w:rFonts w:ascii="Palatino Linotype" w:hAnsi="Palatino Linotype"/>
+          <w:sz w:val="28"/>
+          <w:szCs w:val="28"/>
+        </w:rPr>
+        <w:t xml:space="preserve">200: OK - Yêu cầu thành công. </w:t>
+      </w:r>
+    </w:p>
+    <w:p>
+      <w:pPr>
+        <w:numPr>
+          <w:ilvl w:val="0"/>
+          <w:numId w:val="42"/>
+        </w:numPr>
+        <w:spacing w:after="251" w:line="259" w:lineRule="auto"/>
+        <w:jc w:val="both"/>
+        <w:rPr>
+          <w:rFonts w:ascii="Palatino Linotype" w:hAnsi="Palatino Linotype"/>
+          <w:sz w:val="28"/>
+          <w:szCs w:val="28"/>
+        </w:rPr>
+      </w:pPr>
+      <w:r>
+        <w:rPr>
+          <w:rFonts w:ascii="Palatino Linotype" w:hAnsi="Palatino Linotype"/>
+          <w:sz w:val="28"/>
+          <w:szCs w:val="28"/>
+        </w:rPr>
+        <w:t xml:space="preserve">201: Created – Đã được tạo. </w:t>
+      </w:r>
+    </w:p>
+    <w:p>
+      <w:pPr>
+        <w:numPr>
+          <w:ilvl w:val="0"/>
+          <w:numId w:val="42"/>
+        </w:numPr>
+        <w:spacing w:after="251" w:line="259" w:lineRule="auto"/>
+        <w:jc w:val="both"/>
+        <w:rPr>
+          <w:rFonts w:ascii="Palatino Linotype" w:hAnsi="Palatino Linotype"/>
+          <w:sz w:val="28"/>
+          <w:szCs w:val="28"/>
+        </w:rPr>
+      </w:pPr>
+      <w:r>
+        <w:rPr>
+          <w:rFonts w:ascii="Palatino Linotype" w:hAnsi="Palatino Linotype"/>
+          <w:sz w:val="28"/>
+          <w:szCs w:val="28"/>
+        </w:rPr>
+        <w:t xml:space="preserve">304: Not Modified – Dữ liệu chưa được định nghĩa. </w:t>
+      </w:r>
+    </w:p>
+    <w:p>
+      <w:pPr>
+        <w:numPr>
+          <w:ilvl w:val="0"/>
+          <w:numId w:val="42"/>
+        </w:numPr>
+        <w:spacing w:after="251" w:line="259" w:lineRule="auto"/>
+        <w:jc w:val="both"/>
+        <w:rPr>
+          <w:rFonts w:ascii="Palatino Linotype" w:hAnsi="Palatino Linotype"/>
+          <w:sz w:val="28"/>
+          <w:szCs w:val="28"/>
+        </w:rPr>
+      </w:pPr>
+      <w:r>
+        <w:rPr>
+          <w:rFonts w:ascii="Palatino Linotype" w:hAnsi="Palatino Linotype"/>
+          <w:sz w:val="28"/>
+          <w:szCs w:val="28"/>
+        </w:rPr>
+        <w:t xml:space="preserve">400: Bad Request – Yêu cầu không đúng hoặc thiếu. </w:t>
+      </w:r>
+    </w:p>
+    <w:p>
+      <w:pPr>
+        <w:numPr>
+          <w:ilvl w:val="0"/>
+          <w:numId w:val="42"/>
+        </w:numPr>
+        <w:spacing w:after="229" w:line="259" w:lineRule="auto"/>
+        <w:jc w:val="both"/>
+        <w:rPr>
+          <w:rFonts w:ascii="Palatino Linotype" w:hAnsi="Palatino Linotype"/>
+          <w:sz w:val="28"/>
+          <w:szCs w:val="28"/>
+        </w:rPr>
+      </w:pPr>
+      <w:r>
+        <w:rPr>
+          <w:rFonts w:ascii="Palatino Linotype" w:hAnsi="Palatino Linotype"/>
+          <w:sz w:val="28"/>
+          <w:szCs w:val="28"/>
+        </w:rPr>
+        <w:t xml:space="preserve">401: Unauthoried – Chưa xác thực. </w:t>
+      </w:r>
+    </w:p>
+    <w:p>
+      <w:pPr>
+        <w:numPr>
+          <w:ilvl w:val="0"/>
+          <w:numId w:val="42"/>
+        </w:numPr>
+        <w:spacing w:after="223" w:line="259" w:lineRule="auto"/>
+        <w:jc w:val="both"/>
+        <w:rPr>
+          <w:rFonts w:ascii="Palatino Linotype" w:hAnsi="Palatino Linotype"/>
+          <w:sz w:val="28"/>
+          <w:szCs w:val="28"/>
+        </w:rPr>
+      </w:pPr>
+      <w:r>
+        <w:rPr>
+          <w:rFonts w:ascii="Palatino Linotype" w:hAnsi="Palatino Linotype"/>
+          <w:sz w:val="28"/>
+          <w:szCs w:val="28"/>
+        </w:rPr>
+        <w:t xml:space="preserve">403: Forbidden – Cấm truy cập dữ liệu. </w:t>
+      </w:r>
+    </w:p>
+    <w:p>
+      <w:pPr>
+        <w:numPr>
+          <w:ilvl w:val="0"/>
+          <w:numId w:val="42"/>
+        </w:numPr>
+        <w:spacing w:after="226" w:line="259" w:lineRule="auto"/>
+        <w:jc w:val="both"/>
+        <w:rPr>
+          <w:rFonts w:ascii="Palatino Linotype" w:hAnsi="Palatino Linotype"/>
+          <w:sz w:val="28"/>
+          <w:szCs w:val="28"/>
+        </w:rPr>
+      </w:pPr>
+      <w:r>
+        <w:rPr>
+          <w:rFonts w:ascii="Palatino Linotype" w:hAnsi="Palatino Linotype"/>
+          <w:sz w:val="28"/>
+          <w:szCs w:val="28"/>
+        </w:rPr>
+        <w:t xml:space="preserve">404: Not Found – Không tìm thấy yêu cầu. </w:t>
+      </w:r>
+    </w:p>
+    <w:p>
+      <w:pPr>
+        <w:pStyle w:val="Style1"/>
+        <w:numPr>
+          <w:ilvl w:val="0"/>
+          <w:numId w:val="42"/>
+        </w:numPr>
+        <w:rPr>
+          <w:rFonts w:ascii="Palatino Linotype" w:hAnsi="Palatino Linotype" w:cs="Arial"/>
+          <w:sz w:val="28"/>
+          <w:szCs w:val="28"/>
+        </w:rPr>
+      </w:pPr>
+      <w:r>
+        <w:rPr>
+          <w:rFonts w:ascii="Palatino Linotype" w:hAnsi="Palatino Linotype"/>
+          <w:sz w:val="28"/>
+          <w:szCs w:val="28"/>
+        </w:rPr>
+        <w:t>500: Internal Server Error – Lỗi máy chủ.</w:t>
+      </w:r>
+    </w:p>
+    <w:p>
+      <w:pPr>
+        <w:pStyle w:val="Style1"/>
+        <w:numPr>
+          <w:ilvl w:val="0"/>
+          <w:numId w:val="0"/>
+        </w:numPr>
+        <w:ind w:left="720"/>
+        <w:rPr>
+          <w:rFonts w:ascii="Palatino Linotype" w:hAnsi="Palatino Linotype" w:cs="Arial"/>
+          <w:sz w:val="28"/>
+          <w:szCs w:val="28"/>
+        </w:rPr>
+      </w:pPr>
+    </w:p>
+    <w:p>
+      <w:pPr>
+        <w:pStyle w:val="Style1"/>
+        <w:numPr>
+          <w:ilvl w:val="0"/>
+          <w:numId w:val="38"/>
+        </w:numPr>
+        <w:rPr>
+          <w:rFonts w:ascii="Palatino Linotype" w:hAnsi="Palatino Linotype"/>
+          <w:b/>
+          <w:sz w:val="28"/>
+        </w:rPr>
+      </w:pPr>
+      <w:r>
+        <w:rPr>
+          <w:rFonts w:ascii="Palatino Linotype" w:hAnsi="Palatino Linotype"/>
+          <w:b/>
+          <w:sz w:val="28"/>
+        </w:rPr>
+        <w:t>Mô hình hệ thống: Sử dụng mô hình MVC (Model – View – Controller)</w:t>
+      </w:r>
+    </w:p>
+    <w:p>
+      <w:pPr>
+        <w:pStyle w:val="Style1"/>
+        <w:numPr>
+          <w:ilvl w:val="0"/>
+          <w:numId w:val="0"/>
+        </w:numPr>
+        <w:ind w:left="720"/>
+        <w:rPr>
+          <w:rFonts w:ascii="Palatino Linotype" w:hAnsi="Palatino Linotype"/>
+          <w:sz w:val="28"/>
+        </w:rPr>
+      </w:pPr>
+      <w:r>
+        <w:rPr>
+          <w:noProof/>
+        </w:rPr>
+        <w:drawing>
+          <wp:inline distT="0" distB="0" distL="0" distR="0" wp14:anchorId="04BA2670" wp14:editId="74614AAF">
+            <wp:extent cx="5172076" cy="3086100"/>
+            <wp:effectExtent l="0" t="0" r="0" b="0"/>
+            <wp:docPr id="8222" name="Picture 8222"/>
+            <wp:cNvGraphicFramePr/>
+            <a:graphic xmlns:a="http://schemas.openxmlformats.org/drawingml/2006/main">
+              <a:graphicData uri="http://schemas.openxmlformats.org/drawingml/2006/picture">
+                <pic:pic xmlns:pic="http://schemas.openxmlformats.org/drawingml/2006/picture">
+                  <pic:nvPicPr>
+                    <pic:cNvPr id="8222" name="Picture 8222"/>
+                    <pic:cNvPicPr/>
+                  </pic:nvPicPr>
+                  <pic:blipFill>
+                    <a:blip r:embed="rId15"/>
+                    <a:stretch>
+                      <a:fillRect/>
+                    </a:stretch>
+                  </pic:blipFill>
+                  <pic:spPr>
+                    <a:xfrm>
+                      <a:off x="0" y="0"/>
+                      <a:ext cx="5172076" cy="3086100"/>
+                    </a:xfrm>
+                    <a:prstGeom prst="rect">
+                      <a:avLst/>
+                    </a:prstGeom>
+                  </pic:spPr>
+                </pic:pic>
+              </a:graphicData>
+            </a:graphic>
+          </wp:inline>
+        </w:drawing>
+      </w:r>
+    </w:p>
+    <w:p>
+      <w:pPr>
+        <w:pStyle w:val="Style1"/>
+        <w:numPr>
+          <w:ilvl w:val="0"/>
+          <w:numId w:val="0"/>
+        </w:numPr>
+        <w:ind w:left="720"/>
+        <w:jc w:val="center"/>
+        <w:rPr>
+          <w:rFonts w:ascii="Palatino Linotype" w:hAnsi="Palatino Linotype"/>
+          <w:i/>
+        </w:rPr>
+      </w:pPr>
+      <w:r>
+        <w:rPr>
+          <w:rFonts w:ascii="Palatino Linotype" w:hAnsi="Palatino Linotype"/>
+          <w:i/>
+        </w:rPr>
+        <w:t>Hình 1. Mô hình MVC</w:t>
+      </w:r>
+    </w:p>
+    <w:p>
+      <w:pPr>
+        <w:spacing w:after="287"/>
+        <w:ind w:left="561"/>
+        <w:rPr>
+          <w:rFonts w:ascii="Palatino Linotype" w:hAnsi="Palatino Linotype"/>
+          <w:sz w:val="28"/>
+          <w:szCs w:val="28"/>
+        </w:rPr>
+      </w:pPr>
+      <w:r>
+        <w:rPr>
+          <w:rFonts w:ascii="Palatino Linotype" w:hAnsi="Palatino Linotype"/>
+          <w:sz w:val="28"/>
+          <w:szCs w:val="28"/>
+        </w:rPr>
+        <w:t xml:space="preserve">Mô hình MVC bao gồm 3 thành phần chính: Model, View và Controller. </w:t>
+      </w:r>
+    </w:p>
+    <w:p>
+      <w:pPr>
+        <w:numPr>
+          <w:ilvl w:val="0"/>
+          <w:numId w:val="43"/>
+        </w:numPr>
+        <w:spacing w:after="126" w:line="379" w:lineRule="auto"/>
+        <w:ind w:hanging="288"/>
+        <w:jc w:val="both"/>
+        <w:rPr>
+          <w:rFonts w:ascii="Palatino Linotype" w:hAnsi="Palatino Linotype"/>
+          <w:sz w:val="28"/>
+          <w:szCs w:val="28"/>
+        </w:rPr>
+      </w:pPr>
+      <w:r>
+        <w:rPr>
+          <w:rFonts w:ascii="Palatino Linotype" w:hAnsi="Palatino Linotype"/>
+          <w:b/>
+          <w:sz w:val="28"/>
+          <w:szCs w:val="28"/>
+        </w:rPr>
+        <w:lastRenderedPageBreak/>
+        <w:t>Model:</w:t>
+      </w:r>
+      <w:r>
+        <w:rPr>
+          <w:rFonts w:ascii="Palatino Linotype" w:hAnsi="Palatino Linotype"/>
+          <w:sz w:val="28"/>
+          <w:szCs w:val="28"/>
+        </w:rPr>
+        <w:t xml:space="preserve"> Có nhiệm vụ thao tác với cơ sở dữ liệu, nghĩa là nó sẽ chứa tất cả các hàm, các phương thức truy vấn trực tiếp với dữ liệu và controller sẽ thông qua các hàm, phương thức đó để lấy dữ liệu rồi gửi qua View. </w:t>
+      </w:r>
+    </w:p>
+    <w:p>
+      <w:pPr>
+        <w:numPr>
+          <w:ilvl w:val="0"/>
+          <w:numId w:val="43"/>
+        </w:numPr>
+        <w:spacing w:after="126" w:line="389" w:lineRule="auto"/>
+        <w:ind w:hanging="288"/>
+        <w:jc w:val="both"/>
+        <w:rPr>
+          <w:rFonts w:ascii="Palatino Linotype" w:hAnsi="Palatino Linotype"/>
+          <w:sz w:val="28"/>
+          <w:szCs w:val="28"/>
+        </w:rPr>
+      </w:pPr>
+      <w:r>
+        <w:rPr>
+          <w:rFonts w:ascii="Palatino Linotype" w:hAnsi="Palatino Linotype"/>
+          <w:b/>
+          <w:sz w:val="28"/>
+          <w:szCs w:val="28"/>
+        </w:rPr>
+        <w:t>View:</w:t>
+      </w:r>
+      <w:r>
+        <w:rPr>
+          <w:rFonts w:ascii="Palatino Linotype" w:hAnsi="Palatino Linotype"/>
+          <w:sz w:val="28"/>
+          <w:szCs w:val="28"/>
+        </w:rPr>
+        <w:t xml:space="preserve"> Có nhiệm vụ tiếp nhận dữ liệu từ controller và hiển thị nội dung sang các đoạn mã HTML. Đây là thành phần giao diện. </w:t>
+      </w:r>
+    </w:p>
+    <w:p>
+      <w:pPr>
+        <w:pStyle w:val="Style1"/>
+        <w:numPr>
+          <w:ilvl w:val="0"/>
+          <w:numId w:val="43"/>
+        </w:numPr>
+        <w:rPr>
+          <w:rFonts w:ascii="Palatino Linotype" w:hAnsi="Palatino Linotype"/>
+          <w:sz w:val="28"/>
+          <w:szCs w:val="28"/>
+        </w:rPr>
+      </w:pPr>
+      <w:r>
+        <w:rPr>
+          <w:rFonts w:ascii="Palatino Linotype" w:hAnsi="Palatino Linotype"/>
+          <w:b/>
+          <w:sz w:val="28"/>
+          <w:szCs w:val="28"/>
+        </w:rPr>
+        <w:t>Controller:</w:t>
+      </w:r>
+      <w:r>
+        <w:rPr>
+          <w:rFonts w:ascii="Palatino Linotype" w:hAnsi="Palatino Linotype"/>
+          <w:sz w:val="28"/>
+          <w:szCs w:val="28"/>
+        </w:rPr>
+        <w:t xml:space="preserve"> Đóng vài trò trung gian giữa Model và View. Nó có nhiệm vụ tiếp nhận yêu cầu từ client sau đó xử lý request, load model và gửi data qua view tương ứng rồi trả kết quả về cho client.</w:t>
+      </w:r>
+    </w:p>
+    <w:p>
+      <w:pPr>
+        <w:pStyle w:val="Style1"/>
         <w:ind w:left="0" w:firstLine="0"/>
         <w:rPr>
           <w:rFonts w:ascii="Palatino Linotype" w:hAnsi="Palatino Linotype"/>
+          <w:b/>
           <w:sz w:val="28"/>
         </w:rPr>
       </w:pPr>
       <w:r>
         <w:rPr>
           <w:rFonts w:ascii="Palatino Linotype" w:hAnsi="Palatino Linotype"/>
+          <w:b/>
           <w:sz w:val="28"/>
         </w:rPr>
         <w:t>Thiết kế cơ sở dữ liệu</w:t>
@@ -532,15 +1156,1771 @@
     <w:p>
       <w:pPr>
         <w:pStyle w:val="Style1"/>
+        <w:numPr>
+          <w:ilvl w:val="0"/>
+          <w:numId w:val="0"/>
+        </w:numPr>
+        <w:ind w:left="270" w:firstLine="14"/>
+        <w:rPr>
+          <w:rFonts w:ascii="Palatino Linotype" w:hAnsi="Palatino Linotype"/>
+          <w:sz w:val="28"/>
+        </w:rPr>
+      </w:pPr>
+      <w:r>
+        <w:rPr>
+          <w:rFonts w:ascii="Palatino Linotype" w:hAnsi="Palatino Linotype"/>
+          <w:sz w:val="28"/>
+        </w:rPr>
+        <w:t xml:space="preserve">Sử dụng hệ quản trị cơ sở dữ liệu MySQL với các đối tượng như hình </w:t>
+      </w:r>
+      <w:r>
+        <w:rPr>
+          <w:rFonts w:ascii="Palatino Linotype" w:hAnsi="Palatino Linotype"/>
+          <w:sz w:val="28"/>
+        </w:rPr>
+        <w:t>số 2 bên dưới.</w:t>
+      </w:r>
+    </w:p>
+    <w:p>
+      <w:pPr>
+        <w:pStyle w:val="Style1"/>
+        <w:numPr>
+          <w:ilvl w:val="0"/>
+          <w:numId w:val="0"/>
+        </w:numPr>
+        <w:tabs>
+          <w:tab w:val="left" w:pos="3285"/>
+        </w:tabs>
+        <w:ind w:left="270" w:firstLine="14"/>
+        <w:rPr>
+          <w:rFonts w:ascii="Palatino Linotype" w:hAnsi="Palatino Linotype"/>
+          <w:sz w:val="28"/>
+        </w:rPr>
+      </w:pPr>
+      <w:r>
+        <w:rPr>
+          <w:rFonts w:ascii="Palatino Linotype" w:hAnsi="Palatino Linotype"/>
+          <w:sz w:val="28"/>
+        </w:rPr>
+        <w:t>Có các đối tượng là</w:t>
+      </w:r>
+      <w:r>
+        <w:rPr>
+          <w:rFonts w:ascii="Palatino Linotype" w:hAnsi="Palatino Linotype"/>
+          <w:sz w:val="28"/>
+        </w:rPr>
+        <w:t>:</w:t>
+      </w:r>
+    </w:p>
+    <w:p>
+      <w:pPr>
+        <w:pStyle w:val="Style1"/>
+        <w:numPr>
+          <w:ilvl w:val="0"/>
+          <w:numId w:val="44"/>
+        </w:numPr>
+        <w:tabs>
+          <w:tab w:val="left" w:pos="3285"/>
+        </w:tabs>
+        <w:rPr>
+          <w:rFonts w:ascii="Palatino Linotype" w:hAnsi="Palatino Linotype"/>
+          <w:sz w:val="28"/>
+        </w:rPr>
+      </w:pPr>
+      <w:r>
+        <w:rPr>
+          <w:rFonts w:ascii="Palatino Linotype" w:hAnsi="Palatino Linotype"/>
+          <w:sz w:val="28"/>
+        </w:rPr>
+        <w:t>Users: Lưu các tài khoản của người dùng bao gồm giới tính, họ, tên, email, ngày sinh, mật khẩu</w:t>
+      </w:r>
+    </w:p>
+    <w:p>
+      <w:pPr>
+        <w:pStyle w:val="Style1"/>
+        <w:numPr>
+          <w:ilvl w:val="0"/>
+          <w:numId w:val="44"/>
+        </w:numPr>
+        <w:tabs>
+          <w:tab w:val="left" w:pos="3285"/>
+        </w:tabs>
+        <w:rPr>
+          <w:rFonts w:ascii="Palatino Linotype" w:hAnsi="Palatino Linotype"/>
+          <w:sz w:val="28"/>
+        </w:rPr>
+      </w:pPr>
+      <w:r>
+        <w:rPr>
+          <w:rFonts w:ascii="Palatino Linotype" w:hAnsi="Palatino Linotype"/>
+          <w:sz w:val="28"/>
+        </w:rPr>
+        <w:t>Categories: Lưu các danh mục sản phẩm của trang</w:t>
+      </w:r>
+    </w:p>
+    <w:p>
+      <w:pPr>
+        <w:pStyle w:val="Style1"/>
+        <w:numPr>
+          <w:ilvl w:val="0"/>
+          <w:numId w:val="44"/>
+        </w:numPr>
+        <w:tabs>
+          <w:tab w:val="left" w:pos="3285"/>
+        </w:tabs>
+        <w:rPr>
+          <w:rFonts w:ascii="Palatino Linotype" w:hAnsi="Palatino Linotype"/>
+          <w:sz w:val="28"/>
+        </w:rPr>
+      </w:pPr>
+      <w:r>
+        <w:rPr>
+          <w:rFonts w:ascii="Palatino Linotype" w:hAnsi="Palatino Linotype"/>
+          <w:sz w:val="28"/>
+        </w:rPr>
+        <w:t>Reviews: Lưu các đánh giá của người dùng cho các sản phẩm</w:t>
+      </w:r>
+    </w:p>
+    <w:p>
+      <w:pPr>
+        <w:pStyle w:val="Style1"/>
+        <w:numPr>
+          <w:ilvl w:val="0"/>
+          <w:numId w:val="44"/>
+        </w:numPr>
+        <w:tabs>
+          <w:tab w:val="left" w:pos="3285"/>
+        </w:tabs>
+        <w:rPr>
+          <w:rFonts w:ascii="Palatino Linotype" w:hAnsi="Palatino Linotype"/>
+          <w:sz w:val="28"/>
+        </w:rPr>
+      </w:pPr>
+      <w:r>
+        <w:rPr>
+          <w:rFonts w:ascii="Palatino Linotype" w:hAnsi="Palatino Linotype"/>
+          <w:sz w:val="28"/>
+        </w:rPr>
+        <w:t>Images: Lưu địa chỉ ảnh của các sản phẩm cũng như danh mục</w:t>
+      </w:r>
+    </w:p>
+    <w:p>
+      <w:pPr>
+        <w:pStyle w:val="Style1"/>
+        <w:numPr>
+          <w:ilvl w:val="0"/>
+          <w:numId w:val="44"/>
+        </w:numPr>
+        <w:tabs>
+          <w:tab w:val="left" w:pos="3285"/>
+        </w:tabs>
+        <w:rPr>
+          <w:rFonts w:ascii="Palatino Linotype" w:hAnsi="Palatino Linotype"/>
+          <w:sz w:val="28"/>
+        </w:rPr>
+      </w:pPr>
+      <w:r>
+        <w:rPr>
+          <w:rFonts w:ascii="Palatino Linotype" w:hAnsi="Palatino Linotype"/>
+          <w:sz w:val="28"/>
+        </w:rPr>
+        <w:t>Products: Lưu các thông tin của sản phẩm</w:t>
+      </w:r>
+    </w:p>
+    <w:p>
+      <w:pPr>
+        <w:pStyle w:val="Style1"/>
+        <w:numPr>
+          <w:ilvl w:val="0"/>
+          <w:numId w:val="44"/>
+        </w:numPr>
+        <w:tabs>
+          <w:tab w:val="left" w:pos="3285"/>
+        </w:tabs>
+        <w:rPr>
+          <w:rFonts w:ascii="Palatino Linotype" w:hAnsi="Palatino Linotype"/>
+          <w:sz w:val="28"/>
+        </w:rPr>
+      </w:pPr>
+      <w:r>
+        <w:rPr>
+          <w:rFonts w:ascii="Palatino Linotype" w:hAnsi="Palatino Linotype"/>
+          <w:sz w:val="28"/>
+        </w:rPr>
+        <w:t>Colors: Lưu các màu của sản phẩm</w:t>
+      </w:r>
+    </w:p>
+    <w:p>
+      <w:pPr>
+        <w:pStyle w:val="Style1"/>
+        <w:numPr>
+          <w:ilvl w:val="0"/>
+          <w:numId w:val="44"/>
+        </w:numPr>
+        <w:tabs>
+          <w:tab w:val="left" w:pos="3285"/>
+        </w:tabs>
+        <w:rPr>
+          <w:rFonts w:ascii="Palatino Linotype" w:hAnsi="Palatino Linotype"/>
+          <w:sz w:val="28"/>
+        </w:rPr>
+      </w:pPr>
+      <w:r>
+        <w:rPr>
+          <w:rFonts w:ascii="Palatino Linotype" w:hAnsi="Palatino Linotype"/>
+          <w:sz w:val="28"/>
+        </w:rPr>
+        <w:t>CartItems: Lưu các sản phẩm khách hàng cho vào giỏ hàng</w:t>
+      </w:r>
+    </w:p>
+    <w:p>
+      <w:pPr>
+        <w:pStyle w:val="Style1"/>
+        <w:numPr>
+          <w:ilvl w:val="0"/>
+          <w:numId w:val="44"/>
+        </w:numPr>
+        <w:tabs>
+          <w:tab w:val="left" w:pos="3285"/>
+        </w:tabs>
+        <w:rPr>
+          <w:rFonts w:ascii="Palatino Linotype" w:hAnsi="Palatino Linotype"/>
+          <w:sz w:val="28"/>
+        </w:rPr>
+      </w:pPr>
+      <w:r>
+        <w:rPr>
+          <w:rFonts w:ascii="Palatino Linotype" w:hAnsi="Palatino Linotype"/>
+          <w:sz w:val="28"/>
+        </w:rPr>
+        <w:t>Orders: Lưu các đơn hàng khách hàng đã đặt</w:t>
+      </w:r>
+    </w:p>
+    <w:p>
+      <w:pPr>
+        <w:pStyle w:val="Style1"/>
+        <w:numPr>
+          <w:ilvl w:val="0"/>
+          <w:numId w:val="0"/>
+        </w:numPr>
+        <w:tabs>
+          <w:tab w:val="left" w:pos="3285"/>
+        </w:tabs>
+        <w:ind w:left="270" w:firstLine="14"/>
+        <w:rPr>
+          <w:rFonts w:ascii="Palatino Linotype" w:hAnsi="Palatino Linotype"/>
+          <w:sz w:val="28"/>
+        </w:rPr>
+      </w:pPr>
+      <w:r>
+        <w:rPr>
+          <w:rFonts w:ascii="Palatino Linotype" w:hAnsi="Palatino Linotype"/>
+          <w:sz w:val="28"/>
+        </w:rPr>
+        <w:t>Quan hệ giữa các đối tượng được thể hiện rõ trong lược đồ diagram bên dưới</w:t>
+      </w:r>
+    </w:p>
+    <w:p>
+      <w:pPr>
+        <w:pStyle w:val="Style1"/>
+        <w:numPr>
+          <w:ilvl w:val="0"/>
+          <w:numId w:val="0"/>
+        </w:numPr>
+        <w:ind w:left="720"/>
+        <w:rPr>
+          <w:rFonts w:ascii="Palatino Linotype" w:hAnsi="Palatino Linotype"/>
+          <w:sz w:val="28"/>
+        </w:rPr>
+      </w:pPr>
+      <w:r>
+        <w:rPr>
+          <w:rFonts w:ascii="Palatino Linotype" w:hAnsi="Palatino Linotype"/>
+          <w:noProof/>
+          <w:sz w:val="28"/>
+        </w:rPr>
+        <w:lastRenderedPageBreak/>
+        <w:drawing>
+          <wp:anchor distT="0" distB="0" distL="114300" distR="114300" simplePos="0" relativeHeight="251659776" behindDoc="0" locked="0" layoutInCell="1" allowOverlap="1">
+            <wp:simplePos x="0" y="0"/>
+            <wp:positionH relativeFrom="column">
+              <wp:posOffset>-842010</wp:posOffset>
+            </wp:positionH>
+            <wp:positionV relativeFrom="paragraph">
+              <wp:posOffset>-1905</wp:posOffset>
+            </wp:positionV>
+            <wp:extent cx="7410450" cy="5671820"/>
+            <wp:effectExtent l="0" t="0" r="0" b="0"/>
+            <wp:wrapTopAndBottom/>
+            <wp:docPr id="1" name="Picture 1"/>
+            <wp:cNvGraphicFramePr>
+              <a:graphicFrameLocks xmlns:a="http://schemas.openxmlformats.org/drawingml/2006/main" noChangeAspect="1"/>
+            </wp:cNvGraphicFramePr>
+            <a:graphic xmlns:a="http://schemas.openxmlformats.org/drawingml/2006/main">
+              <a:graphicData uri="http://schemas.openxmlformats.org/drawingml/2006/picture">
+                <pic:pic xmlns:pic="http://schemas.openxmlformats.org/drawingml/2006/picture">
+                  <pic:nvPicPr>
+                    <pic:cNvPr id="1" name="db.png"/>
+                    <pic:cNvPicPr/>
+                  </pic:nvPicPr>
+                  <pic:blipFill>
+                    <a:blip r:embed="rId16">
+                      <a:extLst>
+                        <a:ext uri="{28A0092B-C50C-407E-A947-70E740481C1C}">
+                          <a14:useLocalDpi xmlns:a14="http://schemas.microsoft.com/office/drawing/2010/main" val="0"/>
+                        </a:ext>
+                      </a:extLst>
+                    </a:blip>
+                    <a:stretch>
+                      <a:fillRect/>
+                    </a:stretch>
+                  </pic:blipFill>
+                  <pic:spPr>
+                    <a:xfrm>
+                      <a:off x="0" y="0"/>
+                      <a:ext cx="7410450" cy="5671820"/>
+                    </a:xfrm>
+                    <a:prstGeom prst="rect">
+                      <a:avLst/>
+                    </a:prstGeom>
+                  </pic:spPr>
+                </pic:pic>
+              </a:graphicData>
+            </a:graphic>
+            <wp14:sizeRelH relativeFrom="margin">
+              <wp14:pctWidth>0</wp14:pctWidth>
+            </wp14:sizeRelH>
+          </wp:anchor>
+        </w:drawing>
+      </w:r>
+      <w:r>
+        <w:rPr>
+          <w:rFonts w:ascii="Palatino Linotype" w:hAnsi="Palatino Linotype"/>
+          <w:sz w:val="28"/>
+        </w:rPr>
+        <w:t xml:space="preserve"> </w:t>
+      </w:r>
+    </w:p>
+    <w:p>
+      <w:pPr>
+        <w:pStyle w:val="Style1"/>
+        <w:numPr>
+          <w:ilvl w:val="0"/>
+          <w:numId w:val="0"/>
+        </w:numPr>
+        <w:ind w:left="720"/>
+        <w:jc w:val="center"/>
+        <w:rPr>
+          <w:rFonts w:ascii="Palatino Linotype" w:hAnsi="Palatino Linotype"/>
+          <w:i/>
+          <w:sz w:val="28"/>
+        </w:rPr>
+      </w:pPr>
+      <w:r>
+        <w:rPr>
+          <w:rFonts w:ascii="Palatino Linotype" w:hAnsi="Palatino Linotype"/>
+          <w:i/>
+          <w:sz w:val="28"/>
+        </w:rPr>
+        <w:t>Hình 2. Lược đồ diagram database</w:t>
+      </w:r>
+    </w:p>
+    <w:p>
+      <w:pPr>
+        <w:pStyle w:val="Style1"/>
         <w:ind w:left="0" w:firstLine="0"/>
         <w:rPr>
           <w:rFonts w:ascii="Palatino Linotype" w:hAnsi="Palatino Linotype"/>
-          <w:sz w:val="28"/>
+          <w:b/>
+          <w:sz w:val="28"/>
+          <w:szCs w:val="28"/>
         </w:rPr>
       </w:pPr>
       <w:r>
         <w:rPr>
           <w:rFonts w:ascii="Palatino Linotype" w:hAnsi="Palatino Linotype"/>
+          <w:b/>
+          <w:sz w:val="28"/>
+          <w:szCs w:val="28"/>
+        </w:rPr>
+        <w:t>Một số kỹ thuật được sử dụng</w:t>
+      </w:r>
+    </w:p>
+    <w:p>
+      <w:pPr>
+        <w:pStyle w:val="Style1"/>
+        <w:numPr>
+          <w:ilvl w:val="0"/>
+          <w:numId w:val="46"/>
+        </w:numPr>
+        <w:rPr>
+          <w:rFonts w:ascii="Palatino Linotype" w:hAnsi="Palatino Linotype"/>
+          <w:b/>
+          <w:sz w:val="28"/>
+          <w:szCs w:val="28"/>
+        </w:rPr>
+      </w:pPr>
+      <w:r>
+        <w:rPr>
+          <w:rFonts w:ascii="Palatino Linotype" w:hAnsi="Palatino Linotype"/>
+          <w:b/>
+          <w:sz w:val="28"/>
+          <w:szCs w:val="28"/>
+        </w:rPr>
+        <w:t>CORS (</w:t>
+      </w:r>
+      <w:r>
+        <w:rPr>
+          <w:rFonts w:ascii="Palatino Linotype" w:hAnsi="Palatino Linotype"/>
+          <w:b/>
+          <w:sz w:val="28"/>
+          <w:szCs w:val="28"/>
+        </w:rPr>
+        <w:t>Cross-Origin Resource Sharing</w:t>
+      </w:r>
+      <w:r>
+        <w:rPr>
+          <w:rFonts w:ascii="Palatino Linotype" w:hAnsi="Palatino Linotype"/>
+          <w:b/>
+          <w:sz w:val="28"/>
+          <w:szCs w:val="28"/>
+        </w:rPr>
+        <w:t>)</w:t>
+      </w:r>
+    </w:p>
+    <w:p>
+      <w:pPr>
+        <w:pStyle w:val="Style1"/>
+        <w:numPr>
+          <w:ilvl w:val="0"/>
+          <w:numId w:val="0"/>
+        </w:numPr>
+        <w:ind w:left="270" w:firstLine="14"/>
+        <w:rPr>
+          <w:rFonts w:ascii="Palatino Linotype" w:hAnsi="Palatino Linotype"/>
+          <w:sz w:val="28"/>
+          <w:szCs w:val="28"/>
+        </w:rPr>
+      </w:pPr>
+      <w:r>
+        <w:rPr>
+          <w:rFonts w:ascii="Palatino Linotype" w:hAnsi="Palatino Linotype"/>
+          <w:sz w:val="28"/>
+          <w:szCs w:val="28"/>
+        </w:rPr>
+        <w:t>Vì sử dụng kiến trúc RESTful API, nên việc truy cập API từ một host khác phải được sự cho phép của server. Vì vậy phải xét headers như bên dưới:</w:t>
+      </w:r>
+    </w:p>
+    <w:p>
+      <w:pPr>
+        <w:pStyle w:val="Style1"/>
+        <w:numPr>
+          <w:ilvl w:val="0"/>
+          <w:numId w:val="0"/>
+        </w:numPr>
+        <w:ind w:left="270" w:firstLine="14"/>
+        <w:rPr>
+          <w:rFonts w:ascii="Palatino Linotype" w:hAnsi="Palatino Linotype"/>
+          <w:sz w:val="28"/>
+          <w:szCs w:val="28"/>
+        </w:rPr>
+      </w:pPr>
+    </w:p>
+    <w:p>
+      <w:pPr>
+        <w:pStyle w:val="Style1"/>
+        <w:numPr>
+          <w:ilvl w:val="0"/>
+          <w:numId w:val="46"/>
+        </w:numPr>
+        <w:rPr>
+          <w:rFonts w:ascii="Palatino Linotype" w:hAnsi="Palatino Linotype"/>
+          <w:b/>
+          <w:sz w:val="28"/>
+          <w:szCs w:val="28"/>
+        </w:rPr>
+      </w:pPr>
+      <w:r>
+        <w:rPr>
+          <w:rFonts w:ascii="Palatino Linotype" w:hAnsi="Palatino Linotype"/>
+          <w:b/>
+          <w:sz w:val="28"/>
+          <w:szCs w:val="28"/>
+        </w:rPr>
+        <w:t>Xác thực bằng JWT (JSON Web Token)</w:t>
+      </w:r>
+    </w:p>
+    <w:p>
+      <w:pPr>
+        <w:spacing w:after="133" w:line="367" w:lineRule="auto"/>
+        <w:ind w:left="270"/>
+        <w:rPr>
+          <w:rFonts w:ascii="Palatino Linotype" w:hAnsi="Palatino Linotype"/>
+          <w:sz w:val="28"/>
+          <w:szCs w:val="28"/>
+        </w:rPr>
+      </w:pPr>
+      <w:r>
+        <w:rPr>
+          <w:rFonts w:ascii="Palatino Linotype" w:hAnsi="Palatino Linotype"/>
+          <w:sz w:val="28"/>
+          <w:szCs w:val="28"/>
+        </w:rPr>
+        <w:lastRenderedPageBreak/>
+        <w:t xml:space="preserve">JSON Web Token (JWT) là 1 tiêu chuẩn mở </w:t>
+      </w:r>
+      <w:hyperlink r:id="rId17">
+        <w:r>
+          <w:rPr>
+            <w:rFonts w:ascii="Palatino Linotype" w:hAnsi="Palatino Linotype"/>
+            <w:sz w:val="28"/>
+            <w:szCs w:val="28"/>
+          </w:rPr>
+          <w:t>(</w:t>
+        </w:r>
+      </w:hyperlink>
+      <w:hyperlink r:id="rId18">
+        <w:r>
+          <w:rPr>
+            <w:rFonts w:ascii="Palatino Linotype" w:hAnsi="Palatino Linotype"/>
+            <w:sz w:val="28"/>
+            <w:szCs w:val="28"/>
+          </w:rPr>
+          <w:t>RFC 7519)</w:t>
+        </w:r>
+      </w:hyperlink>
+      <w:r>
+        <w:rPr>
+          <w:rFonts w:ascii="Palatino Linotype" w:hAnsi="Palatino Linotype"/>
+          <w:sz w:val="28"/>
+          <w:szCs w:val="28"/>
+        </w:rPr>
+        <w:t xml:space="preserve"> định nghĩa cách thức truyền tin an toàn giữa các thành viên bằng 1 đối tượng JSON. Thông tin này có thể được xác thực và đánh dấu tin cậy nhờ vào "chữ ký" của nó. Phần chữ ký của JWT sẽ được mã hóa lại bằng</w:t>
+      </w:r>
+      <w:hyperlink r:id="rId19">
+        <w:r>
+          <w:rPr>
+            <w:rFonts w:ascii="Palatino Linotype" w:hAnsi="Palatino Linotype"/>
+            <w:sz w:val="28"/>
+            <w:szCs w:val="28"/>
+          </w:rPr>
+          <w:t xml:space="preserve"> </w:t>
+        </w:r>
+      </w:hyperlink>
+      <w:hyperlink r:id="rId20">
+        <w:r>
+          <w:rPr>
+            <w:rFonts w:ascii="Palatino Linotype" w:hAnsi="Palatino Linotype"/>
+            <w:b/>
+            <w:color w:val="333333"/>
+            <w:sz w:val="28"/>
+            <w:szCs w:val="28"/>
+          </w:rPr>
+          <w:t>HMAC</w:t>
+        </w:r>
+      </w:hyperlink>
+      <w:hyperlink r:id="rId21">
+        <w:r>
+          <w:rPr>
+            <w:rFonts w:ascii="Palatino Linotype" w:hAnsi="Palatino Linotype"/>
+            <w:sz w:val="28"/>
+            <w:szCs w:val="28"/>
+          </w:rPr>
+          <w:t xml:space="preserve"> </w:t>
+        </w:r>
+      </w:hyperlink>
+      <w:r>
+        <w:rPr>
+          <w:rFonts w:ascii="Palatino Linotype" w:hAnsi="Palatino Linotype"/>
+          <w:sz w:val="28"/>
+          <w:szCs w:val="28"/>
+        </w:rPr>
+        <w:t>hoặc</w:t>
+      </w:r>
+      <w:hyperlink r:id="rId22">
+        <w:r>
+          <w:rPr>
+            <w:rFonts w:ascii="Palatino Linotype" w:hAnsi="Palatino Linotype"/>
+            <w:sz w:val="28"/>
+            <w:szCs w:val="28"/>
+          </w:rPr>
+          <w:t xml:space="preserve"> </w:t>
+        </w:r>
+      </w:hyperlink>
+      <w:hyperlink r:id="rId23">
+        <w:r>
+          <w:rPr>
+            <w:rFonts w:ascii="Palatino Linotype" w:hAnsi="Palatino Linotype"/>
+            <w:b/>
+            <w:sz w:val="28"/>
+            <w:szCs w:val="28"/>
+          </w:rPr>
+          <w:t>RSA</w:t>
+        </w:r>
+      </w:hyperlink>
+      <w:hyperlink r:id="rId24">
+        <w:r>
+          <w:rPr>
+            <w:rFonts w:ascii="Palatino Linotype" w:hAnsi="Palatino Linotype"/>
+            <w:sz w:val="28"/>
+            <w:szCs w:val="28"/>
+          </w:rPr>
+          <w:t>.</w:t>
+        </w:r>
+      </w:hyperlink>
+      <w:r>
+        <w:rPr>
+          <w:rFonts w:ascii="Palatino Linotype" w:hAnsi="Palatino Linotype"/>
+          <w:sz w:val="28"/>
+          <w:szCs w:val="28"/>
+        </w:rPr>
+        <w:t xml:space="preserve">  </w:t>
+      </w:r>
+    </w:p>
+    <w:p>
+      <w:pPr>
+        <w:spacing w:after="282"/>
+        <w:ind w:left="270"/>
+        <w:rPr>
+          <w:rFonts w:ascii="Palatino Linotype" w:hAnsi="Palatino Linotype"/>
+          <w:sz w:val="28"/>
+          <w:szCs w:val="28"/>
+        </w:rPr>
+      </w:pPr>
+      <w:r>
+        <w:rPr>
+          <w:rFonts w:ascii="Palatino Linotype" w:hAnsi="Palatino Linotype"/>
+          <w:sz w:val="28"/>
+          <w:szCs w:val="28"/>
+        </w:rPr>
+        <w:t xml:space="preserve">Những đặc điểm nổi bật của JWT: </w:t>
+      </w:r>
+    </w:p>
+    <w:p>
+      <w:pPr>
+        <w:numPr>
+          <w:ilvl w:val="0"/>
+          <w:numId w:val="47"/>
+        </w:numPr>
+        <w:spacing w:after="101" w:line="259" w:lineRule="auto"/>
+        <w:ind w:left="270" w:right="1"/>
+        <w:jc w:val="both"/>
+        <w:rPr>
+          <w:rFonts w:ascii="Palatino Linotype" w:hAnsi="Palatino Linotype"/>
+          <w:sz w:val="28"/>
+          <w:szCs w:val="28"/>
+        </w:rPr>
+      </w:pPr>
+      <w:r>
+        <w:rPr>
+          <w:rFonts w:ascii="Palatino Linotype" w:hAnsi="Palatino Linotype"/>
+          <w:b/>
+          <w:sz w:val="28"/>
+          <w:szCs w:val="28"/>
+        </w:rPr>
+        <w:t>Kích thước nhỏ</w:t>
+      </w:r>
+      <w:r>
+        <w:rPr>
+          <w:rFonts w:ascii="Palatino Linotype" w:hAnsi="Palatino Linotype"/>
+          <w:sz w:val="28"/>
+          <w:szCs w:val="28"/>
+        </w:rPr>
+        <w:t xml:space="preserve">: JWT có thể được truyền thông qua URL, hoặc qua giao thức </w:t>
+      </w:r>
+    </w:p>
+    <w:p>
+      <w:pPr>
+        <w:spacing w:after="133" w:line="368" w:lineRule="auto"/>
+        <w:ind w:left="270"/>
+        <w:rPr>
+          <w:rFonts w:ascii="Palatino Linotype" w:hAnsi="Palatino Linotype"/>
+          <w:sz w:val="28"/>
+          <w:szCs w:val="28"/>
+        </w:rPr>
+      </w:pPr>
+      <w:r>
+        <w:rPr>
+          <w:rFonts w:ascii="Palatino Linotype" w:hAnsi="Palatino Linotype"/>
+          <w:sz w:val="28"/>
+          <w:szCs w:val="28"/>
+        </w:rPr>
+        <w:t xml:space="preserve">POST, hay nhét vào bên trong phần HTTP Header. Kích thước nhỏ hơn ứng với công việc truyền tải sẽ nhanh hơn. </w:t>
+      </w:r>
+    </w:p>
+    <w:p>
+      <w:pPr>
+        <w:numPr>
+          <w:ilvl w:val="0"/>
+          <w:numId w:val="47"/>
+        </w:numPr>
+        <w:spacing w:after="122" w:line="377" w:lineRule="auto"/>
+        <w:ind w:left="270" w:right="1"/>
+        <w:jc w:val="both"/>
+        <w:rPr>
+          <w:rFonts w:ascii="Palatino Linotype" w:hAnsi="Palatino Linotype"/>
+          <w:sz w:val="28"/>
+          <w:szCs w:val="28"/>
+        </w:rPr>
+      </w:pPr>
+      <w:r>
+        <w:rPr>
+          <w:rFonts w:ascii="Palatino Linotype" w:hAnsi="Palatino Linotype"/>
+          <w:b/>
+          <w:sz w:val="28"/>
+          <w:szCs w:val="28"/>
+        </w:rPr>
+        <w:t>Khép kín</w:t>
+      </w:r>
+      <w:r>
+        <w:rPr>
+          <w:rFonts w:ascii="Palatino Linotype" w:hAnsi="Palatino Linotype"/>
+          <w:sz w:val="28"/>
+          <w:szCs w:val="28"/>
+        </w:rPr>
+        <w:t xml:space="preserve">: Phần Payload (khối hàng) chứa toàn bộ những thông tin mà chúng ta cần tới, ví dụ như thông tin của người dùng (thay vì phải truy vấn cơ sở dữ liệu nhiều lần). </w:t>
+      </w:r>
+    </w:p>
+    <w:p>
+      <w:pPr>
+        <w:ind w:left="270"/>
+        <w:rPr>
+          <w:rFonts w:ascii="Palatino Linotype" w:hAnsi="Palatino Linotype"/>
+          <w:sz w:val="28"/>
+          <w:szCs w:val="28"/>
+        </w:rPr>
+      </w:pPr>
+      <w:r>
+        <w:rPr>
+          <w:rFonts w:ascii="Palatino Linotype" w:hAnsi="Palatino Linotype"/>
+          <w:sz w:val="28"/>
+          <w:szCs w:val="28"/>
+        </w:rPr>
+        <w:t xml:space="preserve">Dưới đây là 1 vài cách áp dụng với JWT: </w:t>
+      </w:r>
+    </w:p>
+    <w:p>
+      <w:pPr>
+        <w:numPr>
+          <w:ilvl w:val="0"/>
+          <w:numId w:val="47"/>
+        </w:numPr>
+        <w:spacing w:after="0" w:line="377" w:lineRule="auto"/>
+        <w:ind w:left="270" w:right="1"/>
+        <w:jc w:val="both"/>
+        <w:rPr>
+          <w:rFonts w:ascii="Palatino Linotype" w:hAnsi="Palatino Linotype"/>
+          <w:sz w:val="28"/>
+          <w:szCs w:val="28"/>
+        </w:rPr>
+      </w:pPr>
+      <w:r>
+        <w:rPr>
+          <w:rFonts w:ascii="Palatino Linotype" w:hAnsi="Palatino Linotype"/>
+          <w:b/>
+          <w:sz w:val="28"/>
+          <w:szCs w:val="28"/>
+        </w:rPr>
+        <w:t>Authentication</w:t>
+      </w:r>
+      <w:r>
+        <w:rPr>
+          <w:rFonts w:ascii="Palatino Linotype" w:hAnsi="Palatino Linotype"/>
+          <w:sz w:val="28"/>
+          <w:szCs w:val="28"/>
+        </w:rPr>
+        <w:t xml:space="preserve">: Đây là kịch bản phổ biến nhất cho việc sử dụng JWT. Một khi người dùng đã đăng nhập vào hệ thống thì những request tiếp theo từ phía người dùng sẽ chứa thêm mã JWT, cho phép người dùng quyền truy cập vào các đường dẫn, dịch vụ, và tài nguyên mà cần phải có sự cho phép nếu có mã </w:t>
+      </w:r>
+    </w:p>
+    <w:p>
+      <w:pPr>
+        <w:spacing w:after="149" w:line="361" w:lineRule="auto"/>
+        <w:ind w:left="270"/>
+        <w:rPr>
+          <w:rFonts w:ascii="Palatino Linotype" w:hAnsi="Palatino Linotype"/>
+          <w:sz w:val="28"/>
+          <w:szCs w:val="28"/>
+        </w:rPr>
+      </w:pPr>
+      <w:r>
+        <w:rPr>
+          <w:rFonts w:ascii="Palatino Linotype" w:hAnsi="Palatino Linotype"/>
+          <w:sz w:val="28"/>
+          <w:szCs w:val="28"/>
+        </w:rPr>
+        <w:t xml:space="preserve">Token đó. Phương pháp này không bị ảnh hưởng bởi Cross-Origin Resource Sharing (CORS) do nó không sử dụng cookie.  </w:t>
+      </w:r>
+    </w:p>
+    <w:p>
+      <w:pPr>
+        <w:numPr>
+          <w:ilvl w:val="0"/>
+          <w:numId w:val="47"/>
+        </w:numPr>
+        <w:spacing w:after="122" w:line="377" w:lineRule="auto"/>
+        <w:ind w:left="270" w:right="1"/>
+        <w:jc w:val="both"/>
+        <w:rPr>
+          <w:rFonts w:ascii="Palatino Linotype" w:hAnsi="Palatino Linotype"/>
+          <w:sz w:val="28"/>
+          <w:szCs w:val="28"/>
+        </w:rPr>
+      </w:pPr>
+      <w:r>
+        <w:rPr>
+          <w:rFonts w:ascii="Palatino Linotype" w:hAnsi="Palatino Linotype"/>
+          <w:b/>
+          <w:sz w:val="28"/>
+          <w:szCs w:val="28"/>
+        </w:rPr>
+        <w:t>Trao đổi thông tin</w:t>
+      </w:r>
+      <w:r>
+        <w:rPr>
+          <w:rFonts w:ascii="Palatino Linotype" w:hAnsi="Palatino Linotype"/>
+          <w:sz w:val="28"/>
+          <w:szCs w:val="28"/>
+        </w:rPr>
+        <w:t xml:space="preserve">: JSON Web Token là 1 cách thức để truyền tin an toàn giữa các thành viên với nhau, nhờ vào phần "chữ ký" của nó. </w:t>
+      </w:r>
+      <w:r>
+        <w:rPr>
+          <w:rFonts w:ascii="Palatino Linotype" w:hAnsi="Palatino Linotype"/>
+          <w:sz w:val="28"/>
+          <w:szCs w:val="28"/>
+        </w:rPr>
+        <w:lastRenderedPageBreak/>
+        <w:t xml:space="preserve">Người nhận có thể biết được người gửi là ai thông qua phần chữ ký. Ngoài ra, chữ ký được tạo ra bằng việc kết hợp cả phần header và payload lại nên ta có thể xác nhận được chữ ký có bị giả mạo hay không. </w:t>
+      </w:r>
+    </w:p>
+    <w:p>
+      <w:pPr>
+        <w:ind w:left="270"/>
+        <w:rPr>
+          <w:rFonts w:ascii="Palatino Linotype" w:hAnsi="Palatino Linotype"/>
+          <w:sz w:val="28"/>
+          <w:szCs w:val="28"/>
+        </w:rPr>
+      </w:pPr>
+      <w:r>
+        <w:rPr>
+          <w:rFonts w:ascii="Palatino Linotype" w:hAnsi="Palatino Linotype"/>
+          <w:sz w:val="28"/>
+          <w:szCs w:val="28"/>
+        </w:rPr>
+        <w:t xml:space="preserve">Cấu trúc của JSON Web Token: </w:t>
+      </w:r>
+    </w:p>
+    <w:p>
+      <w:pPr>
+        <w:spacing w:after="275"/>
+        <w:ind w:left="270"/>
+        <w:rPr>
+          <w:rFonts w:ascii="Palatino Linotype" w:hAnsi="Palatino Linotype"/>
+          <w:sz w:val="28"/>
+          <w:szCs w:val="28"/>
+        </w:rPr>
+      </w:pPr>
+      <w:r>
+        <w:rPr>
+          <w:rFonts w:ascii="Palatino Linotype" w:hAnsi="Palatino Linotype"/>
+          <w:sz w:val="28"/>
+          <w:szCs w:val="28"/>
+        </w:rPr>
+        <w:t xml:space="preserve">JSON Web Token bao gồm 3 phần, được ngăn cách nhau bởi dấu chấm (.): </w:t>
+      </w:r>
+    </w:p>
+    <w:p>
+      <w:pPr>
+        <w:numPr>
+          <w:ilvl w:val="0"/>
+          <w:numId w:val="47"/>
+        </w:numPr>
+        <w:spacing w:after="226" w:line="259" w:lineRule="auto"/>
+        <w:ind w:left="270" w:right="1"/>
+        <w:jc w:val="both"/>
+        <w:rPr>
+          <w:rFonts w:ascii="Palatino Linotype" w:hAnsi="Palatino Linotype"/>
+          <w:sz w:val="28"/>
+          <w:szCs w:val="28"/>
+        </w:rPr>
+      </w:pPr>
+      <w:r>
+        <w:rPr>
+          <w:rFonts w:ascii="Palatino Linotype" w:hAnsi="Palatino Linotype"/>
+          <w:sz w:val="28"/>
+          <w:szCs w:val="28"/>
+        </w:rPr>
+        <w:t xml:space="preserve">Header </w:t>
+      </w:r>
+    </w:p>
+    <w:p>
+      <w:pPr>
+        <w:numPr>
+          <w:ilvl w:val="0"/>
+          <w:numId w:val="47"/>
+        </w:numPr>
+        <w:spacing w:after="226" w:line="259" w:lineRule="auto"/>
+        <w:ind w:left="270" w:right="1"/>
+        <w:jc w:val="both"/>
+        <w:rPr>
+          <w:rFonts w:ascii="Palatino Linotype" w:hAnsi="Palatino Linotype"/>
+          <w:sz w:val="28"/>
+          <w:szCs w:val="28"/>
+        </w:rPr>
+      </w:pPr>
+      <w:r>
+        <w:rPr>
+          <w:rFonts w:ascii="Palatino Linotype" w:hAnsi="Palatino Linotype"/>
+          <w:sz w:val="28"/>
+          <w:szCs w:val="28"/>
+        </w:rPr>
+        <w:t xml:space="preserve">Payload </w:t>
+      </w:r>
+    </w:p>
+    <w:p>
+      <w:pPr>
+        <w:numPr>
+          <w:ilvl w:val="0"/>
+          <w:numId w:val="47"/>
+        </w:numPr>
+        <w:spacing w:after="222" w:line="259" w:lineRule="auto"/>
+        <w:ind w:left="270" w:right="1"/>
+        <w:jc w:val="both"/>
+        <w:rPr>
+          <w:rFonts w:ascii="Palatino Linotype" w:hAnsi="Palatino Linotype"/>
+          <w:sz w:val="28"/>
+          <w:szCs w:val="28"/>
+        </w:rPr>
+      </w:pPr>
+      <w:r>
+        <w:rPr>
+          <w:rFonts w:ascii="Palatino Linotype" w:hAnsi="Palatino Linotype"/>
+          <w:sz w:val="28"/>
+          <w:szCs w:val="28"/>
+        </w:rPr>
+        <w:t xml:space="preserve">Signature (chữ ký) </w:t>
+      </w:r>
+    </w:p>
+    <w:p>
+      <w:pPr>
+        <w:ind w:left="270"/>
+        <w:rPr>
+          <w:rFonts w:ascii="Palatino Linotype" w:hAnsi="Palatino Linotype"/>
+          <w:sz w:val="28"/>
+          <w:szCs w:val="28"/>
+        </w:rPr>
+      </w:pPr>
+      <w:r>
+        <w:rPr>
+          <w:rFonts w:ascii="Palatino Linotype" w:hAnsi="Palatino Linotype"/>
+          <w:sz w:val="28"/>
+          <w:szCs w:val="28"/>
+        </w:rPr>
+        <w:t xml:space="preserve">Tổng quát thì nó có dạng như sau: xxxxx.yyyyy.zzzzz </w:t>
+      </w:r>
+    </w:p>
+    <w:p>
+      <w:pPr>
+        <w:spacing w:after="122" w:line="361" w:lineRule="auto"/>
+        <w:ind w:left="270"/>
+        <w:rPr>
+          <w:rFonts w:ascii="Palatino Linotype" w:hAnsi="Palatino Linotype"/>
+          <w:sz w:val="28"/>
+          <w:szCs w:val="28"/>
+        </w:rPr>
+      </w:pPr>
+      <w:r>
+        <w:rPr>
+          <w:rFonts w:ascii="Palatino Linotype" w:hAnsi="Palatino Linotype"/>
+          <w:b/>
+          <w:sz w:val="28"/>
+          <w:szCs w:val="28"/>
+        </w:rPr>
+        <w:t>Header</w:t>
+      </w:r>
+      <w:r>
+        <w:rPr>
+          <w:rFonts w:ascii="Palatino Linotype" w:hAnsi="Palatino Linotype"/>
+          <w:sz w:val="28"/>
+          <w:szCs w:val="28"/>
+        </w:rPr>
+        <w:t xml:space="preserve">: Phần Header dùng để khai báo kiểu chữ ký và thuật toán mã hóa sẽ dùng cho cái token của chúng ta.  </w:t>
+      </w:r>
+    </w:p>
+    <w:p>
+      <w:pPr>
+        <w:spacing w:after="190" w:line="364" w:lineRule="auto"/>
+        <w:ind w:left="270"/>
+        <w:rPr>
+          <w:rFonts w:ascii="Palatino Linotype" w:hAnsi="Palatino Linotype"/>
+          <w:sz w:val="28"/>
+          <w:szCs w:val="28"/>
+        </w:rPr>
+      </w:pPr>
+      <w:r>
+        <w:rPr>
+          <w:rFonts w:ascii="Palatino Linotype" w:hAnsi="Palatino Linotype"/>
+          <w:b/>
+          <w:sz w:val="28"/>
+          <w:szCs w:val="28"/>
+        </w:rPr>
+        <w:t>Payload (Claims)</w:t>
+      </w:r>
+      <w:r>
+        <w:rPr>
+          <w:rFonts w:ascii="Palatino Linotype" w:hAnsi="Palatino Linotype"/>
+          <w:sz w:val="28"/>
+          <w:szCs w:val="28"/>
+        </w:rPr>
+        <w:t>: Nơi chứa các nội dung của thông tin (claim). Thông tin truyền đi có thể là mô tả của 1 thực thể (ví dụ như người dùng) hoặc cũng có thể là các thông tin bổ sung thêm cho phần Header. Nhìn chung, chúng được chia làm 3 loại: reserved, public và private.</w:t>
+      </w:r>
+      <w:r>
+        <w:rPr>
+          <w:rFonts w:ascii="Palatino Linotype" w:hAnsi="Palatino Linotype"/>
+          <w:color w:val="454545"/>
+          <w:sz w:val="28"/>
+          <w:szCs w:val="28"/>
+        </w:rPr>
+        <w:t xml:space="preserve">  </w:t>
+      </w:r>
+    </w:p>
+    <w:p>
+      <w:pPr>
+        <w:numPr>
+          <w:ilvl w:val="0"/>
+          <w:numId w:val="47"/>
+        </w:numPr>
+        <w:spacing w:after="122" w:line="377" w:lineRule="auto"/>
+        <w:ind w:left="270" w:right="1"/>
+        <w:jc w:val="both"/>
+        <w:rPr>
+          <w:rFonts w:ascii="Palatino Linotype" w:hAnsi="Palatino Linotype"/>
+          <w:sz w:val="28"/>
+          <w:szCs w:val="28"/>
+        </w:rPr>
+      </w:pPr>
+      <w:r>
+        <w:rPr>
+          <w:rFonts w:ascii="Palatino Linotype" w:hAnsi="Palatino Linotype"/>
+          <w:sz w:val="28"/>
+          <w:szCs w:val="28"/>
+        </w:rPr>
+        <w:t>Reserved: là những thông tin đã được quy định ở trong</w:t>
+      </w:r>
+      <w:hyperlink r:id="rId25" w:anchor="section-10.1">
+        <w:r>
+          <w:rPr>
+            <w:rFonts w:ascii="Palatino Linotype" w:hAnsi="Palatino Linotype"/>
+            <w:sz w:val="28"/>
+            <w:szCs w:val="28"/>
+          </w:rPr>
+          <w:t xml:space="preserve"> </w:t>
+        </w:r>
+      </w:hyperlink>
+      <w:hyperlink r:id="rId26" w:anchor="section-10.1">
+        <w:r>
+          <w:rPr>
+            <w:rFonts w:ascii="Palatino Linotype" w:hAnsi="Palatino Linotype"/>
+            <w:sz w:val="28"/>
+            <w:szCs w:val="28"/>
+          </w:rPr>
+          <w:t xml:space="preserve">IANA JSON Web </w:t>
+        </w:r>
+      </w:hyperlink>
+      <w:hyperlink r:id="rId27" w:anchor="section-10.1">
+        <w:r>
+          <w:rPr>
+            <w:rFonts w:ascii="Palatino Linotype" w:hAnsi="Palatino Linotype"/>
+            <w:sz w:val="28"/>
+            <w:szCs w:val="28"/>
+          </w:rPr>
+          <w:t>Token Claims registry</w:t>
+        </w:r>
+      </w:hyperlink>
+      <w:hyperlink r:id="rId28" w:anchor="section-10.1">
+        <w:r>
+          <w:rPr>
+            <w:rFonts w:ascii="Palatino Linotype" w:hAnsi="Palatino Linotype"/>
+            <w:sz w:val="28"/>
+            <w:szCs w:val="28"/>
+          </w:rPr>
+          <w:t>.</w:t>
+        </w:r>
+      </w:hyperlink>
+      <w:r>
+        <w:rPr>
+          <w:rFonts w:ascii="Palatino Linotype" w:hAnsi="Palatino Linotype"/>
+          <w:sz w:val="28"/>
+          <w:szCs w:val="28"/>
+        </w:rPr>
+        <w:t xml:space="preserve"> Các khóa của claim đều chỉ dài 3 ký tự vì mục đích giảm kích thước của Token. Chúng bao gồm: </w:t>
+      </w:r>
+    </w:p>
+    <w:p>
+      <w:pPr>
+        <w:tabs>
+          <w:tab w:val="center" w:pos="921"/>
+          <w:tab w:val="center" w:pos="3347"/>
+        </w:tabs>
+        <w:ind w:left="270"/>
+        <w:rPr>
+          <w:rFonts w:ascii="Palatino Linotype" w:hAnsi="Palatino Linotype"/>
+          <w:sz w:val="28"/>
+          <w:szCs w:val="28"/>
+        </w:rPr>
+      </w:pPr>
+      <w:r>
+        <w:rPr>
+          <w:rFonts w:ascii="Palatino Linotype" w:eastAsia="Calibri" w:hAnsi="Palatino Linotype" w:cs="Calibri"/>
+          <w:sz w:val="28"/>
+          <w:szCs w:val="28"/>
+        </w:rPr>
+        <w:tab/>
+      </w:r>
+      <w:r>
+        <w:rPr>
+          <w:rFonts w:ascii="Palatino Linotype" w:eastAsia="Segoe UI Symbol" w:hAnsi="Palatino Linotype" w:cs="Segoe UI Symbol"/>
+          <w:sz w:val="28"/>
+          <w:szCs w:val="28"/>
+        </w:rPr>
+        <w:t></w:t>
+      </w:r>
+      <w:r>
+        <w:rPr>
+          <w:rFonts w:ascii="Palatino Linotype" w:eastAsia="Arial" w:hAnsi="Palatino Linotype" w:cs="Arial"/>
+          <w:sz w:val="28"/>
+          <w:szCs w:val="28"/>
+        </w:rPr>
+        <w:t xml:space="preserve"> </w:t>
+      </w:r>
+      <w:r>
+        <w:rPr>
+          <w:rFonts w:ascii="Palatino Linotype" w:hAnsi="Palatino Linotype"/>
+          <w:sz w:val="28"/>
+          <w:szCs w:val="28"/>
+        </w:rPr>
+        <w:t xml:space="preserve"> </w:t>
+      </w:r>
+      <w:r>
+        <w:rPr>
+          <w:rFonts w:ascii="Palatino Linotype" w:hAnsi="Palatino Linotype"/>
+          <w:sz w:val="28"/>
+          <w:szCs w:val="28"/>
+        </w:rPr>
+        <w:tab/>
+        <w:t xml:space="preserve">iss (issuer): tổ chức phát hành token. </w:t>
+      </w:r>
+    </w:p>
+    <w:p>
+      <w:pPr>
+        <w:tabs>
+          <w:tab w:val="center" w:pos="921"/>
+          <w:tab w:val="center" w:pos="3086"/>
+        </w:tabs>
+        <w:ind w:left="270"/>
+        <w:rPr>
+          <w:rFonts w:ascii="Palatino Linotype" w:hAnsi="Palatino Linotype"/>
+          <w:sz w:val="28"/>
+          <w:szCs w:val="28"/>
+        </w:rPr>
+      </w:pPr>
+      <w:r>
+        <w:rPr>
+          <w:rFonts w:ascii="Palatino Linotype" w:eastAsia="Calibri" w:hAnsi="Palatino Linotype" w:cs="Calibri"/>
+          <w:sz w:val="28"/>
+          <w:szCs w:val="28"/>
+        </w:rPr>
+        <w:tab/>
+      </w:r>
+      <w:r>
+        <w:rPr>
+          <w:rFonts w:ascii="Palatino Linotype" w:eastAsia="Segoe UI Symbol" w:hAnsi="Palatino Linotype" w:cs="Segoe UI Symbol"/>
+          <w:sz w:val="28"/>
+          <w:szCs w:val="28"/>
+        </w:rPr>
+        <w:t></w:t>
+      </w:r>
+      <w:r>
+        <w:rPr>
+          <w:rFonts w:ascii="Palatino Linotype" w:eastAsia="Arial" w:hAnsi="Palatino Linotype" w:cs="Arial"/>
+          <w:sz w:val="28"/>
+          <w:szCs w:val="28"/>
+        </w:rPr>
+        <w:t xml:space="preserve"> </w:t>
+      </w:r>
+      <w:r>
+        <w:rPr>
+          <w:rFonts w:ascii="Palatino Linotype" w:hAnsi="Palatino Linotype"/>
+          <w:sz w:val="28"/>
+          <w:szCs w:val="28"/>
+        </w:rPr>
+        <w:t xml:space="preserve"> </w:t>
+      </w:r>
+      <w:r>
+        <w:rPr>
+          <w:rFonts w:ascii="Palatino Linotype" w:hAnsi="Palatino Linotype"/>
+          <w:sz w:val="28"/>
+          <w:szCs w:val="28"/>
+        </w:rPr>
+        <w:tab/>
+        <w:t xml:space="preserve">sub (subject): chủ đề của token. </w:t>
+      </w:r>
+    </w:p>
+    <w:p>
+      <w:pPr>
+        <w:ind w:left="270"/>
+        <w:rPr>
+          <w:rFonts w:ascii="Palatino Linotype" w:hAnsi="Palatino Linotype"/>
+          <w:sz w:val="28"/>
+          <w:szCs w:val="28"/>
+        </w:rPr>
+        <w:sectPr>
+          <w:headerReference w:type="even" r:id="rId29"/>
+          <w:headerReference w:type="default" r:id="rId30"/>
+          <w:footerReference w:type="even" r:id="rId31"/>
+          <w:footerReference w:type="default" r:id="rId32"/>
+          <w:headerReference w:type="first" r:id="rId33"/>
+          <w:footerReference w:type="first" r:id="rId34"/>
+          <w:pgSz w:w="11909" w:h="16834"/>
+          <w:pgMar w:top="1320" w:right="1129" w:bottom="1343" w:left="1702" w:header="719" w:footer="712" w:gutter="0"/>
+          <w:cols w:space="720"/>
+        </w:sectPr>
+      </w:pPr>
+    </w:p>
+    <w:tbl>
+      <w:tblPr>
+        <w:tblStyle w:val="TableGrid0"/>
+        <w:tblW w:w="7862" w:type="dxa"/>
+        <w:tblInd w:w="850" w:type="dxa"/>
+        <w:tblCellMar>
+          <w:top w:w="0" w:type="dxa"/>
+          <w:left w:w="0" w:type="dxa"/>
+          <w:bottom w:w="1" w:type="dxa"/>
+          <w:right w:w="0" w:type="dxa"/>
+        </w:tblCellMar>
+        <w:tblLook w:val="04A0" w:firstRow="1" w:lastRow="0" w:firstColumn="1" w:lastColumn="0" w:noHBand="0" w:noVBand="1"/>
+      </w:tblPr>
+      <w:tblGrid>
+        <w:gridCol w:w="590"/>
+        <w:gridCol w:w="7272"/>
+      </w:tblGrid>
+      <w:tr>
+        <w:trPr>
+          <w:trHeight w:val="434"/>
+        </w:trPr>
+        <w:tc>
+          <w:tcPr>
+            <w:tcW w:w="590" w:type="dxa"/>
+            <w:tcBorders>
+              <w:top w:val="nil"/>
+              <w:left w:val="nil"/>
+              <w:bottom w:val="nil"/>
+              <w:right w:val="nil"/>
+            </w:tcBorders>
+          </w:tcPr>
+          <w:p>
+            <w:pPr>
+              <w:ind w:left="270"/>
+              <w:jc w:val="center"/>
+              <w:rPr>
+                <w:rFonts w:ascii="Palatino Linotype" w:hAnsi="Palatino Linotype"/>
+                <w:sz w:val="28"/>
+                <w:szCs w:val="28"/>
+              </w:rPr>
+            </w:pPr>
+            <w:r>
+              <w:rPr>
+                <w:rFonts w:ascii="Palatino Linotype" w:hAnsi="Palatino Linotype"/>
+                <w:color w:val="333333"/>
+                <w:sz w:val="28"/>
+                <w:szCs w:val="28"/>
+              </w:rPr>
+              <w:lastRenderedPageBreak/>
+              <w:t xml:space="preserve"> </w:t>
+            </w:r>
+          </w:p>
+        </w:tc>
+        <w:tc>
+          <w:tcPr>
+            <w:tcW w:w="7271" w:type="dxa"/>
+            <w:tcBorders>
+              <w:top w:val="nil"/>
+              <w:left w:val="nil"/>
+              <w:bottom w:val="nil"/>
+              <w:right w:val="nil"/>
+            </w:tcBorders>
+          </w:tcPr>
+          <w:p>
+            <w:pPr>
+              <w:ind w:left="270"/>
+              <w:rPr>
+                <w:rFonts w:ascii="Palatino Linotype" w:hAnsi="Palatino Linotype"/>
+                <w:sz w:val="28"/>
+                <w:szCs w:val="28"/>
+              </w:rPr>
+            </w:pPr>
+            <w:r>
+              <w:rPr>
+                <w:rFonts w:ascii="Palatino Linotype" w:hAnsi="Palatino Linotype"/>
+                <w:sz w:val="28"/>
+                <w:szCs w:val="28"/>
+              </w:rPr>
+              <w:t xml:space="preserve">aud (audience): đối tượng sử dụng token. </w:t>
+            </w:r>
+          </w:p>
+        </w:tc>
+      </w:tr>
+      <w:tr>
+        <w:trPr>
+          <w:trHeight w:val="587"/>
+        </w:trPr>
+        <w:tc>
+          <w:tcPr>
+            <w:tcW w:w="590" w:type="dxa"/>
+            <w:tcBorders>
+              <w:top w:val="nil"/>
+              <w:left w:val="nil"/>
+              <w:bottom w:val="nil"/>
+              <w:right w:val="nil"/>
+            </w:tcBorders>
+            <w:vAlign w:val="center"/>
+          </w:tcPr>
+          <w:p>
+            <w:pPr>
+              <w:ind w:left="270"/>
+              <w:rPr>
+                <w:rFonts w:ascii="Palatino Linotype" w:hAnsi="Palatino Linotype"/>
+                <w:sz w:val="28"/>
+                <w:szCs w:val="28"/>
+              </w:rPr>
+            </w:pPr>
+            <w:r>
+              <w:rPr>
+                <w:rFonts w:ascii="Palatino Linotype" w:eastAsia="Segoe UI Symbol" w:hAnsi="Palatino Linotype" w:cs="Segoe UI Symbol"/>
+                <w:sz w:val="28"/>
+                <w:szCs w:val="28"/>
+              </w:rPr>
+              <w:t></w:t>
+            </w:r>
+            <w:r>
+              <w:rPr>
+                <w:rFonts w:ascii="Palatino Linotype" w:eastAsia="Arial" w:hAnsi="Palatino Linotype" w:cs="Arial"/>
+                <w:sz w:val="28"/>
+                <w:szCs w:val="28"/>
+              </w:rPr>
+              <w:t xml:space="preserve"> </w:t>
+            </w:r>
+            <w:r>
+              <w:rPr>
+                <w:rFonts w:ascii="Palatino Linotype" w:hAnsi="Palatino Linotype"/>
+                <w:sz w:val="28"/>
+                <w:szCs w:val="28"/>
+              </w:rPr>
+              <w:t xml:space="preserve"> </w:t>
+            </w:r>
+          </w:p>
+        </w:tc>
+        <w:tc>
+          <w:tcPr>
+            <w:tcW w:w="7271" w:type="dxa"/>
+            <w:tcBorders>
+              <w:top w:val="nil"/>
+              <w:left w:val="nil"/>
+              <w:bottom w:val="nil"/>
+              <w:right w:val="nil"/>
+            </w:tcBorders>
+            <w:vAlign w:val="center"/>
+          </w:tcPr>
+          <w:p>
+            <w:pPr>
+              <w:ind w:left="270"/>
+              <w:rPr>
+                <w:rFonts w:ascii="Palatino Linotype" w:hAnsi="Palatino Linotype"/>
+                <w:sz w:val="28"/>
+                <w:szCs w:val="28"/>
+              </w:rPr>
+            </w:pPr>
+            <w:r>
+              <w:rPr>
+                <w:rFonts w:ascii="Palatino Linotype" w:hAnsi="Palatino Linotype"/>
+                <w:sz w:val="28"/>
+                <w:szCs w:val="28"/>
+              </w:rPr>
+              <w:t xml:space="preserve">exp (expired time): thời điểm token sẽ hết hạn. </w:t>
+            </w:r>
+          </w:p>
+        </w:tc>
+      </w:tr>
+      <w:tr>
+        <w:trPr>
+          <w:trHeight w:val="587"/>
+        </w:trPr>
+        <w:tc>
+          <w:tcPr>
+            <w:tcW w:w="590" w:type="dxa"/>
+            <w:tcBorders>
+              <w:top w:val="nil"/>
+              <w:left w:val="nil"/>
+              <w:bottom w:val="nil"/>
+              <w:right w:val="nil"/>
+            </w:tcBorders>
+            <w:vAlign w:val="center"/>
+          </w:tcPr>
+          <w:p>
+            <w:pPr>
+              <w:ind w:left="270"/>
+              <w:rPr>
+                <w:rFonts w:ascii="Palatino Linotype" w:hAnsi="Palatino Linotype"/>
+                <w:sz w:val="28"/>
+                <w:szCs w:val="28"/>
+              </w:rPr>
+            </w:pPr>
+            <w:r>
+              <w:rPr>
+                <w:rFonts w:ascii="Palatino Linotype" w:eastAsia="Segoe UI Symbol" w:hAnsi="Palatino Linotype" w:cs="Segoe UI Symbol"/>
+                <w:sz w:val="28"/>
+                <w:szCs w:val="28"/>
+              </w:rPr>
+              <w:t></w:t>
+            </w:r>
+            <w:r>
+              <w:rPr>
+                <w:rFonts w:ascii="Palatino Linotype" w:eastAsia="Arial" w:hAnsi="Palatino Linotype" w:cs="Arial"/>
+                <w:sz w:val="28"/>
+                <w:szCs w:val="28"/>
+              </w:rPr>
+              <w:t xml:space="preserve"> </w:t>
+            </w:r>
+            <w:r>
+              <w:rPr>
+                <w:rFonts w:ascii="Palatino Linotype" w:hAnsi="Palatino Linotype"/>
+                <w:sz w:val="28"/>
+                <w:szCs w:val="28"/>
+              </w:rPr>
+              <w:t xml:space="preserve"> </w:t>
+            </w:r>
+          </w:p>
+        </w:tc>
+        <w:tc>
+          <w:tcPr>
+            <w:tcW w:w="7271" w:type="dxa"/>
+            <w:tcBorders>
+              <w:top w:val="nil"/>
+              <w:left w:val="nil"/>
+              <w:bottom w:val="nil"/>
+              <w:right w:val="nil"/>
+            </w:tcBorders>
+            <w:vAlign w:val="center"/>
+          </w:tcPr>
+          <w:p>
+            <w:pPr>
+              <w:ind w:left="270"/>
+              <w:rPr>
+                <w:rFonts w:ascii="Palatino Linotype" w:hAnsi="Palatino Linotype"/>
+                <w:sz w:val="28"/>
+                <w:szCs w:val="28"/>
+              </w:rPr>
+            </w:pPr>
+            <w:r>
+              <w:rPr>
+                <w:rFonts w:ascii="Palatino Linotype" w:hAnsi="Palatino Linotype"/>
+                <w:sz w:val="28"/>
+                <w:szCs w:val="28"/>
+              </w:rPr>
+              <w:t xml:space="preserve">nbf (not before time): token sẽ chưa hợp lệ trước thời điểm này. </w:t>
+            </w:r>
+          </w:p>
+        </w:tc>
+      </w:tr>
+      <w:tr>
+        <w:trPr>
+          <w:trHeight w:val="587"/>
+        </w:trPr>
+        <w:tc>
+          <w:tcPr>
+            <w:tcW w:w="590" w:type="dxa"/>
+            <w:tcBorders>
+              <w:top w:val="nil"/>
+              <w:left w:val="nil"/>
+              <w:bottom w:val="nil"/>
+              <w:right w:val="nil"/>
+            </w:tcBorders>
+            <w:vAlign w:val="center"/>
+          </w:tcPr>
+          <w:p>
+            <w:pPr>
+              <w:ind w:left="270"/>
+              <w:rPr>
+                <w:rFonts w:ascii="Palatino Linotype" w:hAnsi="Palatino Linotype"/>
+                <w:sz w:val="28"/>
+                <w:szCs w:val="28"/>
+              </w:rPr>
+            </w:pPr>
+            <w:r>
+              <w:rPr>
+                <w:rFonts w:ascii="Palatino Linotype" w:eastAsia="Segoe UI Symbol" w:hAnsi="Palatino Linotype" w:cs="Segoe UI Symbol"/>
+                <w:sz w:val="28"/>
+                <w:szCs w:val="28"/>
+              </w:rPr>
+              <w:t></w:t>
+            </w:r>
+            <w:r>
+              <w:rPr>
+                <w:rFonts w:ascii="Palatino Linotype" w:eastAsia="Arial" w:hAnsi="Palatino Linotype" w:cs="Arial"/>
+                <w:sz w:val="28"/>
+                <w:szCs w:val="28"/>
+              </w:rPr>
+              <w:t xml:space="preserve"> </w:t>
+            </w:r>
+            <w:r>
+              <w:rPr>
+                <w:rFonts w:ascii="Palatino Linotype" w:hAnsi="Palatino Linotype"/>
+                <w:sz w:val="28"/>
+                <w:szCs w:val="28"/>
+              </w:rPr>
+              <w:t xml:space="preserve"> </w:t>
+            </w:r>
+          </w:p>
+        </w:tc>
+        <w:tc>
+          <w:tcPr>
+            <w:tcW w:w="7271" w:type="dxa"/>
+            <w:tcBorders>
+              <w:top w:val="nil"/>
+              <w:left w:val="nil"/>
+              <w:bottom w:val="nil"/>
+              <w:right w:val="nil"/>
+            </w:tcBorders>
+            <w:vAlign w:val="center"/>
+          </w:tcPr>
+          <w:p>
+            <w:pPr>
+              <w:ind w:left="270"/>
+              <w:rPr>
+                <w:rFonts w:ascii="Palatino Linotype" w:hAnsi="Palatino Linotype"/>
+                <w:sz w:val="28"/>
+                <w:szCs w:val="28"/>
+              </w:rPr>
+            </w:pPr>
+            <w:r>
+              <w:rPr>
+                <w:rFonts w:ascii="Palatino Linotype" w:hAnsi="Palatino Linotype"/>
+                <w:sz w:val="28"/>
+                <w:szCs w:val="28"/>
+              </w:rPr>
+              <w:t xml:space="preserve">iat (issued at): thời điểm token được phát hành, tính theo UNIX time. </w:t>
+            </w:r>
+          </w:p>
+        </w:tc>
+      </w:tr>
+      <w:tr>
+        <w:trPr>
+          <w:trHeight w:val="440"/>
+        </w:trPr>
+        <w:tc>
+          <w:tcPr>
+            <w:tcW w:w="590" w:type="dxa"/>
+            <w:tcBorders>
+              <w:top w:val="nil"/>
+              <w:left w:val="nil"/>
+              <w:bottom w:val="nil"/>
+              <w:right w:val="nil"/>
+            </w:tcBorders>
+            <w:vAlign w:val="bottom"/>
+          </w:tcPr>
+          <w:p>
+            <w:pPr>
+              <w:ind w:left="270"/>
+              <w:rPr>
+                <w:rFonts w:ascii="Palatino Linotype" w:hAnsi="Palatino Linotype"/>
+                <w:sz w:val="28"/>
+                <w:szCs w:val="28"/>
+              </w:rPr>
+            </w:pPr>
+            <w:r>
+              <w:rPr>
+                <w:rFonts w:ascii="Palatino Linotype" w:eastAsia="Segoe UI Symbol" w:hAnsi="Palatino Linotype" w:cs="Segoe UI Symbol"/>
+                <w:sz w:val="28"/>
+                <w:szCs w:val="28"/>
+              </w:rPr>
+              <w:t></w:t>
+            </w:r>
+            <w:r>
+              <w:rPr>
+                <w:rFonts w:ascii="Palatino Linotype" w:eastAsia="Arial" w:hAnsi="Palatino Linotype" w:cs="Arial"/>
+                <w:sz w:val="28"/>
+                <w:szCs w:val="28"/>
+              </w:rPr>
+              <w:t xml:space="preserve"> </w:t>
+            </w:r>
+            <w:r>
+              <w:rPr>
+                <w:rFonts w:ascii="Palatino Linotype" w:hAnsi="Palatino Linotype"/>
+                <w:sz w:val="28"/>
+                <w:szCs w:val="28"/>
+              </w:rPr>
+              <w:t xml:space="preserve"> </w:t>
+            </w:r>
+          </w:p>
+        </w:tc>
+        <w:tc>
+          <w:tcPr>
+            <w:tcW w:w="7271" w:type="dxa"/>
+            <w:tcBorders>
+              <w:top w:val="nil"/>
+              <w:left w:val="nil"/>
+              <w:bottom w:val="nil"/>
+              <w:right w:val="nil"/>
+            </w:tcBorders>
+            <w:vAlign w:val="bottom"/>
+          </w:tcPr>
+          <w:p>
+            <w:pPr>
+              <w:ind w:left="270"/>
+              <w:rPr>
+                <w:rFonts w:ascii="Palatino Linotype" w:hAnsi="Palatino Linotype"/>
+                <w:sz w:val="28"/>
+                <w:szCs w:val="28"/>
+              </w:rPr>
+            </w:pPr>
+            <w:r>
+              <w:rPr>
+                <w:rFonts w:ascii="Palatino Linotype" w:hAnsi="Palatino Linotype"/>
+                <w:sz w:val="28"/>
+                <w:szCs w:val="28"/>
+              </w:rPr>
+              <w:t xml:space="preserve">jti: JWT ID. </w:t>
+            </w:r>
+          </w:p>
+        </w:tc>
+      </w:tr>
+    </w:tbl>
+    <w:p>
+      <w:pPr>
+        <w:numPr>
+          <w:ilvl w:val="0"/>
+          <w:numId w:val="47"/>
+        </w:numPr>
+        <w:spacing w:after="147" w:line="361" w:lineRule="auto"/>
+        <w:ind w:left="270" w:right="1"/>
+        <w:jc w:val="both"/>
+        <w:rPr>
+          <w:rFonts w:ascii="Palatino Linotype" w:hAnsi="Palatino Linotype"/>
+          <w:sz w:val="28"/>
+          <w:szCs w:val="28"/>
+        </w:rPr>
+      </w:pPr>
+      <w:r>
+        <w:rPr>
+          <w:rFonts w:ascii="Palatino Linotype" w:hAnsi="Palatino Linotype"/>
+          <w:sz w:val="28"/>
+          <w:szCs w:val="28"/>
+        </w:rPr>
+        <w:t xml:space="preserve">Public: Khóa nên được quy định ở trong IANA JSON Web Token Registry hoặc là 1 URI có chứa không gian tên không bị trùng lặp. </w:t>
+      </w:r>
+    </w:p>
+    <w:p>
+      <w:pPr>
+        <w:numPr>
+          <w:ilvl w:val="0"/>
+          <w:numId w:val="47"/>
+        </w:numPr>
+        <w:spacing w:after="197" w:line="259" w:lineRule="auto"/>
+        <w:ind w:left="270" w:right="1"/>
+        <w:jc w:val="both"/>
+        <w:rPr>
+          <w:rFonts w:ascii="Palatino Linotype" w:hAnsi="Palatino Linotype"/>
+          <w:sz w:val="28"/>
+          <w:szCs w:val="28"/>
+        </w:rPr>
+      </w:pPr>
+      <w:r>
+        <w:rPr>
+          <w:rFonts w:ascii="Palatino Linotype" w:hAnsi="Palatino Linotype"/>
+          <w:sz w:val="28"/>
+          <w:szCs w:val="28"/>
+        </w:rPr>
+        <w:t xml:space="preserve">Private: Phần thông tin thêm dùng để truyền qua giữa các máy thành viên.  </w:t>
+      </w:r>
+    </w:p>
+    <w:p>
+      <w:pPr>
+        <w:spacing w:after="252"/>
+        <w:ind w:left="270"/>
+        <w:rPr>
+          <w:rFonts w:ascii="Palatino Linotype" w:hAnsi="Palatino Linotype"/>
+          <w:sz w:val="28"/>
+          <w:szCs w:val="28"/>
+        </w:rPr>
+      </w:pPr>
+      <w:r>
+        <w:rPr>
+          <w:rFonts w:ascii="Palatino Linotype" w:hAnsi="Palatino Linotype"/>
+          <w:b/>
+          <w:sz w:val="28"/>
+          <w:szCs w:val="28"/>
+        </w:rPr>
+        <w:t>Signature</w:t>
+      </w:r>
+      <w:r>
+        <w:rPr>
+          <w:rFonts w:ascii="Palatino Linotype" w:hAnsi="Palatino Linotype"/>
+          <w:sz w:val="28"/>
+          <w:szCs w:val="28"/>
+        </w:rPr>
+        <w:t xml:space="preserve">: </w:t>
+      </w:r>
+    </w:p>
+    <w:p>
+      <w:pPr>
+        <w:spacing w:after="145" w:line="364" w:lineRule="auto"/>
+        <w:ind w:left="270"/>
+        <w:rPr>
+          <w:rFonts w:ascii="Palatino Linotype" w:hAnsi="Palatino Linotype"/>
+          <w:sz w:val="28"/>
+          <w:szCs w:val="28"/>
+        </w:rPr>
+      </w:pPr>
+      <w:r>
+        <w:rPr>
+          <w:rFonts w:ascii="Palatino Linotype" w:hAnsi="Palatino Linotype"/>
+          <w:sz w:val="28"/>
+          <w:szCs w:val="28"/>
+        </w:rPr>
+        <w:t xml:space="preserve">Phần chữ ký được tạo bằng cách kết hợp 2 phần Header + Payload, rồi mã hóa nó lại bằng 1 giải thuật encode, càng phức tạp thì càng tốt, ví dụ như HMAC SHA-256. </w:t>
+      </w:r>
+    </w:p>
+    <w:p>
+      <w:pPr>
+        <w:pStyle w:val="Style1"/>
+        <w:numPr>
+          <w:ilvl w:val="0"/>
+          <w:numId w:val="0"/>
+        </w:numPr>
+        <w:ind w:left="360"/>
+        <w:rPr>
+          <w:rFonts w:ascii="Palatino Linotype" w:hAnsi="Palatino Linotype"/>
+          <w:b/>
+          <w:sz w:val="28"/>
+          <w:szCs w:val="28"/>
+        </w:rPr>
+      </w:pPr>
+    </w:p>
+    <w:p>
+      <w:pPr>
+        <w:pStyle w:val="Style1"/>
+        <w:ind w:left="0" w:firstLine="0"/>
+        <w:rPr>
+          <w:rFonts w:ascii="Palatino Linotype" w:hAnsi="Palatino Linotype"/>
+          <w:b/>
+          <w:sz w:val="28"/>
+        </w:rPr>
+      </w:pPr>
+      <w:r>
+        <w:rPr>
+          <w:rFonts w:ascii="Palatino Linotype" w:hAnsi="Palatino Linotype"/>
+          <w:b/>
           <w:sz w:val="28"/>
         </w:rPr>
         <w:t>Các chức năng</w:t>
@@ -552,19 +2932,38 @@
         <w:ind w:left="0" w:firstLine="0"/>
         <w:rPr>
           <w:rFonts w:ascii="Palatino Linotype" w:hAnsi="Palatino Linotype"/>
+          <w:b/>
           <w:sz w:val="28"/>
         </w:rPr>
       </w:pPr>
       <w:r>
         <w:rPr>
           <w:rFonts w:ascii="Palatino Linotype" w:hAnsi="Palatino Linotype"/>
+          <w:b/>
+          <w:sz w:val="28"/>
+        </w:rPr>
+        <w:t>Cài đặt ứng dụng và các phiên bản hỗ trợ</w:t>
+      </w:r>
+    </w:p>
+    <w:p>
+      <w:pPr>
+        <w:pStyle w:val="Style1"/>
+        <w:ind w:left="0" w:firstLine="0"/>
+        <w:rPr>
+          <w:rFonts w:ascii="Palatino Linotype" w:hAnsi="Palatino Linotype"/>
+          <w:b/>
+          <w:sz w:val="28"/>
+        </w:rPr>
+      </w:pPr>
+      <w:r>
+        <w:rPr>
+          <w:rFonts w:ascii="Palatino Linotype" w:hAnsi="Palatino Linotype"/>
+          <w:b/>
           <w:sz w:val="28"/>
         </w:rPr>
         <w:t>Bảng phân công công việc</w:t>
       </w:r>
-      <w:bookmarkStart w:id="1" w:name="_GoBack"/>
       <w:bookmarkEnd w:id="0"/>
-      <w:bookmarkEnd w:id="1"/>
     </w:p>
     <w:p>
       <w:pPr>
@@ -577,17 +2976,23 @@
       <w:tblPr>
         <w:tblStyle w:val="TableGrid"/>
         <w:tblW w:w="0" w:type="auto"/>
-        <w:tblInd w:w="568" w:type="dxa"/>
+        <w:tblInd w:w="-432" w:type="dxa"/>
         <w:tblLook w:val="04A0" w:firstRow="1" w:lastRow="0" w:firstColumn="1" w:lastColumn="0" w:noHBand="0" w:noVBand="1"/>
       </w:tblPr>
       <w:tblGrid>
-        <w:gridCol w:w="2870"/>
-        <w:gridCol w:w="6183"/>
+        <w:gridCol w:w="90"/>
+        <w:gridCol w:w="2916"/>
+        <w:gridCol w:w="3304"/>
+        <w:gridCol w:w="3743"/>
       </w:tblGrid>
       <w:tr>
+        <w:trPr>
+          <w:gridBefore w:val="1"/>
+          <w:wBefore w:w="90" w:type="dxa"/>
+        </w:trPr>
         <w:tc>
           <w:tcPr>
-            <w:tcW w:w="2870" w:type="dxa"/>
+            <w:tcW w:w="2916" w:type="dxa"/>
           </w:tcPr>
           <w:p>
             <w:pPr>
@@ -600,24 +3005,24 @@
               <w:rPr>
                 <w:rFonts w:ascii="Palatino Linotype" w:hAnsi="Palatino Linotype"/>
                 <w:b/>
-                <w:sz w:val="28"/>
+                <w:sz w:val="24"/>
               </w:rPr>
             </w:pPr>
-            <w:bookmarkStart w:id="2" w:name="_Toc530942664"/>
+            <w:bookmarkStart w:id="1" w:name="_Toc530942664"/>
             <w:r>
               <w:rPr>
                 <w:rFonts w:ascii="Palatino Linotype" w:hAnsi="Palatino Linotype"/>
                 <w:b/>
-                <w:sz w:val="28"/>
+                <w:sz w:val="24"/>
               </w:rPr>
               <w:t>Tên</w:t>
             </w:r>
-            <w:bookmarkEnd w:id="2"/>
+            <w:bookmarkEnd w:id="1"/>
           </w:p>
         </w:tc>
         <w:tc>
           <w:tcPr>
-            <w:tcW w:w="6183" w:type="dxa"/>
+            <w:tcW w:w="3304" w:type="dxa"/>
           </w:tcPr>
           <w:p>
             <w:pPr>
@@ -630,26 +3035,108 @@
               <w:rPr>
                 <w:rFonts w:ascii="Palatino Linotype" w:hAnsi="Palatino Linotype"/>
                 <w:b/>
-                <w:sz w:val="28"/>
+                <w:sz w:val="24"/>
               </w:rPr>
             </w:pPr>
-            <w:bookmarkStart w:id="3" w:name="_Toc530942665"/>
             <w:r>
               <w:rPr>
                 <w:rFonts w:ascii="Palatino Linotype" w:hAnsi="Palatino Linotype"/>
                 <w:b/>
-                <w:sz w:val="28"/>
+                <w:sz w:val="24"/>
+              </w:rPr>
+              <w:t>Chức vụ</w:t>
+            </w:r>
+          </w:p>
+        </w:tc>
+        <w:tc>
+          <w:tcPr>
+            <w:tcW w:w="3743" w:type="dxa"/>
+          </w:tcPr>
+          <w:p>
+            <w:pPr>
+              <w:pStyle w:val="Style1"/>
+              <w:numPr>
+                <w:ilvl w:val="0"/>
+                <w:numId w:val="0"/>
+              </w:numPr>
+              <w:jc w:val="center"/>
+              <w:rPr>
+                <w:rFonts w:ascii="Palatino Linotype" w:hAnsi="Palatino Linotype"/>
+                <w:b/>
+                <w:sz w:val="24"/>
+              </w:rPr>
+            </w:pPr>
+            <w:bookmarkStart w:id="2" w:name="_Toc530942665"/>
+            <w:r>
+              <w:rPr>
+                <w:rFonts w:ascii="Palatino Linotype" w:hAnsi="Palatino Linotype"/>
+                <w:b/>
+                <w:sz w:val="24"/>
               </w:rPr>
               <w:t>Những mục đã thực hiện</w:t>
             </w:r>
-            <w:bookmarkEnd w:id="3"/>
+            <w:bookmarkEnd w:id="2"/>
           </w:p>
         </w:tc>
       </w:tr>
       <w:tr>
         <w:tc>
           <w:tcPr>
-            <w:tcW w:w="2870" w:type="dxa"/>
+            <w:tcW w:w="3006" w:type="dxa"/>
+            <w:gridSpan w:val="2"/>
+          </w:tcPr>
+          <w:p>
+            <w:pPr>
+              <w:pStyle w:val="Style1"/>
+              <w:numPr>
+                <w:ilvl w:val="0"/>
+                <w:numId w:val="48"/>
+              </w:numPr>
+              <w:rPr>
+                <w:rFonts w:ascii="Palatino Linotype" w:hAnsi="Palatino Linotype"/>
+                <w:sz w:val="24"/>
+                <w:szCs w:val="28"/>
+              </w:rPr>
+            </w:pPr>
+            <w:bookmarkStart w:id="3" w:name="_Toc530942666"/>
+            <w:r>
+              <w:rPr>
+                <w:rFonts w:ascii="Palatino Linotype" w:hAnsi="Palatino Linotype"/>
+                <w:sz w:val="24"/>
+                <w:szCs w:val="28"/>
+              </w:rPr>
+              <w:lastRenderedPageBreak/>
+              <w:t>Lê Hữu Việt Anh</w:t>
+            </w:r>
+            <w:bookmarkEnd w:id="3"/>
+          </w:p>
+        </w:tc>
+        <w:tc>
+          <w:tcPr>
+            <w:tcW w:w="3304" w:type="dxa"/>
+          </w:tcPr>
+          <w:p>
+            <w:pPr>
+              <w:pStyle w:val="Style1"/>
+              <w:numPr>
+                <w:ilvl w:val="0"/>
+                <w:numId w:val="0"/>
+              </w:numPr>
+              <w:rPr>
+                <w:rFonts w:ascii="Palatino Linotype" w:hAnsi="Palatino Linotype"/>
+              </w:rPr>
+            </w:pPr>
+            <w:r>
+              <w:rPr>
+                <w:rFonts w:ascii="Palatino Linotype" w:hAnsi="Palatino Linotype"/>
+              </w:rPr>
+              <w:t>Nhóm trưởng</w:t>
+            </w:r>
+          </w:p>
+        </w:tc>
+        <w:tc>
+          <w:tcPr>
+            <w:tcW w:w="3743" w:type="dxa"/>
           </w:tcPr>
           <w:p>
             <w:pPr>
@@ -663,27 +3150,71 @@
                 <w:sz w:val="24"/>
               </w:rPr>
             </w:pPr>
-            <w:bookmarkStart w:id="4" w:name="_Toc530942666"/>
             <w:r>
               <w:rPr>
                 <w:rFonts w:ascii="Palatino Linotype" w:hAnsi="Palatino Linotype"/>
                 <w:sz w:val="24"/>
               </w:rPr>
-              <w:t xml:space="preserve">1. </w:t>
+              <w:t>Làm báo cáo</w:t>
             </w:r>
+          </w:p>
+        </w:tc>
+      </w:tr>
+      <w:tr>
+        <w:tc>
+          <w:tcPr>
+            <w:tcW w:w="3006" w:type="dxa"/>
+            <w:gridSpan w:val="2"/>
+          </w:tcPr>
+          <w:p>
+            <w:pPr>
+              <w:pStyle w:val="Style1"/>
+              <w:numPr>
+                <w:ilvl w:val="0"/>
+                <w:numId w:val="48"/>
+              </w:numPr>
+              <w:rPr>
+                <w:rFonts w:ascii="Palatino Linotype" w:hAnsi="Palatino Linotype"/>
+                <w:sz w:val="24"/>
+                <w:szCs w:val="28"/>
+              </w:rPr>
+            </w:pPr>
             <w:r>
               <w:rPr>
                 <w:rFonts w:ascii="Palatino Linotype" w:hAnsi="Palatino Linotype"/>
                 <w:sz w:val="24"/>
+                <w:szCs w:val="28"/>
               </w:rPr>
-              <w:t>Lê Hữu Việt Anh</w:t>
+              <w:t>Nguyễn Thị Mỹ Duyên</w:t>
             </w:r>
-            <w:bookmarkEnd w:id="4"/>
           </w:p>
         </w:tc>
         <w:tc>
           <w:tcPr>
-            <w:tcW w:w="6183" w:type="dxa"/>
+            <w:tcW w:w="3304" w:type="dxa"/>
+          </w:tcPr>
+          <w:p>
+            <w:pPr>
+              <w:pStyle w:val="Style1"/>
+              <w:numPr>
+                <w:ilvl w:val="0"/>
+                <w:numId w:val="0"/>
+              </w:numPr>
+              <w:rPr>
+                <w:rFonts w:ascii="Palatino Linotype" w:hAnsi="Palatino Linotype"/>
+              </w:rPr>
+            </w:pPr>
+            <w:r>
+              <w:rPr>
+                <w:rFonts w:ascii="Palatino Linotype" w:hAnsi="Palatino Linotype"/>
+              </w:rPr>
+              <w:t>Thành viên</w:t>
+            </w:r>
+          </w:p>
+        </w:tc>
+        <w:tc>
+          <w:tcPr>
+            <w:tcW w:w="3743" w:type="dxa"/>
           </w:tcPr>
           <w:p>
             <w:pPr>
@@ -697,22 +3228,73 @@
                 <w:sz w:val="24"/>
               </w:rPr>
             </w:pPr>
-            <w:bookmarkStart w:id="5" w:name="_Toc530942667"/>
+            <w:bookmarkStart w:id="4" w:name="_Toc530942669"/>
             <w:r>
               <w:rPr>
                 <w:rFonts w:ascii="Palatino Linotype" w:hAnsi="Palatino Linotype"/>
                 <w:sz w:val="24"/>
               </w:rPr>
-              <w:t>Làm báo cáo phần SQL Server và poster</w:t>
+              <w:t>Làm báo cáo phần Oracle</w:t>
             </w:r>
-            <w:bookmarkEnd w:id="5"/>
+            <w:bookmarkEnd w:id="4"/>
           </w:p>
         </w:tc>
       </w:tr>
       <w:tr>
         <w:tc>
           <w:tcPr>
-            <w:tcW w:w="2870" w:type="dxa"/>
+            <w:tcW w:w="3006" w:type="dxa"/>
+            <w:gridSpan w:val="2"/>
+          </w:tcPr>
+          <w:p>
+            <w:pPr>
+              <w:pStyle w:val="Style1"/>
+              <w:numPr>
+                <w:ilvl w:val="0"/>
+                <w:numId w:val="48"/>
+              </w:numPr>
+              <w:rPr>
+                <w:rFonts w:ascii="Palatino Linotype" w:hAnsi="Palatino Linotype"/>
+                <w:sz w:val="24"/>
+                <w:szCs w:val="28"/>
+              </w:rPr>
+            </w:pPr>
+            <w:r>
+              <w:rPr>
+                <w:rFonts w:ascii="Palatino Linotype" w:hAnsi="Palatino Linotype"/>
+                <w:sz w:val="24"/>
+                <w:szCs w:val="28"/>
+              </w:rPr>
+              <w:t>Mai Anh Đào</w:t>
+            </w:r>
+          </w:p>
+        </w:tc>
+        <w:tc>
+          <w:tcPr>
+            <w:tcW w:w="3304" w:type="dxa"/>
+          </w:tcPr>
+          <w:p>
+            <w:pPr>
+              <w:pStyle w:val="Style1"/>
+              <w:numPr>
+                <w:ilvl w:val="0"/>
+                <w:numId w:val="0"/>
+              </w:numPr>
+              <w:rPr>
+                <w:rFonts w:ascii="Palatino Linotype" w:hAnsi="Palatino Linotype"/>
+              </w:rPr>
+            </w:pPr>
+            <w:r>
+              <w:rPr>
+                <w:rFonts w:ascii="Palatino Linotype" w:hAnsi="Palatino Linotype"/>
+              </w:rPr>
+              <w:t>Thành viên</w:t>
+            </w:r>
+          </w:p>
+        </w:tc>
+        <w:tc>
+          <w:tcPr>
+            <w:tcW w:w="3743" w:type="dxa"/>
           </w:tcPr>
           <w:p>
             <w:pPr>
@@ -726,27 +3308,50 @@
                 <w:sz w:val="24"/>
               </w:rPr>
             </w:pPr>
-            <w:bookmarkStart w:id="6" w:name="_Toc530942668"/>
+            <w:bookmarkStart w:id="5" w:name="_Toc530942671"/>
             <w:r>
               <w:rPr>
                 <w:rFonts w:ascii="Palatino Linotype" w:hAnsi="Palatino Linotype"/>
                 <w:sz w:val="24"/>
               </w:rPr>
-              <w:t xml:space="preserve">2. </w:t>
+              <w:t>Làm báo cáo phần MySQL</w:t>
             </w:r>
+            <w:bookmarkEnd w:id="5"/>
+          </w:p>
+        </w:tc>
+      </w:tr>
+      <w:tr>
+        <w:tc>
+          <w:tcPr>
+            <w:tcW w:w="3006" w:type="dxa"/>
+            <w:gridSpan w:val="2"/>
+          </w:tcPr>
+          <w:p>
+            <w:pPr>
+              <w:pStyle w:val="Style1"/>
+              <w:numPr>
+                <w:ilvl w:val="0"/>
+                <w:numId w:val="48"/>
+              </w:numPr>
+              <w:rPr>
+                <w:rFonts w:ascii="Palatino Linotype" w:hAnsi="Palatino Linotype"/>
+                <w:sz w:val="24"/>
+                <w:szCs w:val="28"/>
+              </w:rPr>
+            </w:pPr>
             <w:r>
               <w:rPr>
                 <w:rFonts w:ascii="Palatino Linotype" w:hAnsi="Palatino Linotype"/>
                 <w:sz w:val="24"/>
+                <w:szCs w:val="28"/>
               </w:rPr>
-              <w:t>Mai Anh Đào</w:t>
+              <w:t>Bùi Phương Lan</w:t>
             </w:r>
-            <w:bookmarkEnd w:id="6"/>
           </w:p>
         </w:tc>
         <w:tc>
           <w:tcPr>
-            <w:tcW w:w="6183" w:type="dxa"/>
+            <w:tcW w:w="3304" w:type="dxa"/>
           </w:tcPr>
           <w:p>
             <w:pPr>
@@ -757,25 +3362,19 @@
               </w:numPr>
               <w:rPr>
                 <w:rFonts w:ascii="Palatino Linotype" w:hAnsi="Palatino Linotype"/>
-                <w:sz w:val="24"/>
               </w:rPr>
             </w:pPr>
-            <w:bookmarkStart w:id="7" w:name="_Toc530942669"/>
             <w:r>
               <w:rPr>
                 <w:rFonts w:ascii="Palatino Linotype" w:hAnsi="Palatino Linotype"/>
-                <w:sz w:val="24"/>
               </w:rPr>
-              <w:t>Làm báo cáo phần Oracle</w:t>
+              <w:t>Thành viên</w:t>
             </w:r>
-            <w:bookmarkEnd w:id="7"/>
           </w:p>
         </w:tc>
-      </w:tr>
-      <w:tr>
         <w:tc>
           <w:tcPr>
-            <w:tcW w:w="2870" w:type="dxa"/>
+            <w:tcW w:w="3743" w:type="dxa"/>
           </w:tcPr>
           <w:p>
             <w:pPr>
@@ -786,52 +3385,8 @@
               </w:numPr>
               <w:rPr>
                 <w:rFonts w:ascii="Palatino Linotype" w:hAnsi="Palatino Linotype"/>
-                <w:sz w:val="24"/>
               </w:rPr>
             </w:pPr>
-            <w:bookmarkStart w:id="8" w:name="_Toc530942670"/>
-            <w:r>
-              <w:rPr>
-                <w:rFonts w:ascii="Palatino Linotype" w:hAnsi="Palatino Linotype"/>
-                <w:sz w:val="24"/>
-              </w:rPr>
-              <w:t xml:space="preserve">3. </w:t>
-            </w:r>
-            <w:r>
-              <w:rPr>
-                <w:rFonts w:ascii="Palatino Linotype" w:hAnsi="Palatino Linotype"/>
-                <w:sz w:val="24"/>
-              </w:rPr>
-              <w:t>Lê Hoàng Huy</w:t>
-            </w:r>
-            <w:bookmarkEnd w:id="8"/>
-          </w:p>
-        </w:tc>
-        <w:tc>
-          <w:tcPr>
-            <w:tcW w:w="6183" w:type="dxa"/>
-          </w:tcPr>
-          <w:p>
-            <w:pPr>
-              <w:pStyle w:val="Style1"/>
-              <w:numPr>
-                <w:ilvl w:val="0"/>
-                <w:numId w:val="0"/>
-              </w:numPr>
-              <w:rPr>
-                <w:rFonts w:ascii="Palatino Linotype" w:hAnsi="Palatino Linotype"/>
-                <w:sz w:val="24"/>
-              </w:rPr>
-            </w:pPr>
-            <w:bookmarkStart w:id="9" w:name="_Toc530942671"/>
-            <w:r>
-              <w:rPr>
-                <w:rFonts w:ascii="Palatino Linotype" w:hAnsi="Palatino Linotype"/>
-                <w:sz w:val="24"/>
-              </w:rPr>
-              <w:t>Làm báo cáo phần MySQL</w:t>
-            </w:r>
-            <w:bookmarkEnd w:id="9"/>
           </w:p>
         </w:tc>
       </w:tr>
@@ -852,8 +3407,8 @@
       </w:pPr>
     </w:p>
     <w:sectPr>
-      <w:headerReference w:type="default" r:id="rId9"/>
-      <w:footerReference w:type="default" r:id="rId10"/>
+      <w:headerReference w:type="default" r:id="rId35"/>
+      <w:footerReference w:type="default" r:id="rId36"/>
       <w:pgSz w:w="12240" w:h="15840"/>
       <w:pgMar w:top="2268" w:right="1134" w:bottom="2268" w:left="1701" w:header="720" w:footer="720" w:gutter="0"/>
       <w:pgNumType w:start="1" w:chapSep="enDash"/>
@@ -893,6 +3448,459 @@
 <w:ftr xmlns:wpc="http://schemas.microsoft.com/office/word/2010/wordprocessingCanvas" xmlns:mc="http://schemas.openxmlformats.org/markup-compatibility/2006" xmlns:o="urn:schemas-microsoft-com:office:office" xmlns:r="http://schemas.openxmlformats.org/officeDocument/2006/relationships" xmlns:m="http://schemas.openxmlformats.org/officeDocument/2006/math" xmlns:v="urn:schemas-microsoft-com:vml" xmlns:wp14="http://schemas.microsoft.com/office/word/2010/wordprocessingDrawing" xmlns:wp="http://schemas.openxmlformats.org/drawingml/2006/wordprocessingDrawing" xmlns:w10="urn:schemas-microsoft-com:office:word" xmlns:w="http://schemas.openxmlformats.org/wordprocessingml/2006/main" xmlns:w14="http://schemas.microsoft.com/office/word/2010/wordml" xmlns:w15="http://schemas.microsoft.com/office/word/2012/wordml" xmlns:wpg="http://schemas.microsoft.com/office/word/2010/wordprocessingGroup" xmlns:wpi="http://schemas.microsoft.com/office/word/2010/wordprocessingInk" xmlns:wne="http://schemas.microsoft.com/office/word/2006/wordml" xmlns:wps="http://schemas.microsoft.com/office/word/2010/wordprocessingShape" mc:Ignorable="w14 w15 wp14">
   <w:p>
     <w:pPr>
+      <w:pStyle w:val="Footer"/>
+    </w:pPr>
+  </w:p>
+</w:ftr>
+</file>
+
+<file path=word/footer2.xml><?xml version="1.0" encoding="utf-8"?>
+<w:ftr xmlns:wpc="http://schemas.microsoft.com/office/word/2010/wordprocessingCanvas" xmlns:mc="http://schemas.openxmlformats.org/markup-compatibility/2006" xmlns:o="urn:schemas-microsoft-com:office:office" xmlns:r="http://schemas.openxmlformats.org/officeDocument/2006/relationships" xmlns:m="http://schemas.openxmlformats.org/officeDocument/2006/math" xmlns:v="urn:schemas-microsoft-com:vml" xmlns:wp14="http://schemas.microsoft.com/office/word/2010/wordprocessingDrawing" xmlns:wp="http://schemas.openxmlformats.org/drawingml/2006/wordprocessingDrawing" xmlns:w10="urn:schemas-microsoft-com:office:word" xmlns:w="http://schemas.openxmlformats.org/wordprocessingml/2006/main" xmlns:w14="http://schemas.microsoft.com/office/word/2010/wordml" xmlns:w15="http://schemas.microsoft.com/office/word/2012/wordml" xmlns:wpg="http://schemas.microsoft.com/office/word/2010/wordprocessingGroup" xmlns:wpi="http://schemas.microsoft.com/office/word/2010/wordprocessingInk" xmlns:wne="http://schemas.microsoft.com/office/word/2006/wordml" xmlns:wps="http://schemas.microsoft.com/office/word/2010/wordprocessingShape" mc:Ignorable="w14 w15 wp14">
+  <w:p>
+    <w:pPr>
+      <w:pStyle w:val="Footer"/>
+    </w:pPr>
+  </w:p>
+</w:ftr>
+</file>
+
+<file path=word/footer3.xml><?xml version="1.0" encoding="utf-8"?>
+<w:ftr xmlns:wpc="http://schemas.microsoft.com/office/word/2010/wordprocessingCanvas" xmlns:mc="http://schemas.openxmlformats.org/markup-compatibility/2006" xmlns:o="urn:schemas-microsoft-com:office:office" xmlns:r="http://schemas.openxmlformats.org/officeDocument/2006/relationships" xmlns:m="http://schemas.openxmlformats.org/officeDocument/2006/math" xmlns:v="urn:schemas-microsoft-com:vml" xmlns:wp14="http://schemas.microsoft.com/office/word/2010/wordprocessingDrawing" xmlns:wp="http://schemas.openxmlformats.org/drawingml/2006/wordprocessingDrawing" xmlns:w10="urn:schemas-microsoft-com:office:word" xmlns:w="http://schemas.openxmlformats.org/wordprocessingml/2006/main" xmlns:w14="http://schemas.microsoft.com/office/word/2010/wordml" xmlns:w15="http://schemas.microsoft.com/office/word/2012/wordml" xmlns:wpg="http://schemas.microsoft.com/office/word/2010/wordprocessingGroup" xmlns:wpi="http://schemas.microsoft.com/office/word/2010/wordprocessingInk" xmlns:wne="http://schemas.microsoft.com/office/word/2006/wordml" xmlns:wps="http://schemas.microsoft.com/office/word/2010/wordprocessingShape" mc:Ignorable="w14 w15 wp14">
+  <w:p>
+    <w:pPr>
+      <w:pStyle w:val="Footer"/>
+    </w:pPr>
+  </w:p>
+</w:ftr>
+</file>
+
+<file path=word/footer4.xml><?xml version="1.0" encoding="utf-8"?>
+<w:ftr xmlns:wpc="http://schemas.microsoft.com/office/word/2010/wordprocessingCanvas" xmlns:mc="http://schemas.openxmlformats.org/markup-compatibility/2006" xmlns:o="urn:schemas-microsoft-com:office:office" xmlns:r="http://schemas.openxmlformats.org/officeDocument/2006/relationships" xmlns:m="http://schemas.openxmlformats.org/officeDocument/2006/math" xmlns:v="urn:schemas-microsoft-com:vml" xmlns:wp14="http://schemas.microsoft.com/office/word/2010/wordprocessingDrawing" xmlns:wp="http://schemas.openxmlformats.org/drawingml/2006/wordprocessingDrawing" xmlns:w10="urn:schemas-microsoft-com:office:word" xmlns:w="http://schemas.openxmlformats.org/wordprocessingml/2006/main" xmlns:w14="http://schemas.microsoft.com/office/word/2010/wordml" xmlns:w15="http://schemas.microsoft.com/office/word/2012/wordml" xmlns:wpg="http://schemas.microsoft.com/office/word/2010/wordprocessingGroup" xmlns:wpi="http://schemas.microsoft.com/office/word/2010/wordprocessingInk" xmlns:wne="http://schemas.microsoft.com/office/word/2006/wordml" xmlns:wps="http://schemas.microsoft.com/office/word/2010/wordprocessingShape" mc:Ignorable="w14 w15 wp14">
+  <w:p>
+    <w:pPr>
+      <w:spacing w:after="0"/>
+      <w:ind w:left="555"/>
+      <w:jc w:val="center"/>
+    </w:pPr>
+    <w:r>
+      <w:rPr>
+        <w:rFonts w:ascii="Calibri" w:eastAsia="Calibri" w:hAnsi="Calibri" w:cs="Calibri"/>
+        <w:noProof/>
+        <w:sz w:val="22"/>
+      </w:rPr>
+      <mc:AlternateContent>
+        <mc:Choice Requires="wpg">
+          <w:drawing>
+            <wp:anchor distT="0" distB="0" distL="114300" distR="114300" simplePos="0" relativeHeight="251663360" behindDoc="0" locked="0" layoutInCell="1" allowOverlap="1" wp14:anchorId="7960F8E6" wp14:editId="183992E8">
+              <wp:simplePos x="0" y="0"/>
+              <wp:positionH relativeFrom="page">
+                <wp:posOffset>1080135</wp:posOffset>
+              </wp:positionH>
+              <wp:positionV relativeFrom="page">
+                <wp:posOffset>9868535</wp:posOffset>
+              </wp:positionV>
+              <wp:extent cx="5798185" cy="9144"/>
+              <wp:effectExtent l="0" t="0" r="0" b="0"/>
+              <wp:wrapNone/>
+              <wp:docPr id="177528" name="Group 177528"/>
+              <wp:cNvGraphicFramePr/>
+              <a:graphic xmlns:a="http://schemas.openxmlformats.org/drawingml/2006/main">
+                <a:graphicData uri="http://schemas.microsoft.com/office/word/2010/wordprocessingGroup">
+                  <wpg:wgp>
+                    <wpg:cNvGrpSpPr/>
+                    <wpg:grpSpPr>
+                      <a:xfrm>
+                        <a:off x="0" y="0"/>
+                        <a:ext cx="5798185" cy="9144"/>
+                        <a:chOff x="0" y="0"/>
+                        <a:chExt cx="5798185" cy="9144"/>
+                      </a:xfrm>
+                    </wpg:grpSpPr>
+                    <wps:wsp>
+                      <wps:cNvPr id="177529" name="Shape 177529"/>
+                      <wps:cNvSpPr/>
+                      <wps:spPr>
+                        <a:xfrm>
+                          <a:off x="0" y="0"/>
+                          <a:ext cx="5798185" cy="0"/>
+                        </a:xfrm>
+                        <a:custGeom>
+                          <a:avLst/>
+                          <a:gdLst/>
+                          <a:ahLst/>
+                          <a:cxnLst/>
+                          <a:rect l="0" t="0" r="0" b="0"/>
+                          <a:pathLst>
+                            <a:path w="5798185">
+                              <a:moveTo>
+                                <a:pt x="0" y="0"/>
+                              </a:moveTo>
+                              <a:lnTo>
+                                <a:pt x="5798185" y="0"/>
+                              </a:lnTo>
+                            </a:path>
+                          </a:pathLst>
+                        </a:custGeom>
+                        <a:ln w="9144" cap="flat">
+                          <a:round/>
+                        </a:ln>
+                      </wps:spPr>
+                      <wps:style>
+                        <a:lnRef idx="1">
+                          <a:srgbClr val="000000"/>
+                        </a:lnRef>
+                        <a:fillRef idx="0">
+                          <a:srgbClr val="000000">
+                            <a:alpha val="0"/>
+                          </a:srgbClr>
+                        </a:fillRef>
+                        <a:effectRef idx="0">
+                          <a:scrgbClr r="0" g="0" b="0"/>
+                        </a:effectRef>
+                        <a:fontRef idx="none"/>
+                      </wps:style>
+                      <wps:bodyPr/>
+                    </wps:wsp>
+                  </wpg:wgp>
+                </a:graphicData>
+              </a:graphic>
+            </wp:anchor>
+          </w:drawing>
+        </mc:Choice>
+        <mc:Fallback>
+          <w:pict>
+            <v:group w14:anchorId="7DA853E2" id="Group 177528" o:spid="_x0000_s1026" style="position:absolute;margin-left:85.05pt;margin-top:777.05pt;width:456.55pt;height:.7pt;z-index:251663360;mso-position-horizontal-relative:page;mso-position-vertical-relative:page" coordsize="57981,91" o:gfxdata="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">
+              <v:shape id="Shape 177529" o:spid="_x0000_s1027" style="position:absolute;width:57981;height:0;visibility:visible;mso-wrap-style:square;v-text-anchor:top" coordsize="5798185,0" o:gfxdata="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" path="m,l5798185,e" filled="f" strokeweight=".72pt">
+                <v:path arrowok="t" textboxrect="0,0,5798185,0"/>
+              </v:shape>
+              <w10:wrap anchorx="page" anchory="page"/>
+            </v:group>
+          </w:pict>
+        </mc:Fallback>
+      </mc:AlternateContent>
+    </w:r>
+    <w:r>
+      <w:t xml:space="preserve">Trang </w:t>
+    </w:r>
+    <w:r>
+      <w:fldChar w:fldCharType="begin"/>
+    </w:r>
+    <w:r>
+      <w:instrText xml:space="preserve"> PAGE   \* MERGEFORMAT </w:instrText>
+    </w:r>
+    <w:r>
+      <w:fldChar w:fldCharType="separate"/>
+    </w:r>
+    <w:r>
+      <w:rPr>
+        <w:noProof/>
+      </w:rPr>
+      <w:t>20</w:t>
+    </w:r>
+    <w:r>
+      <w:fldChar w:fldCharType="end"/>
+    </w:r>
+    <w:r>
+      <w:t xml:space="preserve"> </w:t>
+    </w:r>
+  </w:p>
+  <w:p>
+    <w:pPr>
+      <w:spacing w:after="0"/>
+      <w:ind w:left="562"/>
+    </w:pPr>
+    <w:r>
+      <w:t xml:space="preserve"> </w:t>
+    </w:r>
+  </w:p>
+</w:ftr>
+</file>
+
+<file path=word/footer5.xml><?xml version="1.0" encoding="utf-8"?>
+<w:ftr xmlns:wpc="http://schemas.microsoft.com/office/word/2010/wordprocessingCanvas" xmlns:mc="http://schemas.openxmlformats.org/markup-compatibility/2006" xmlns:o="urn:schemas-microsoft-com:office:office" xmlns:r="http://schemas.openxmlformats.org/officeDocument/2006/relationships" xmlns:m="http://schemas.openxmlformats.org/officeDocument/2006/math" xmlns:v="urn:schemas-microsoft-com:vml" xmlns:wp14="http://schemas.microsoft.com/office/word/2010/wordprocessingDrawing" xmlns:wp="http://schemas.openxmlformats.org/drawingml/2006/wordprocessingDrawing" xmlns:w10="urn:schemas-microsoft-com:office:word" xmlns:w="http://schemas.openxmlformats.org/wordprocessingml/2006/main" xmlns:w14="http://schemas.microsoft.com/office/word/2010/wordml" xmlns:w15="http://schemas.microsoft.com/office/word/2012/wordml" xmlns:wpg="http://schemas.microsoft.com/office/word/2010/wordprocessingGroup" xmlns:wpi="http://schemas.microsoft.com/office/word/2010/wordprocessingInk" xmlns:wne="http://schemas.microsoft.com/office/word/2006/wordml" xmlns:wps="http://schemas.microsoft.com/office/word/2010/wordprocessingShape" mc:Ignorable="w14 w15 wp14">
+  <w:p>
+    <w:pPr>
+      <w:spacing w:after="0"/>
+      <w:ind w:left="555"/>
+      <w:jc w:val="center"/>
+    </w:pPr>
+    <w:r>
+      <w:rPr>
+        <w:rFonts w:ascii="Calibri" w:eastAsia="Calibri" w:hAnsi="Calibri" w:cs="Calibri"/>
+        <w:noProof/>
+        <w:sz w:val="22"/>
+      </w:rPr>
+      <mc:AlternateContent>
+        <mc:Choice Requires="wpg">
+          <w:drawing>
+            <wp:anchor distT="0" distB="0" distL="114300" distR="114300" simplePos="0" relativeHeight="251669504" behindDoc="0" locked="0" layoutInCell="1" allowOverlap="1" wp14:anchorId="73C591CA" wp14:editId="7D76E578">
+              <wp:simplePos x="0" y="0"/>
+              <wp:positionH relativeFrom="page">
+                <wp:posOffset>1080135</wp:posOffset>
+              </wp:positionH>
+              <wp:positionV relativeFrom="page">
+                <wp:posOffset>9868535</wp:posOffset>
+              </wp:positionV>
+              <wp:extent cx="5798185" cy="9144"/>
+              <wp:effectExtent l="0" t="0" r="0" b="0"/>
+              <wp:wrapNone/>
+              <wp:docPr id="177497" name="Group 177497"/>
+              <wp:cNvGraphicFramePr/>
+              <a:graphic xmlns:a="http://schemas.openxmlformats.org/drawingml/2006/main">
+                <a:graphicData uri="http://schemas.microsoft.com/office/word/2010/wordprocessingGroup">
+                  <wpg:wgp>
+                    <wpg:cNvGrpSpPr/>
+                    <wpg:grpSpPr>
+                      <a:xfrm>
+                        <a:off x="0" y="0"/>
+                        <a:ext cx="5798185" cy="9144"/>
+                        <a:chOff x="0" y="0"/>
+                        <a:chExt cx="5798185" cy="9144"/>
+                      </a:xfrm>
+                    </wpg:grpSpPr>
+                    <wps:wsp>
+                      <wps:cNvPr id="177498" name="Shape 177498"/>
+                      <wps:cNvSpPr/>
+                      <wps:spPr>
+                        <a:xfrm>
+                          <a:off x="0" y="0"/>
+                          <a:ext cx="5798185" cy="0"/>
+                        </a:xfrm>
+                        <a:custGeom>
+                          <a:avLst/>
+                          <a:gdLst/>
+                          <a:ahLst/>
+                          <a:cxnLst/>
+                          <a:rect l="0" t="0" r="0" b="0"/>
+                          <a:pathLst>
+                            <a:path w="5798185">
+                              <a:moveTo>
+                                <a:pt x="0" y="0"/>
+                              </a:moveTo>
+                              <a:lnTo>
+                                <a:pt x="5798185" y="0"/>
+                              </a:lnTo>
+                            </a:path>
+                          </a:pathLst>
+                        </a:custGeom>
+                        <a:ln w="9144" cap="flat">
+                          <a:round/>
+                        </a:ln>
+                      </wps:spPr>
+                      <wps:style>
+                        <a:lnRef idx="1">
+                          <a:srgbClr val="000000"/>
+                        </a:lnRef>
+                        <a:fillRef idx="0">
+                          <a:srgbClr val="000000">
+                            <a:alpha val="0"/>
+                          </a:srgbClr>
+                        </a:fillRef>
+                        <a:effectRef idx="0">
+                          <a:scrgbClr r="0" g="0" b="0"/>
+                        </a:effectRef>
+                        <a:fontRef idx="none"/>
+                      </wps:style>
+                      <wps:bodyPr/>
+                    </wps:wsp>
+                  </wpg:wgp>
+                </a:graphicData>
+              </a:graphic>
+            </wp:anchor>
+          </w:drawing>
+        </mc:Choice>
+        <mc:Fallback>
+          <w:pict>
+            <v:group w14:anchorId="071C4E70" id="Group 177497" o:spid="_x0000_s1026" style="position:absolute;margin-left:85.05pt;margin-top:777.05pt;width:456.55pt;height:.7pt;z-index:251669504;mso-position-horizontal-relative:page;mso-position-vertical-relative:page" coordsize="57981,91" o:gfxdata="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">
+              <v:shape id="Shape 177498" o:spid="_x0000_s1027" style="position:absolute;width:57981;height:0;visibility:visible;mso-wrap-style:square;v-text-anchor:top" coordsize="5798185,0" o:gfxdata="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" path="m,l5798185,e" filled="f" strokeweight=".72pt">
+                <v:path arrowok="t" textboxrect="0,0,5798185,0"/>
+              </v:shape>
+              <w10:wrap anchorx="page" anchory="page"/>
+            </v:group>
+          </w:pict>
+        </mc:Fallback>
+      </mc:AlternateContent>
+    </w:r>
+    <w:r>
+      <w:t xml:space="preserve">Trang </w:t>
+    </w:r>
+    <w:r>
+      <w:fldChar w:fldCharType="begin"/>
+    </w:r>
+    <w:r>
+      <w:instrText xml:space="preserve"> PAGE   \* MERGEFORMAT </w:instrText>
+    </w:r>
+    <w:r>
+      <w:fldChar w:fldCharType="separate"/>
+    </w:r>
+    <w:r>
+      <w:rPr>
+        <w:noProof/>
+      </w:rPr>
+      <w:t>7</w:t>
+    </w:r>
+    <w:r>
+      <w:fldChar w:fldCharType="end"/>
+    </w:r>
+    <w:r>
+      <w:t xml:space="preserve"> </w:t>
+    </w:r>
+  </w:p>
+  <w:p>
+    <w:pPr>
+      <w:spacing w:after="0"/>
+      <w:ind w:left="562"/>
+    </w:pPr>
+    <w:r>
+      <w:t xml:space="preserve"> </w:t>
+    </w:r>
+  </w:p>
+</w:ftr>
+</file>
+
+<file path=word/footer6.xml><?xml version="1.0" encoding="utf-8"?>
+<w:ftr xmlns:wpc="http://schemas.microsoft.com/office/word/2010/wordprocessingCanvas" xmlns:mc="http://schemas.openxmlformats.org/markup-compatibility/2006" xmlns:o="urn:schemas-microsoft-com:office:office" xmlns:r="http://schemas.openxmlformats.org/officeDocument/2006/relationships" xmlns:m="http://schemas.openxmlformats.org/officeDocument/2006/math" xmlns:v="urn:schemas-microsoft-com:vml" xmlns:wp14="http://schemas.microsoft.com/office/word/2010/wordprocessingDrawing" xmlns:wp="http://schemas.openxmlformats.org/drawingml/2006/wordprocessingDrawing" xmlns:w10="urn:schemas-microsoft-com:office:word" xmlns:w="http://schemas.openxmlformats.org/wordprocessingml/2006/main" xmlns:w14="http://schemas.microsoft.com/office/word/2010/wordml" xmlns:w15="http://schemas.microsoft.com/office/word/2012/wordml" xmlns:wpg="http://schemas.microsoft.com/office/word/2010/wordprocessingGroup" xmlns:wpi="http://schemas.microsoft.com/office/word/2010/wordprocessingInk" xmlns:wne="http://schemas.microsoft.com/office/word/2006/wordml" xmlns:wps="http://schemas.microsoft.com/office/word/2010/wordprocessingShape" mc:Ignorable="w14 w15 wp14">
+  <w:p>
+    <w:pPr>
+      <w:spacing w:after="0"/>
+      <w:ind w:left="555"/>
+      <w:jc w:val="center"/>
+    </w:pPr>
+    <w:r>
+      <w:rPr>
+        <w:rFonts w:ascii="Calibri" w:eastAsia="Calibri" w:hAnsi="Calibri" w:cs="Calibri"/>
+        <w:noProof/>
+        <w:sz w:val="22"/>
+      </w:rPr>
+      <mc:AlternateContent>
+        <mc:Choice Requires="wpg">
+          <w:drawing>
+            <wp:anchor distT="0" distB="0" distL="114300" distR="114300" simplePos="0" relativeHeight="251675648" behindDoc="0" locked="0" layoutInCell="1" allowOverlap="1" wp14:anchorId="6F7F34EA" wp14:editId="7E1DE579">
+              <wp:simplePos x="0" y="0"/>
+              <wp:positionH relativeFrom="page">
+                <wp:posOffset>1080135</wp:posOffset>
+              </wp:positionH>
+              <wp:positionV relativeFrom="page">
+                <wp:posOffset>9868535</wp:posOffset>
+              </wp:positionV>
+              <wp:extent cx="5798185" cy="9144"/>
+              <wp:effectExtent l="0" t="0" r="0" b="0"/>
+              <wp:wrapNone/>
+              <wp:docPr id="177466" name="Group 177466"/>
+              <wp:cNvGraphicFramePr/>
+              <a:graphic xmlns:a="http://schemas.openxmlformats.org/drawingml/2006/main">
+                <a:graphicData uri="http://schemas.microsoft.com/office/word/2010/wordprocessingGroup">
+                  <wpg:wgp>
+                    <wpg:cNvGrpSpPr/>
+                    <wpg:grpSpPr>
+                      <a:xfrm>
+                        <a:off x="0" y="0"/>
+                        <a:ext cx="5798185" cy="9144"/>
+                        <a:chOff x="0" y="0"/>
+                        <a:chExt cx="5798185" cy="9144"/>
+                      </a:xfrm>
+                    </wpg:grpSpPr>
+                    <wps:wsp>
+                      <wps:cNvPr id="177467" name="Shape 177467"/>
+                      <wps:cNvSpPr/>
+                      <wps:spPr>
+                        <a:xfrm>
+                          <a:off x="0" y="0"/>
+                          <a:ext cx="5798185" cy="0"/>
+                        </a:xfrm>
+                        <a:custGeom>
+                          <a:avLst/>
+                          <a:gdLst/>
+                          <a:ahLst/>
+                          <a:cxnLst/>
+                          <a:rect l="0" t="0" r="0" b="0"/>
+                          <a:pathLst>
+                            <a:path w="5798185">
+                              <a:moveTo>
+                                <a:pt x="0" y="0"/>
+                              </a:moveTo>
+                              <a:lnTo>
+                                <a:pt x="5798185" y="0"/>
+                              </a:lnTo>
+                            </a:path>
+                          </a:pathLst>
+                        </a:custGeom>
+                        <a:ln w="9144" cap="flat">
+                          <a:round/>
+                        </a:ln>
+                      </wps:spPr>
+                      <wps:style>
+                        <a:lnRef idx="1">
+                          <a:srgbClr val="000000"/>
+                        </a:lnRef>
+                        <a:fillRef idx="0">
+                          <a:srgbClr val="000000">
+                            <a:alpha val="0"/>
+                          </a:srgbClr>
+                        </a:fillRef>
+                        <a:effectRef idx="0">
+                          <a:scrgbClr r="0" g="0" b="0"/>
+                        </a:effectRef>
+                        <a:fontRef idx="none"/>
+                      </wps:style>
+                      <wps:bodyPr/>
+                    </wps:wsp>
+                  </wpg:wgp>
+                </a:graphicData>
+              </a:graphic>
+            </wp:anchor>
+          </w:drawing>
+        </mc:Choice>
+        <mc:Fallback>
+          <w:pict>
+            <v:group w14:anchorId="78BBDDB8" id="Group 177466" o:spid="_x0000_s1026" style="position:absolute;margin-left:85.05pt;margin-top:777.05pt;width:456.55pt;height:.7pt;z-index:251675648;mso-position-horizontal-relative:page;mso-position-vertical-relative:page" coordsize="57981,91" o:gfxdata="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">
+              <v:shape id="Shape 177467" o:spid="_x0000_s1027" style="position:absolute;width:57981;height:0;visibility:visible;mso-wrap-style:square;v-text-anchor:top" coordsize="5798185,0" o:gfxdata="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" path="m,l5798185,e" filled="f" strokeweight=".72pt">
+                <v:path arrowok="t" textboxrect="0,0,5798185,0"/>
+              </v:shape>
+              <w10:wrap anchorx="page" anchory="page"/>
+            </v:group>
+          </w:pict>
+        </mc:Fallback>
+      </mc:AlternateContent>
+    </w:r>
+    <w:r>
+      <w:t xml:space="preserve">Trang </w:t>
+    </w:r>
+    <w:r>
+      <w:fldChar w:fldCharType="begin"/>
+    </w:r>
+    <w:r>
+      <w:instrText xml:space="preserve"> PAGE   \* MERGEFORMAT </w:instrText>
+    </w:r>
+    <w:r>
+      <w:fldChar w:fldCharType="separate"/>
+    </w:r>
+    <w:r>
+      <w:t>1</w:t>
+    </w:r>
+    <w:r>
+      <w:fldChar w:fldCharType="end"/>
+    </w:r>
+    <w:r>
+      <w:t xml:space="preserve"> </w:t>
+    </w:r>
+  </w:p>
+  <w:p>
+    <w:pPr>
+      <w:spacing w:after="0"/>
+      <w:ind w:left="562"/>
+    </w:pPr>
+    <w:r>
+      <w:t xml:space="preserve"> </w:t>
+    </w:r>
+  </w:p>
+</w:ftr>
+</file>
+
+<file path=word/footer7.xml><?xml version="1.0" encoding="utf-8"?>
+<w:ftr xmlns:wpc="http://schemas.microsoft.com/office/word/2010/wordprocessingCanvas" xmlns:mc="http://schemas.openxmlformats.org/markup-compatibility/2006" xmlns:o="urn:schemas-microsoft-com:office:office" xmlns:r="http://schemas.openxmlformats.org/officeDocument/2006/relationships" xmlns:m="http://schemas.openxmlformats.org/officeDocument/2006/math" xmlns:v="urn:schemas-microsoft-com:vml" xmlns:wp14="http://schemas.microsoft.com/office/word/2010/wordprocessingDrawing" xmlns:wp="http://schemas.openxmlformats.org/drawingml/2006/wordprocessingDrawing" xmlns:w10="urn:schemas-microsoft-com:office:word" xmlns:w="http://schemas.openxmlformats.org/wordprocessingml/2006/main" xmlns:w14="http://schemas.microsoft.com/office/word/2010/wordml" xmlns:w15="http://schemas.microsoft.com/office/word/2012/wordml" xmlns:wpg="http://schemas.microsoft.com/office/word/2010/wordprocessingGroup" xmlns:wpi="http://schemas.microsoft.com/office/word/2010/wordprocessingInk" xmlns:wne="http://schemas.microsoft.com/office/word/2006/wordml" xmlns:wps="http://schemas.microsoft.com/office/word/2010/wordprocessingShape" mc:Ignorable="w14 w15 wp14">
+  <w:p>
+    <w:pPr>
       <w:jc w:val="right"/>
       <w:rPr>
         <w:szCs w:val="24"/>
@@ -909,7 +3917,7 @@
           <v:path gradientshapeok="t" o:connecttype="rect"/>
         </v:shapetype>
         <v:shape id="Text Box 2" o:spid="_x0000_s2050" type="#_x0000_t202" style="position:absolute;left:0;text-align:left;margin-left:-5.25pt;margin-top:-3.7pt;width:335.4pt;height:22.8pt;z-index:251682816;visibility:visible;mso-wrap-distance-top:3.6pt;mso-wrap-distance-bottom:3.6pt;mso-width-relative:margin;mso-height-relative:margin" o:gfxdata="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" filled="f" stroked="f">
-          <v:textbox>
+          <v:textbox style="mso-next-textbox:#Text Box 2">
             <w:txbxContent>
               <w:p>
                 <w:pPr>
@@ -922,13 +3930,7 @@
                   <w:rPr>
                     <w:szCs w:val="24"/>
                   </w:rPr>
-                  <w:t xml:space="preserve">Báo cáo môn </w:t>
-                </w:r>
-                <w:r>
-                  <w:rPr>
-                    <w:szCs w:val="24"/>
-                  </w:rPr>
-                  <w:t xml:space="preserve">Lập trình web </w:t>
+                  <w:t xml:space="preserve">Báo cáo môn Lập trình web </w:t>
                 </w:r>
                 <w:r>
                   <w:rPr>
@@ -961,7 +3963,7 @@
         <w:rPr>
           <w:szCs w:val="24"/>
         </w:rPr>
-        <w:id w:val="-577904993"/>
+        <w:id w:val="-1512835115"/>
         <w:docPartObj>
           <w:docPartGallery w:val="Page Numbers (Bottom of Page)"/>
           <w:docPartUnique/>
@@ -974,7 +3976,7 @@
             <w:rPr>
               <w:szCs w:val="24"/>
             </w:rPr>
-            <w:id w:val="-614590347"/>
+            <w:id w:val="239145574"/>
             <w:docPartObj>
               <w:docPartGallery w:val="Page Numbers (Top of Page)"/>
               <w:docPartUnique/>
@@ -1076,7 +4078,7 @@
                 <w:noProof/>
                 <w:szCs w:val="24"/>
               </w:rPr>
-              <w:t>2</w:t>
+              <w:t>9</w:t>
             </w:r>
             <w:r>
               <w:rPr>
@@ -1129,6 +4131,297 @@
 <file path=word/header1.xml><?xml version="1.0" encoding="utf-8"?>
 <w:hdr xmlns:wpc="http://schemas.microsoft.com/office/word/2010/wordprocessingCanvas" xmlns:mc="http://schemas.openxmlformats.org/markup-compatibility/2006" xmlns:o="urn:schemas-microsoft-com:office:office" xmlns:r="http://schemas.openxmlformats.org/officeDocument/2006/relationships" xmlns:m="http://schemas.openxmlformats.org/officeDocument/2006/math" xmlns:v="urn:schemas-microsoft-com:vml" xmlns:wp14="http://schemas.microsoft.com/office/word/2010/wordprocessingDrawing" xmlns:wp="http://schemas.openxmlformats.org/drawingml/2006/wordprocessingDrawing" xmlns:w10="urn:schemas-microsoft-com:office:word" xmlns:w="http://schemas.openxmlformats.org/wordprocessingml/2006/main" xmlns:w14="http://schemas.microsoft.com/office/word/2010/wordml" xmlns:w15="http://schemas.microsoft.com/office/word/2012/wordml" xmlns:wpg="http://schemas.microsoft.com/office/word/2010/wordprocessingGroup" xmlns:wpi="http://schemas.microsoft.com/office/word/2010/wordprocessingInk" xmlns:wne="http://schemas.microsoft.com/office/word/2006/wordml" xmlns:wps="http://schemas.microsoft.com/office/word/2010/wordprocessingShape" mc:Ignorable="w14 w15 wp14">
   <w:p>
+    <w:pPr>
+      <w:pStyle w:val="Header"/>
+    </w:pPr>
+  </w:p>
+</w:hdr>
+</file>
+
+<file path=word/header2.xml><?xml version="1.0" encoding="utf-8"?>
+<w:hdr xmlns:wpc="http://schemas.microsoft.com/office/word/2010/wordprocessingCanvas" xmlns:mc="http://schemas.openxmlformats.org/markup-compatibility/2006" xmlns:o="urn:schemas-microsoft-com:office:office" xmlns:r="http://schemas.openxmlformats.org/officeDocument/2006/relationships" xmlns:m="http://schemas.openxmlformats.org/officeDocument/2006/math" xmlns:v="urn:schemas-microsoft-com:vml" xmlns:wp14="http://schemas.microsoft.com/office/word/2010/wordprocessingDrawing" xmlns:wp="http://schemas.openxmlformats.org/drawingml/2006/wordprocessingDrawing" xmlns:w10="urn:schemas-microsoft-com:office:word" xmlns:w="http://schemas.openxmlformats.org/wordprocessingml/2006/main" xmlns:w14="http://schemas.microsoft.com/office/word/2010/wordml" xmlns:w15="http://schemas.microsoft.com/office/word/2012/wordml" xmlns:wpg="http://schemas.microsoft.com/office/word/2010/wordprocessingGroup" xmlns:wpi="http://schemas.microsoft.com/office/word/2010/wordprocessingInk" xmlns:wne="http://schemas.microsoft.com/office/word/2006/wordml" xmlns:wps="http://schemas.microsoft.com/office/word/2010/wordprocessingShape" mc:Ignorable="w14 w15 wp14">
+  <w:p>
+    <w:pPr>
+      <w:pStyle w:val="Header"/>
+    </w:pPr>
+  </w:p>
+</w:hdr>
+</file>
+
+<file path=word/header3.xml><?xml version="1.0" encoding="utf-8"?>
+<w:hdr xmlns:wpc="http://schemas.microsoft.com/office/word/2010/wordprocessingCanvas" xmlns:mc="http://schemas.openxmlformats.org/markup-compatibility/2006" xmlns:o="urn:schemas-microsoft-com:office:office" xmlns:r="http://schemas.openxmlformats.org/officeDocument/2006/relationships" xmlns:m="http://schemas.openxmlformats.org/officeDocument/2006/math" xmlns:v="urn:schemas-microsoft-com:vml" xmlns:wp14="http://schemas.microsoft.com/office/word/2010/wordprocessingDrawing" xmlns:wp="http://schemas.openxmlformats.org/drawingml/2006/wordprocessingDrawing" xmlns:w10="urn:schemas-microsoft-com:office:word" xmlns:w="http://schemas.openxmlformats.org/wordprocessingml/2006/main" xmlns:w14="http://schemas.microsoft.com/office/word/2010/wordml" xmlns:w15="http://schemas.microsoft.com/office/word/2012/wordml" xmlns:wpg="http://schemas.microsoft.com/office/word/2010/wordprocessingGroup" xmlns:wpi="http://schemas.microsoft.com/office/word/2010/wordprocessingInk" xmlns:wne="http://schemas.microsoft.com/office/word/2006/wordml" xmlns:wps="http://schemas.microsoft.com/office/word/2010/wordprocessingShape" mc:Ignorable="w14 w15 wp14">
+  <w:p>
+    <w:pPr>
+      <w:pStyle w:val="Header"/>
+    </w:pPr>
+  </w:p>
+</w:hdr>
+</file>
+
+<file path=word/header4.xml><?xml version="1.0" encoding="utf-8"?>
+<w:hdr xmlns:wpc="http://schemas.microsoft.com/office/word/2010/wordprocessingCanvas" xmlns:mc="http://schemas.openxmlformats.org/markup-compatibility/2006" xmlns:o="urn:schemas-microsoft-com:office:office" xmlns:r="http://schemas.openxmlformats.org/officeDocument/2006/relationships" xmlns:m="http://schemas.openxmlformats.org/officeDocument/2006/math" xmlns:v="urn:schemas-microsoft-com:vml" xmlns:wp14="http://schemas.microsoft.com/office/word/2010/wordprocessingDrawing" xmlns:wp="http://schemas.openxmlformats.org/drawingml/2006/wordprocessingDrawing" xmlns:w10="urn:schemas-microsoft-com:office:word" xmlns:w="http://schemas.openxmlformats.org/wordprocessingml/2006/main" xmlns:w14="http://schemas.microsoft.com/office/word/2010/wordml" xmlns:w15="http://schemas.microsoft.com/office/word/2012/wordml" xmlns:wpg="http://schemas.microsoft.com/office/word/2010/wordprocessingGroup" xmlns:wpi="http://schemas.microsoft.com/office/word/2010/wordprocessingInk" xmlns:wne="http://schemas.microsoft.com/office/word/2006/wordml" xmlns:wps="http://schemas.microsoft.com/office/word/2010/wordprocessingShape" mc:Ignorable="w14 w15 wp14">
+  <w:p>
+    <w:pPr>
+      <w:spacing w:after="0"/>
+    </w:pPr>
+    <w:r>
+      <w:rPr>
+        <w:rFonts w:ascii="Calibri" w:eastAsia="Calibri" w:hAnsi="Calibri" w:cs="Calibri"/>
+        <w:noProof/>
+        <w:sz w:val="22"/>
+      </w:rPr>
+      <mc:AlternateContent>
+        <mc:Choice Requires="wpg">
+          <w:drawing>
+            <wp:anchor distT="0" distB="0" distL="114300" distR="114300" simplePos="0" relativeHeight="251644928" behindDoc="0" locked="0" layoutInCell="1" allowOverlap="1" wp14:anchorId="09557ECB" wp14:editId="2FEDF52F">
+              <wp:simplePos x="0" y="0"/>
+              <wp:positionH relativeFrom="page">
+                <wp:posOffset>1080135</wp:posOffset>
+              </wp:positionH>
+              <wp:positionV relativeFrom="page">
+                <wp:posOffset>646430</wp:posOffset>
+              </wp:positionV>
+              <wp:extent cx="5798185" cy="9144"/>
+              <wp:effectExtent l="0" t="0" r="0" b="0"/>
+              <wp:wrapSquare wrapText="bothSides"/>
+              <wp:docPr id="177515" name="Group 177515"/>
+              <wp:cNvGraphicFramePr/>
+              <a:graphic xmlns:a="http://schemas.openxmlformats.org/drawingml/2006/main">
+                <a:graphicData uri="http://schemas.microsoft.com/office/word/2010/wordprocessingGroup">
+                  <wpg:wgp>
+                    <wpg:cNvGrpSpPr/>
+                    <wpg:grpSpPr>
+                      <a:xfrm>
+                        <a:off x="0" y="0"/>
+                        <a:ext cx="5798185" cy="9144"/>
+                        <a:chOff x="0" y="0"/>
+                        <a:chExt cx="5798185" cy="9144"/>
+                      </a:xfrm>
+                    </wpg:grpSpPr>
+                    <wps:wsp>
+                      <wps:cNvPr id="177516" name="Shape 177516"/>
+                      <wps:cNvSpPr/>
+                      <wps:spPr>
+                        <a:xfrm>
+                          <a:off x="0" y="0"/>
+                          <a:ext cx="5798185" cy="0"/>
+                        </a:xfrm>
+                        <a:custGeom>
+                          <a:avLst/>
+                          <a:gdLst/>
+                          <a:ahLst/>
+                          <a:cxnLst/>
+                          <a:rect l="0" t="0" r="0" b="0"/>
+                          <a:pathLst>
+                            <a:path w="5798185">
+                              <a:moveTo>
+                                <a:pt x="0" y="0"/>
+                              </a:moveTo>
+                              <a:lnTo>
+                                <a:pt x="5798185" y="0"/>
+                              </a:lnTo>
+                            </a:path>
+                          </a:pathLst>
+                        </a:custGeom>
+                        <a:ln w="9144" cap="flat">
+                          <a:round/>
+                        </a:ln>
+                      </wps:spPr>
+                      <wps:style>
+                        <a:lnRef idx="1">
+                          <a:srgbClr val="000000"/>
+                        </a:lnRef>
+                        <a:fillRef idx="0">
+                          <a:srgbClr val="000000">
+                            <a:alpha val="0"/>
+                          </a:srgbClr>
+                        </a:fillRef>
+                        <a:effectRef idx="0">
+                          <a:scrgbClr r="0" g="0" b="0"/>
+                        </a:effectRef>
+                        <a:fontRef idx="none"/>
+                      </wps:style>
+                      <wps:bodyPr/>
+                    </wps:wsp>
+                  </wpg:wgp>
+                </a:graphicData>
+              </a:graphic>
+            </wp:anchor>
+          </w:drawing>
+        </mc:Choice>
+        <mc:Fallback>
+          <w:pict>
+            <v:group w14:anchorId="0315679C" id="Group 177515" o:spid="_x0000_s1026" style="position:absolute;margin-left:85.05pt;margin-top:50.9pt;width:456.55pt;height:.7pt;z-index:251644928;mso-position-horizontal-relative:page;mso-position-vertical-relative:page" coordsize="57981,91" o:gfxdata="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">
+              <v:shape id="Shape 177516" o:spid="_x0000_s1027" style="position:absolute;width:57981;height:0;visibility:visible;mso-wrap-style:square;v-text-anchor:top" coordsize="5798185,0" o:gfxdata="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" path="m,l5798185,e" filled="f" strokeweight=".72pt">
+                <v:path arrowok="t" textboxrect="0,0,5798185,0"/>
+              </v:shape>
+              <w10:wrap type="square" anchorx="page" anchory="page"/>
+            </v:group>
+          </w:pict>
+        </mc:Fallback>
+      </mc:AlternateContent>
+    </w:r>
+    <w:r>
+      <w:rPr>
+        <w:b/>
+      </w:rPr>
+      <w:t xml:space="preserve">Cơ sở lý thuyết và công nghệ </w:t>
+    </w:r>
+  </w:p>
+  <w:p>
+    <w:pPr>
+      <w:spacing w:after="0"/>
+    </w:pPr>
+    <w:r>
+      <w:rPr>
+        <w:b/>
+      </w:rPr>
+      <w:t xml:space="preserve"> </w:t>
+    </w:r>
+  </w:p>
+</w:hdr>
+</file>
+
+<file path=word/header5.xml><?xml version="1.0" encoding="utf-8"?>
+<w:hdr xmlns:wpc="http://schemas.microsoft.com/office/word/2010/wordprocessingCanvas" xmlns:mc="http://schemas.openxmlformats.org/markup-compatibility/2006" xmlns:o="urn:schemas-microsoft-com:office:office" xmlns:r="http://schemas.openxmlformats.org/officeDocument/2006/relationships" xmlns:m="http://schemas.openxmlformats.org/officeDocument/2006/math" xmlns:v="urn:schemas-microsoft-com:vml" xmlns:wp14="http://schemas.microsoft.com/office/word/2010/wordprocessingDrawing" xmlns:wp="http://schemas.openxmlformats.org/drawingml/2006/wordprocessingDrawing" xmlns:w10="urn:schemas-microsoft-com:office:word" xmlns:w="http://schemas.openxmlformats.org/wordprocessingml/2006/main" xmlns:w14="http://schemas.microsoft.com/office/word/2010/wordml" xmlns:w15="http://schemas.microsoft.com/office/word/2012/wordml" xmlns:wpg="http://schemas.microsoft.com/office/word/2010/wordprocessingGroup" xmlns:wpi="http://schemas.microsoft.com/office/word/2010/wordprocessingInk" xmlns:wne="http://schemas.microsoft.com/office/word/2006/wordml" xmlns:wps="http://schemas.microsoft.com/office/word/2010/wordprocessingShape" mc:Ignorable="w14 w15 wp14">
+  <w:p>
+    <w:r>
+      <w:rPr>
+        <w:b/>
+      </w:rPr>
+      <w:t xml:space="preserve"> </w:t>
+    </w:r>
+  </w:p>
+</w:hdr>
+</file>
+
+<file path=word/header6.xml><?xml version="1.0" encoding="utf-8"?>
+<w:hdr xmlns:wpc="http://schemas.microsoft.com/office/word/2010/wordprocessingCanvas" xmlns:mc="http://schemas.openxmlformats.org/markup-compatibility/2006" xmlns:o="urn:schemas-microsoft-com:office:office" xmlns:r="http://schemas.openxmlformats.org/officeDocument/2006/relationships" xmlns:m="http://schemas.openxmlformats.org/officeDocument/2006/math" xmlns:v="urn:schemas-microsoft-com:vml" xmlns:wp14="http://schemas.microsoft.com/office/word/2010/wordprocessingDrawing" xmlns:wp="http://schemas.openxmlformats.org/drawingml/2006/wordprocessingDrawing" xmlns:w10="urn:schemas-microsoft-com:office:word" xmlns:w="http://schemas.openxmlformats.org/wordprocessingml/2006/main" xmlns:w14="http://schemas.microsoft.com/office/word/2010/wordml" xmlns:w15="http://schemas.microsoft.com/office/word/2012/wordml" xmlns:wpg="http://schemas.microsoft.com/office/word/2010/wordprocessingGroup" xmlns:wpi="http://schemas.microsoft.com/office/word/2010/wordprocessingInk" xmlns:wne="http://schemas.microsoft.com/office/word/2006/wordml" xmlns:wps="http://schemas.microsoft.com/office/word/2010/wordprocessingShape" mc:Ignorable="w14 w15 wp14">
+  <w:p>
+    <w:pPr>
+      <w:spacing w:after="0"/>
+    </w:pPr>
+    <w:r>
+      <w:rPr>
+        <w:rFonts w:ascii="Calibri" w:eastAsia="Calibri" w:hAnsi="Calibri" w:cs="Calibri"/>
+        <w:noProof/>
+        <w:sz w:val="22"/>
+      </w:rPr>
+      <mc:AlternateContent>
+        <mc:Choice Requires="wpg">
+          <w:drawing>
+            <wp:anchor distT="0" distB="0" distL="114300" distR="114300" simplePos="0" relativeHeight="251657216" behindDoc="0" locked="0" layoutInCell="1" allowOverlap="1" wp14:anchorId="554E2CCC" wp14:editId="33195FDB">
+              <wp:simplePos x="0" y="0"/>
+              <wp:positionH relativeFrom="page">
+                <wp:posOffset>1080135</wp:posOffset>
+              </wp:positionH>
+              <wp:positionV relativeFrom="page">
+                <wp:posOffset>646430</wp:posOffset>
+              </wp:positionV>
+              <wp:extent cx="5798185" cy="9144"/>
+              <wp:effectExtent l="0" t="0" r="0" b="0"/>
+              <wp:wrapSquare wrapText="bothSides"/>
+              <wp:docPr id="177453" name="Group 177453"/>
+              <wp:cNvGraphicFramePr/>
+              <a:graphic xmlns:a="http://schemas.openxmlformats.org/drawingml/2006/main">
+                <a:graphicData uri="http://schemas.microsoft.com/office/word/2010/wordprocessingGroup">
+                  <wpg:wgp>
+                    <wpg:cNvGrpSpPr/>
+                    <wpg:grpSpPr>
+                      <a:xfrm>
+                        <a:off x="0" y="0"/>
+                        <a:ext cx="5798185" cy="9144"/>
+                        <a:chOff x="0" y="0"/>
+                        <a:chExt cx="5798185" cy="9144"/>
+                      </a:xfrm>
+                    </wpg:grpSpPr>
+                    <wps:wsp>
+                      <wps:cNvPr id="177454" name="Shape 177454"/>
+                      <wps:cNvSpPr/>
+                      <wps:spPr>
+                        <a:xfrm>
+                          <a:off x="0" y="0"/>
+                          <a:ext cx="5798185" cy="0"/>
+                        </a:xfrm>
+                        <a:custGeom>
+                          <a:avLst/>
+                          <a:gdLst/>
+                          <a:ahLst/>
+                          <a:cxnLst/>
+                          <a:rect l="0" t="0" r="0" b="0"/>
+                          <a:pathLst>
+                            <a:path w="5798185">
+                              <a:moveTo>
+                                <a:pt x="0" y="0"/>
+                              </a:moveTo>
+                              <a:lnTo>
+                                <a:pt x="5798185" y="0"/>
+                              </a:lnTo>
+                            </a:path>
+                          </a:pathLst>
+                        </a:custGeom>
+                        <a:ln w="9144" cap="flat">
+                          <a:round/>
+                        </a:ln>
+                      </wps:spPr>
+                      <wps:style>
+                        <a:lnRef idx="1">
+                          <a:srgbClr val="000000"/>
+                        </a:lnRef>
+                        <a:fillRef idx="0">
+                          <a:srgbClr val="000000">
+                            <a:alpha val="0"/>
+                          </a:srgbClr>
+                        </a:fillRef>
+                        <a:effectRef idx="0">
+                          <a:scrgbClr r="0" g="0" b="0"/>
+                        </a:effectRef>
+                        <a:fontRef idx="none"/>
+                      </wps:style>
+                      <wps:bodyPr/>
+                    </wps:wsp>
+                  </wpg:wgp>
+                </a:graphicData>
+              </a:graphic>
+            </wp:anchor>
+          </w:drawing>
+        </mc:Choice>
+        <mc:Fallback>
+          <w:pict>
+            <v:group w14:anchorId="068411F9" id="Group 177453" o:spid="_x0000_s1026" style="position:absolute;margin-left:85.05pt;margin-top:50.9pt;width:456.55pt;height:.7pt;z-index:251657216;mso-position-horizontal-relative:page;mso-position-vertical-relative:page" coordsize="57981,91" o:gfxdata="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">
+              <v:shape id="Shape 177454" o:spid="_x0000_s1027" style="position:absolute;width:57981;height:0;visibility:visible;mso-wrap-style:square;v-text-anchor:top" coordsize="5798185,0" o:gfxdata="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" path="m,l5798185,e" filled="f" strokeweight=".72pt">
+                <v:path arrowok="t" textboxrect="0,0,5798185,0"/>
+              </v:shape>
+              <w10:wrap type="square" anchorx="page" anchory="page"/>
+            </v:group>
+          </w:pict>
+        </mc:Fallback>
+      </mc:AlternateContent>
+    </w:r>
+    <w:r>
+      <w:rPr>
+        <w:b/>
+      </w:rPr>
+      <w:t xml:space="preserve">Cơ sở lý thuyết và công nghệ </w:t>
+    </w:r>
+  </w:p>
+  <w:p>
+    <w:pPr>
+      <w:spacing w:after="0"/>
+    </w:pPr>
+    <w:r>
+      <w:rPr>
+        <w:b/>
+      </w:rPr>
+      <w:t xml:space="preserve"> </w:t>
+    </w:r>
+  </w:p>
+</w:hdr>
+</file>
+
+<file path=word/header7.xml><?xml version="1.0" encoding="utf-8"?>
+<w:hdr xmlns:wpc="http://schemas.microsoft.com/office/word/2010/wordprocessingCanvas" xmlns:mc="http://schemas.openxmlformats.org/markup-compatibility/2006" xmlns:o="urn:schemas-microsoft-com:office:office" xmlns:r="http://schemas.openxmlformats.org/officeDocument/2006/relationships" xmlns:m="http://schemas.openxmlformats.org/officeDocument/2006/math" xmlns:v="urn:schemas-microsoft-com:vml" xmlns:wp14="http://schemas.microsoft.com/office/word/2010/wordprocessingDrawing" xmlns:wp="http://schemas.openxmlformats.org/drawingml/2006/wordprocessingDrawing" xmlns:w10="urn:schemas-microsoft-com:office:word" xmlns:w="http://schemas.openxmlformats.org/wordprocessingml/2006/main" xmlns:w14="http://schemas.microsoft.com/office/word/2010/wordml" xmlns:w15="http://schemas.microsoft.com/office/word/2012/wordml" xmlns:wpg="http://schemas.microsoft.com/office/word/2010/wordprocessingGroup" xmlns:wpi="http://schemas.microsoft.com/office/word/2010/wordprocessingInk" xmlns:wne="http://schemas.microsoft.com/office/word/2006/wordml" xmlns:wps="http://schemas.microsoft.com/office/word/2010/wordprocessingShape" mc:Ignorable="w14 w15 wp14">
+  <w:p>
     <w:r>
       <w:rPr>
         <w:noProof/>
@@ -1150,7 +4443,7 @@
             <v:path gradientshapeok="t" o:connecttype="rect"/>
           </v:shapetype>
           <v:shape id="_x0000_s2053" type="#_x0000_t202" style="position:absolute;left:6705;width:31699;height:4724;visibility:visible" o:gfxdata="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" filled="f" stroked="f">
-            <v:textbox>
+            <v:textbox style="mso-next-textbox:#_x0000_s2053">
               <w:txbxContent>
                 <w:p>
                   <w:pPr>
@@ -1181,7 +4474,16 @@
                       <w:color w:val="3415EB"/>
                       <w:szCs w:val="24"/>
                     </w:rPr>
-                    <w:t>Khoa Khoa học và Kỹ Thuật Máy Tinh</w:t>
+                    <w:t>Khoa Khoa học và Kỹ Thuật Máy Ti</w:t>
+                  </w:r>
+                  <w:bookmarkStart w:id="6" w:name="_GoBack"/>
+                  <w:bookmarkEnd w:id="6"/>
+                  <w:r>
+                    <w:rPr>
+                      <w:color w:val="3415EB"/>
+                      <w:szCs w:val="24"/>
+                    </w:rPr>
+                    <w:t>nh</w:t>
                   </w:r>
                 </w:p>
               </w:txbxContent>
@@ -1219,6 +4521,119 @@
 <file path=word/numbering.xml><?xml version="1.0" encoding="utf-8"?>
 <w:numbering xmlns:wpc="http://schemas.microsoft.com/office/word/2010/wordprocessingCanvas" xmlns:mc="http://schemas.openxmlformats.org/markup-compatibility/2006" xmlns:o="urn:schemas-microsoft-com:office:office" xmlns:r="http://schemas.openxmlformats.org/officeDocument/2006/relationships" xmlns:m="http://schemas.openxmlformats.org/officeDocument/2006/math" xmlns:v="urn:schemas-microsoft-com:vml" xmlns:wp14="http://schemas.microsoft.com/office/word/2010/wordprocessingDrawing" xmlns:wp="http://schemas.openxmlformats.org/drawingml/2006/wordprocessingDrawing" xmlns:w10="urn:schemas-microsoft-com:office:word" xmlns:w="http://schemas.openxmlformats.org/wordprocessingml/2006/main" xmlns:w14="http://schemas.microsoft.com/office/word/2010/wordml" xmlns:w15="http://schemas.microsoft.com/office/word/2012/wordml" xmlns:wpg="http://schemas.microsoft.com/office/word/2010/wordprocessingGroup" xmlns:wpi="http://schemas.microsoft.com/office/word/2010/wordprocessingInk" xmlns:wne="http://schemas.microsoft.com/office/word/2006/wordml" xmlns:wps="http://schemas.microsoft.com/office/word/2010/wordprocessingShape" mc:Ignorable="w14 w15 wp14">
   <w:abstractNum w:abstractNumId="0" w15:restartNumberingAfterBreak="0">
+    <w:nsid w:val="01FF47A6"/>
+    <w:multiLevelType w:val="hybridMultilevel"/>
+    <w:tmpl w:val="C1FA412C"/>
+    <w:lvl w:ilvl="0" w:tplc="04090001">
+      <w:start w:val="1"/>
+      <w:numFmt w:val="bullet"/>
+      <w:lvlText w:val=""/>
+      <w:lvlJc w:val="left"/>
+      <w:pPr>
+        <w:ind w:left="1440" w:hanging="360"/>
+      </w:pPr>
+      <w:rPr>
+        <w:rFonts w:ascii="Symbol" w:hAnsi="Symbol" w:hint="default"/>
+      </w:rPr>
+    </w:lvl>
+    <w:lvl w:ilvl="1" w:tplc="04090003" w:tentative="1">
+      <w:start w:val="1"/>
+      <w:numFmt w:val="bullet"/>
+      <w:lvlText w:val="o"/>
+      <w:lvlJc w:val="left"/>
+      <w:pPr>
+        <w:ind w:left="2160" w:hanging="360"/>
+      </w:pPr>
+      <w:rPr>
+        <w:rFonts w:ascii="Courier New" w:hAnsi="Courier New" w:cs="Courier New" w:hint="default"/>
+      </w:rPr>
+    </w:lvl>
+    <w:lvl w:ilvl="2" w:tplc="04090005" w:tentative="1">
+      <w:start w:val="1"/>
+      <w:numFmt w:val="bullet"/>
+      <w:lvlText w:val=""/>
+      <w:lvlJc w:val="left"/>
+      <w:pPr>
+        <w:ind w:left="2880" w:hanging="360"/>
+      </w:pPr>
+      <w:rPr>
+        <w:rFonts w:ascii="Wingdings" w:hAnsi="Wingdings" w:hint="default"/>
+      </w:rPr>
+    </w:lvl>
+    <w:lvl w:ilvl="3" w:tplc="04090001" w:tentative="1">
+      <w:start w:val="1"/>
+      <w:numFmt w:val="bullet"/>
+      <w:lvlText w:val=""/>
+      <w:lvlJc w:val="left"/>
+      <w:pPr>
+        <w:ind w:left="3600" w:hanging="360"/>
+      </w:pPr>
+      <w:rPr>
+        <w:rFonts w:ascii="Symbol" w:hAnsi="Symbol" w:hint="default"/>
+      </w:rPr>
+    </w:lvl>
+    <w:lvl w:ilvl="4" w:tplc="04090003" w:tentative="1">
+      <w:start w:val="1"/>
+      <w:numFmt w:val="bullet"/>
+      <w:lvlText w:val="o"/>
+      <w:lvlJc w:val="left"/>
+      <w:pPr>
+        <w:ind w:left="4320" w:hanging="360"/>
+      </w:pPr>
+      <w:rPr>
+        <w:rFonts w:ascii="Courier New" w:hAnsi="Courier New" w:cs="Courier New" w:hint="default"/>
+      </w:rPr>
+    </w:lvl>
+    <w:lvl w:ilvl="5" w:tplc="04090005" w:tentative="1">
+      <w:start w:val="1"/>
+      <w:numFmt w:val="bullet"/>
+      <w:lvlText w:val=""/>
+      <w:lvlJc w:val="left"/>
+      <w:pPr>
+        <w:ind w:left="5040" w:hanging="360"/>
+      </w:pPr>
+      <w:rPr>
+        <w:rFonts w:ascii="Wingdings" w:hAnsi="Wingdings" w:hint="default"/>
+      </w:rPr>
+    </w:lvl>
+    <w:lvl w:ilvl="6" w:tplc="04090001" w:tentative="1">
+      <w:start w:val="1"/>
+      <w:numFmt w:val="bullet"/>
+      <w:lvlText w:val=""/>
+      <w:lvlJc w:val="left"/>
+      <w:pPr>
+        <w:ind w:left="5760" w:hanging="360"/>
+      </w:pPr>
+      <w:rPr>
+        <w:rFonts w:ascii="Symbol" w:hAnsi="Symbol" w:hint="default"/>
+      </w:rPr>
+    </w:lvl>
+    <w:lvl w:ilvl="7" w:tplc="04090003" w:tentative="1">
+      <w:start w:val="1"/>
+      <w:numFmt w:val="bullet"/>
+      <w:lvlText w:val="o"/>
+      <w:lvlJc w:val="left"/>
+      <w:pPr>
+        <w:ind w:left="6480" w:hanging="360"/>
+      </w:pPr>
+      <w:rPr>
+        <w:rFonts w:ascii="Courier New" w:hAnsi="Courier New" w:cs="Courier New" w:hint="default"/>
+      </w:rPr>
+    </w:lvl>
+    <w:lvl w:ilvl="8" w:tplc="04090005" w:tentative="1">
+      <w:start w:val="1"/>
+      <w:numFmt w:val="bullet"/>
+      <w:lvlText w:val=""/>
+      <w:lvlJc w:val="left"/>
+      <w:pPr>
+        <w:ind w:left="7200" w:hanging="360"/>
+      </w:pPr>
+      <w:rPr>
+        <w:rFonts w:ascii="Wingdings" w:hAnsi="Wingdings" w:hint="default"/>
+      </w:rPr>
+    </w:lvl>
+  </w:abstractNum>
+  <w:abstractNum w:abstractNumId="1" w15:restartNumberingAfterBreak="0">
     <w:nsid w:val="043A4221"/>
     <w:multiLevelType w:val="multilevel"/>
     <w:tmpl w:val="1758F202"/>
@@ -1367,7 +4782,7 @@
       </w:rPr>
     </w:lvl>
   </w:abstractNum>
-  <w:abstractNum w:abstractNumId="1" w15:restartNumberingAfterBreak="0">
+  <w:abstractNum w:abstractNumId="2" w15:restartNumberingAfterBreak="0">
     <w:nsid w:val="05E845A0"/>
     <w:multiLevelType w:val="hybridMultilevel"/>
     <w:tmpl w:val="100A9F32"/>
@@ -1456,7 +4871,7 @@
       </w:pPr>
     </w:lvl>
   </w:abstractNum>
-  <w:abstractNum w:abstractNumId="2" w15:restartNumberingAfterBreak="0">
+  <w:abstractNum w:abstractNumId="3" w15:restartNumberingAfterBreak="0">
     <w:nsid w:val="0B766B60"/>
     <w:multiLevelType w:val="hybridMultilevel"/>
     <w:tmpl w:val="4CBEAC58"/>
@@ -1569,7 +4984,219 @@
       </w:rPr>
     </w:lvl>
   </w:abstractNum>
-  <w:abstractNum w:abstractNumId="3" w15:restartNumberingAfterBreak="0">
+  <w:abstractNum w:abstractNumId="4" w15:restartNumberingAfterBreak="0">
+    <w:nsid w:val="0BA5771C"/>
+    <w:multiLevelType w:val="hybridMultilevel"/>
+    <w:tmpl w:val="811ED588"/>
+    <w:lvl w:ilvl="0" w:tplc="3EB044BE">
+      <w:start w:val="1"/>
+      <w:numFmt w:val="bullet"/>
+      <w:lvlText w:val=""/>
+      <w:lvlJc w:val="left"/>
+      <w:pPr>
+        <w:ind w:left="839"/>
+      </w:pPr>
+      <w:rPr>
+        <w:rFonts w:ascii="Segoe UI Symbol" w:eastAsia="Segoe UI Symbol" w:hAnsi="Segoe UI Symbol" w:cs="Segoe UI Symbol"/>
+        <w:b w:val="0"/>
+        <w:i w:val="0"/>
+        <w:strike w:val="0"/>
+        <w:dstrike w:val="0"/>
+        <w:color w:val="000000"/>
+        <w:sz w:val="26"/>
+        <w:szCs w:val="26"/>
+        <w:u w:val="none" w:color="000000"/>
+        <w:bdr w:val="none" w:sz="0" w:space="0" w:color="auto"/>
+        <w:shd w:val="clear" w:color="auto" w:fill="auto"/>
+        <w:vertAlign w:val="baseline"/>
+      </w:rPr>
+    </w:lvl>
+    <w:lvl w:ilvl="1" w:tplc="99586AE2">
+      <w:start w:val="1"/>
+      <w:numFmt w:val="bullet"/>
+      <w:lvlText w:val="o"/>
+      <w:lvlJc w:val="left"/>
+      <w:pPr>
+        <w:ind w:left="1642"/>
+      </w:pPr>
+      <w:rPr>
+        <w:rFonts w:ascii="Segoe UI Symbol" w:eastAsia="Segoe UI Symbol" w:hAnsi="Segoe UI Symbol" w:cs="Segoe UI Symbol"/>
+        <w:b w:val="0"/>
+        <w:i w:val="0"/>
+        <w:strike w:val="0"/>
+        <w:dstrike w:val="0"/>
+        <w:color w:val="000000"/>
+        <w:sz w:val="26"/>
+        <w:szCs w:val="26"/>
+        <w:u w:val="none" w:color="000000"/>
+        <w:bdr w:val="none" w:sz="0" w:space="0" w:color="auto"/>
+        <w:shd w:val="clear" w:color="auto" w:fill="auto"/>
+        <w:vertAlign w:val="baseline"/>
+      </w:rPr>
+    </w:lvl>
+    <w:lvl w:ilvl="2" w:tplc="D4BA6742">
+      <w:start w:val="1"/>
+      <w:numFmt w:val="bullet"/>
+      <w:lvlText w:val="▪"/>
+      <w:lvlJc w:val="left"/>
+      <w:pPr>
+        <w:ind w:left="2362"/>
+      </w:pPr>
+      <w:rPr>
+        <w:rFonts w:ascii="Segoe UI Symbol" w:eastAsia="Segoe UI Symbol" w:hAnsi="Segoe UI Symbol" w:cs="Segoe UI Symbol"/>
+        <w:b w:val="0"/>
+        <w:i w:val="0"/>
+        <w:strike w:val="0"/>
+        <w:dstrike w:val="0"/>
+        <w:color w:val="000000"/>
+        <w:sz w:val="26"/>
+        <w:szCs w:val="26"/>
+        <w:u w:val="none" w:color="000000"/>
+        <w:bdr w:val="none" w:sz="0" w:space="0" w:color="auto"/>
+        <w:shd w:val="clear" w:color="auto" w:fill="auto"/>
+        <w:vertAlign w:val="baseline"/>
+      </w:rPr>
+    </w:lvl>
+    <w:lvl w:ilvl="3" w:tplc="B34257E4">
+      <w:start w:val="1"/>
+      <w:numFmt w:val="bullet"/>
+      <w:lvlText w:val="•"/>
+      <w:lvlJc w:val="left"/>
+      <w:pPr>
+        <w:ind w:left="3082"/>
+      </w:pPr>
+      <w:rPr>
+        <w:rFonts w:ascii="Arial" w:eastAsia="Arial" w:hAnsi="Arial" w:cs="Arial"/>
+        <w:b w:val="0"/>
+        <w:i w:val="0"/>
+        <w:strike w:val="0"/>
+        <w:dstrike w:val="0"/>
+        <w:color w:val="000000"/>
+        <w:sz w:val="26"/>
+        <w:szCs w:val="26"/>
+        <w:u w:val="none" w:color="000000"/>
+        <w:bdr w:val="none" w:sz="0" w:space="0" w:color="auto"/>
+        <w:shd w:val="clear" w:color="auto" w:fill="auto"/>
+        <w:vertAlign w:val="baseline"/>
+      </w:rPr>
+    </w:lvl>
+    <w:lvl w:ilvl="4" w:tplc="2D86D6B8">
+      <w:start w:val="1"/>
+      <w:numFmt w:val="bullet"/>
+      <w:lvlText w:val="o"/>
+      <w:lvlJc w:val="left"/>
+      <w:pPr>
+        <w:ind w:left="3802"/>
+      </w:pPr>
+      <w:rPr>
+        <w:rFonts w:ascii="Segoe UI Symbol" w:eastAsia="Segoe UI Symbol" w:hAnsi="Segoe UI Symbol" w:cs="Segoe UI Symbol"/>
+        <w:b w:val="0"/>
+        <w:i w:val="0"/>
+        <w:strike w:val="0"/>
+        <w:dstrike w:val="0"/>
+        <w:color w:val="000000"/>
+        <w:sz w:val="26"/>
+        <w:szCs w:val="26"/>
+        <w:u w:val="none" w:color="000000"/>
+        <w:bdr w:val="none" w:sz="0" w:space="0" w:color="auto"/>
+        <w:shd w:val="clear" w:color="auto" w:fill="auto"/>
+        <w:vertAlign w:val="baseline"/>
+      </w:rPr>
+    </w:lvl>
+    <w:lvl w:ilvl="5" w:tplc="E4D0A9A2">
+      <w:start w:val="1"/>
+      <w:numFmt w:val="bullet"/>
+      <w:lvlText w:val="▪"/>
+      <w:lvlJc w:val="left"/>
+      <w:pPr>
+        <w:ind w:left="4522"/>
+      </w:pPr>
+      <w:rPr>
+        <w:rFonts w:ascii="Segoe UI Symbol" w:eastAsia="Segoe UI Symbol" w:hAnsi="Segoe UI Symbol" w:cs="Segoe UI Symbol"/>
+        <w:b w:val="0"/>
+        <w:i w:val="0"/>
+        <w:strike w:val="0"/>
+        <w:dstrike w:val="0"/>
+        <w:color w:val="000000"/>
+        <w:sz w:val="26"/>
+        <w:szCs w:val="26"/>
+        <w:u w:val="none" w:color="000000"/>
+        <w:bdr w:val="none" w:sz="0" w:space="0" w:color="auto"/>
+        <w:shd w:val="clear" w:color="auto" w:fill="auto"/>
+        <w:vertAlign w:val="baseline"/>
+      </w:rPr>
+    </w:lvl>
+    <w:lvl w:ilvl="6" w:tplc="455E9320">
+      <w:start w:val="1"/>
+      <w:numFmt w:val="bullet"/>
+      <w:lvlText w:val="•"/>
+      <w:lvlJc w:val="left"/>
+      <w:pPr>
+        <w:ind w:left="5242"/>
+      </w:pPr>
+      <w:rPr>
+        <w:rFonts w:ascii="Arial" w:eastAsia="Arial" w:hAnsi="Arial" w:cs="Arial"/>
+        <w:b w:val="0"/>
+        <w:i w:val="0"/>
+        <w:strike w:val="0"/>
+        <w:dstrike w:val="0"/>
+        <w:color w:val="000000"/>
+        <w:sz w:val="26"/>
+        <w:szCs w:val="26"/>
+        <w:u w:val="none" w:color="000000"/>
+        <w:bdr w:val="none" w:sz="0" w:space="0" w:color="auto"/>
+        <w:shd w:val="clear" w:color="auto" w:fill="auto"/>
+        <w:vertAlign w:val="baseline"/>
+      </w:rPr>
+    </w:lvl>
+    <w:lvl w:ilvl="7" w:tplc="978EB654">
+      <w:start w:val="1"/>
+      <w:numFmt w:val="bullet"/>
+      <w:lvlText w:val="o"/>
+      <w:lvlJc w:val="left"/>
+      <w:pPr>
+        <w:ind w:left="5962"/>
+      </w:pPr>
+      <w:rPr>
+        <w:rFonts w:ascii="Segoe UI Symbol" w:eastAsia="Segoe UI Symbol" w:hAnsi="Segoe UI Symbol" w:cs="Segoe UI Symbol"/>
+        <w:b w:val="0"/>
+        <w:i w:val="0"/>
+        <w:strike w:val="0"/>
+        <w:dstrike w:val="0"/>
+        <w:color w:val="000000"/>
+        <w:sz w:val="26"/>
+        <w:szCs w:val="26"/>
+        <w:u w:val="none" w:color="000000"/>
+        <w:bdr w:val="none" w:sz="0" w:space="0" w:color="auto"/>
+        <w:shd w:val="clear" w:color="auto" w:fill="auto"/>
+        <w:vertAlign w:val="baseline"/>
+      </w:rPr>
+    </w:lvl>
+    <w:lvl w:ilvl="8" w:tplc="421A4E50">
+      <w:start w:val="1"/>
+      <w:numFmt w:val="bullet"/>
+      <w:lvlText w:val="▪"/>
+      <w:lvlJc w:val="left"/>
+      <w:pPr>
+        <w:ind w:left="6682"/>
+      </w:pPr>
+      <w:rPr>
+        <w:rFonts w:ascii="Segoe UI Symbol" w:eastAsia="Segoe UI Symbol" w:hAnsi="Segoe UI Symbol" w:cs="Segoe UI Symbol"/>
+        <w:b w:val="0"/>
+        <w:i w:val="0"/>
+        <w:strike w:val="0"/>
+        <w:dstrike w:val="0"/>
+        <w:color w:val="000000"/>
+        <w:sz w:val="26"/>
+        <w:szCs w:val="26"/>
+        <w:u w:val="none" w:color="000000"/>
+        <w:bdr w:val="none" w:sz="0" w:space="0" w:color="auto"/>
+        <w:shd w:val="clear" w:color="auto" w:fill="auto"/>
+        <w:vertAlign w:val="baseline"/>
+      </w:rPr>
+    </w:lvl>
+  </w:abstractNum>
+  <w:abstractNum w:abstractNumId="5" w15:restartNumberingAfterBreak="0">
     <w:nsid w:val="0BC2473D"/>
     <w:multiLevelType w:val="multilevel"/>
     <w:tmpl w:val="6EA2D11E"/>
@@ -1718,7 +5345,7 @@
       </w:rPr>
     </w:lvl>
   </w:abstractNum>
-  <w:abstractNum w:abstractNumId="4" w15:restartNumberingAfterBreak="0">
+  <w:abstractNum w:abstractNumId="6" w15:restartNumberingAfterBreak="0">
     <w:nsid w:val="0D065F4A"/>
     <w:multiLevelType w:val="multilevel"/>
     <w:tmpl w:val="D23E20B8"/>
@@ -1867,7 +5494,7 @@
       </w:rPr>
     </w:lvl>
   </w:abstractNum>
-  <w:abstractNum w:abstractNumId="5" w15:restartNumberingAfterBreak="0">
+  <w:abstractNum w:abstractNumId="7" w15:restartNumberingAfterBreak="0">
     <w:nsid w:val="12004F4E"/>
     <w:multiLevelType w:val="multilevel"/>
     <w:tmpl w:val="48CC4B38"/>
@@ -1971,7 +5598,7 @@
       </w:rPr>
     </w:lvl>
   </w:abstractNum>
-  <w:abstractNum w:abstractNumId="6" w15:restartNumberingAfterBreak="0">
+  <w:abstractNum w:abstractNumId="8" w15:restartNumberingAfterBreak="0">
     <w:nsid w:val="138C1200"/>
     <w:multiLevelType w:val="multilevel"/>
     <w:tmpl w:val="3C66A672"/>
@@ -2089,7 +5716,219 @@
       </w:rPr>
     </w:lvl>
   </w:abstractNum>
-  <w:abstractNum w:abstractNumId="7" w15:restartNumberingAfterBreak="0">
+  <w:abstractNum w:abstractNumId="9" w15:restartNumberingAfterBreak="0">
+    <w:nsid w:val="139911D1"/>
+    <w:multiLevelType w:val="hybridMultilevel"/>
+    <w:tmpl w:val="4BD23216"/>
+    <w:lvl w:ilvl="0" w:tplc="0409000B">
+      <w:start w:val="1"/>
+      <w:numFmt w:val="bullet"/>
+      <w:lvlText w:val=""/>
+      <w:lvlJc w:val="left"/>
+      <w:pPr>
+        <w:ind w:left="842"/>
+      </w:pPr>
+      <w:rPr>
+        <w:rFonts w:ascii="Wingdings" w:hAnsi="Wingdings" w:hint="default"/>
+        <w:b w:val="0"/>
+        <w:i w:val="0"/>
+        <w:strike w:val="0"/>
+        <w:dstrike w:val="0"/>
+        <w:color w:val="000000"/>
+        <w:sz w:val="26"/>
+        <w:szCs w:val="26"/>
+        <w:u w:val="none" w:color="000000"/>
+        <w:bdr w:val="none" w:sz="0" w:space="0" w:color="auto"/>
+        <w:shd w:val="clear" w:color="auto" w:fill="auto"/>
+        <w:vertAlign w:val="baseline"/>
+      </w:rPr>
+    </w:lvl>
+    <w:lvl w:ilvl="1" w:tplc="02FE1D7E">
+      <w:start w:val="1"/>
+      <w:numFmt w:val="bullet"/>
+      <w:lvlText w:val="o"/>
+      <w:lvlJc w:val="left"/>
+      <w:pPr>
+        <w:ind w:left="1642"/>
+      </w:pPr>
+      <w:rPr>
+        <w:rFonts w:ascii="Segoe UI Symbol" w:eastAsia="Segoe UI Symbol" w:hAnsi="Segoe UI Symbol" w:cs="Segoe UI Symbol"/>
+        <w:b w:val="0"/>
+        <w:i w:val="0"/>
+        <w:strike w:val="0"/>
+        <w:dstrike w:val="0"/>
+        <w:color w:val="000000"/>
+        <w:sz w:val="26"/>
+        <w:szCs w:val="26"/>
+        <w:u w:val="none" w:color="000000"/>
+        <w:bdr w:val="none" w:sz="0" w:space="0" w:color="auto"/>
+        <w:shd w:val="clear" w:color="auto" w:fill="auto"/>
+        <w:vertAlign w:val="baseline"/>
+      </w:rPr>
+    </w:lvl>
+    <w:lvl w:ilvl="2" w:tplc="B3C294E2">
+      <w:start w:val="1"/>
+      <w:numFmt w:val="bullet"/>
+      <w:lvlText w:val="▪"/>
+      <w:lvlJc w:val="left"/>
+      <w:pPr>
+        <w:ind w:left="2362"/>
+      </w:pPr>
+      <w:rPr>
+        <w:rFonts w:ascii="Segoe UI Symbol" w:eastAsia="Segoe UI Symbol" w:hAnsi="Segoe UI Symbol" w:cs="Segoe UI Symbol"/>
+        <w:b w:val="0"/>
+        <w:i w:val="0"/>
+        <w:strike w:val="0"/>
+        <w:dstrike w:val="0"/>
+        <w:color w:val="000000"/>
+        <w:sz w:val="26"/>
+        <w:szCs w:val="26"/>
+        <w:u w:val="none" w:color="000000"/>
+        <w:bdr w:val="none" w:sz="0" w:space="0" w:color="auto"/>
+        <w:shd w:val="clear" w:color="auto" w:fill="auto"/>
+        <w:vertAlign w:val="baseline"/>
+      </w:rPr>
+    </w:lvl>
+    <w:lvl w:ilvl="3" w:tplc="4ABEA7B6">
+      <w:start w:val="1"/>
+      <w:numFmt w:val="bullet"/>
+      <w:lvlText w:val="•"/>
+      <w:lvlJc w:val="left"/>
+      <w:pPr>
+        <w:ind w:left="3082"/>
+      </w:pPr>
+      <w:rPr>
+        <w:rFonts w:ascii="Arial" w:eastAsia="Arial" w:hAnsi="Arial" w:cs="Arial"/>
+        <w:b w:val="0"/>
+        <w:i w:val="0"/>
+        <w:strike w:val="0"/>
+        <w:dstrike w:val="0"/>
+        <w:color w:val="000000"/>
+        <w:sz w:val="26"/>
+        <w:szCs w:val="26"/>
+        <w:u w:val="none" w:color="000000"/>
+        <w:bdr w:val="none" w:sz="0" w:space="0" w:color="auto"/>
+        <w:shd w:val="clear" w:color="auto" w:fill="auto"/>
+        <w:vertAlign w:val="baseline"/>
+      </w:rPr>
+    </w:lvl>
+    <w:lvl w:ilvl="4" w:tplc="5A0870B8">
+      <w:start w:val="1"/>
+      <w:numFmt w:val="bullet"/>
+      <w:lvlText w:val="o"/>
+      <w:lvlJc w:val="left"/>
+      <w:pPr>
+        <w:ind w:left="3802"/>
+      </w:pPr>
+      <w:rPr>
+        <w:rFonts w:ascii="Segoe UI Symbol" w:eastAsia="Segoe UI Symbol" w:hAnsi="Segoe UI Symbol" w:cs="Segoe UI Symbol"/>
+        <w:b w:val="0"/>
+        <w:i w:val="0"/>
+        <w:strike w:val="0"/>
+        <w:dstrike w:val="0"/>
+        <w:color w:val="000000"/>
+        <w:sz w:val="26"/>
+        <w:szCs w:val="26"/>
+        <w:u w:val="none" w:color="000000"/>
+        <w:bdr w:val="none" w:sz="0" w:space="0" w:color="auto"/>
+        <w:shd w:val="clear" w:color="auto" w:fill="auto"/>
+        <w:vertAlign w:val="baseline"/>
+      </w:rPr>
+    </w:lvl>
+    <w:lvl w:ilvl="5" w:tplc="C0C2705A">
+      <w:start w:val="1"/>
+      <w:numFmt w:val="bullet"/>
+      <w:lvlText w:val="▪"/>
+      <w:lvlJc w:val="left"/>
+      <w:pPr>
+        <w:ind w:left="4522"/>
+      </w:pPr>
+      <w:rPr>
+        <w:rFonts w:ascii="Segoe UI Symbol" w:eastAsia="Segoe UI Symbol" w:hAnsi="Segoe UI Symbol" w:cs="Segoe UI Symbol"/>
+        <w:b w:val="0"/>
+        <w:i w:val="0"/>
+        <w:strike w:val="0"/>
+        <w:dstrike w:val="0"/>
+        <w:color w:val="000000"/>
+        <w:sz w:val="26"/>
+        <w:szCs w:val="26"/>
+        <w:u w:val="none" w:color="000000"/>
+        <w:bdr w:val="none" w:sz="0" w:space="0" w:color="auto"/>
+        <w:shd w:val="clear" w:color="auto" w:fill="auto"/>
+        <w:vertAlign w:val="baseline"/>
+      </w:rPr>
+    </w:lvl>
+    <w:lvl w:ilvl="6" w:tplc="A08210EA">
+      <w:start w:val="1"/>
+      <w:numFmt w:val="bullet"/>
+      <w:lvlText w:val="•"/>
+      <w:lvlJc w:val="left"/>
+      <w:pPr>
+        <w:ind w:left="5242"/>
+      </w:pPr>
+      <w:rPr>
+        <w:rFonts w:ascii="Arial" w:eastAsia="Arial" w:hAnsi="Arial" w:cs="Arial"/>
+        <w:b w:val="0"/>
+        <w:i w:val="0"/>
+        <w:strike w:val="0"/>
+        <w:dstrike w:val="0"/>
+        <w:color w:val="000000"/>
+        <w:sz w:val="26"/>
+        <w:szCs w:val="26"/>
+        <w:u w:val="none" w:color="000000"/>
+        <w:bdr w:val="none" w:sz="0" w:space="0" w:color="auto"/>
+        <w:shd w:val="clear" w:color="auto" w:fill="auto"/>
+        <w:vertAlign w:val="baseline"/>
+      </w:rPr>
+    </w:lvl>
+    <w:lvl w:ilvl="7" w:tplc="24308A52">
+      <w:start w:val="1"/>
+      <w:numFmt w:val="bullet"/>
+      <w:lvlText w:val="o"/>
+      <w:lvlJc w:val="left"/>
+      <w:pPr>
+        <w:ind w:left="5962"/>
+      </w:pPr>
+      <w:rPr>
+        <w:rFonts w:ascii="Segoe UI Symbol" w:eastAsia="Segoe UI Symbol" w:hAnsi="Segoe UI Symbol" w:cs="Segoe UI Symbol"/>
+        <w:b w:val="0"/>
+        <w:i w:val="0"/>
+        <w:strike w:val="0"/>
+        <w:dstrike w:val="0"/>
+        <w:color w:val="000000"/>
+        <w:sz w:val="26"/>
+        <w:szCs w:val="26"/>
+        <w:u w:val="none" w:color="000000"/>
+        <w:bdr w:val="none" w:sz="0" w:space="0" w:color="auto"/>
+        <w:shd w:val="clear" w:color="auto" w:fill="auto"/>
+        <w:vertAlign w:val="baseline"/>
+      </w:rPr>
+    </w:lvl>
+    <w:lvl w:ilvl="8" w:tplc="08A02900">
+      <w:start w:val="1"/>
+      <w:numFmt w:val="bullet"/>
+      <w:lvlText w:val="▪"/>
+      <w:lvlJc w:val="left"/>
+      <w:pPr>
+        <w:ind w:left="6682"/>
+      </w:pPr>
+      <w:rPr>
+        <w:rFonts w:ascii="Segoe UI Symbol" w:eastAsia="Segoe UI Symbol" w:hAnsi="Segoe UI Symbol" w:cs="Segoe UI Symbol"/>
+        <w:b w:val="0"/>
+        <w:i w:val="0"/>
+        <w:strike w:val="0"/>
+        <w:dstrike w:val="0"/>
+        <w:color w:val="000000"/>
+        <w:sz w:val="26"/>
+        <w:szCs w:val="26"/>
+        <w:u w:val="none" w:color="000000"/>
+        <w:bdr w:val="none" w:sz="0" w:space="0" w:color="auto"/>
+        <w:shd w:val="clear" w:color="auto" w:fill="auto"/>
+        <w:vertAlign w:val="baseline"/>
+      </w:rPr>
+    </w:lvl>
+  </w:abstractNum>
+  <w:abstractNum w:abstractNumId="10" w15:restartNumberingAfterBreak="0">
     <w:nsid w:val="13CB7EFF"/>
     <w:multiLevelType w:val="hybridMultilevel"/>
     <w:tmpl w:val="370E9A54"/>
@@ -2178,7 +6017,7 @@
       </w:pPr>
     </w:lvl>
   </w:abstractNum>
-  <w:abstractNum w:abstractNumId="8" w15:restartNumberingAfterBreak="0">
+  <w:abstractNum w:abstractNumId="11" w15:restartNumberingAfterBreak="0">
     <w:nsid w:val="1D3C2D5E"/>
     <w:multiLevelType w:val="multilevel"/>
     <w:tmpl w:val="6A56027C"/>
@@ -2327,7 +6166,7 @@
       </w:rPr>
     </w:lvl>
   </w:abstractNum>
-  <w:abstractNum w:abstractNumId="9" w15:restartNumberingAfterBreak="0">
+  <w:abstractNum w:abstractNumId="12" w15:restartNumberingAfterBreak="0">
     <w:nsid w:val="1E606FE6"/>
     <w:multiLevelType w:val="hybridMultilevel"/>
     <w:tmpl w:val="418CECA8"/>
@@ -2440,7 +6279,96 @@
       </w:rPr>
     </w:lvl>
   </w:abstractNum>
-  <w:abstractNum w:abstractNumId="10" w15:restartNumberingAfterBreak="0">
+  <w:abstractNum w:abstractNumId="13" w15:restartNumberingAfterBreak="0">
+    <w:nsid w:val="20F92F1A"/>
+    <w:multiLevelType w:val="hybridMultilevel"/>
+    <w:tmpl w:val="7C3A2CF6"/>
+    <w:lvl w:ilvl="0" w:tplc="0409000F">
+      <w:start w:val="1"/>
+      <w:numFmt w:val="decimal"/>
+      <w:lvlText w:val="%1."/>
+      <w:lvlJc w:val="left"/>
+      <w:pPr>
+        <w:ind w:left="720" w:hanging="360"/>
+      </w:pPr>
+      <w:rPr>
+        <w:rFonts w:hint="default"/>
+      </w:rPr>
+    </w:lvl>
+    <w:lvl w:ilvl="1" w:tplc="04090019" w:tentative="1">
+      <w:start w:val="1"/>
+      <w:numFmt w:val="lowerLetter"/>
+      <w:lvlText w:val="%2."/>
+      <w:lvlJc w:val="left"/>
+      <w:pPr>
+        <w:ind w:left="1440" w:hanging="360"/>
+      </w:pPr>
+    </w:lvl>
+    <w:lvl w:ilvl="2" w:tplc="0409001B" w:tentative="1">
+      <w:start w:val="1"/>
+      <w:numFmt w:val="lowerRoman"/>
+      <w:lvlText w:val="%3."/>
+      <w:lvlJc w:val="right"/>
+      <w:pPr>
+        <w:ind w:left="2160" w:hanging="180"/>
+      </w:pPr>
+    </w:lvl>
+    <w:lvl w:ilvl="3" w:tplc="0409000F" w:tentative="1">
+      <w:start w:val="1"/>
+      <w:numFmt w:val="decimal"/>
+      <w:lvlText w:val="%4."/>
+      <w:lvlJc w:val="left"/>
+      <w:pPr>
+        <w:ind w:left="2880" w:hanging="360"/>
+      </w:pPr>
+    </w:lvl>
+    <w:lvl w:ilvl="4" w:tplc="04090019" w:tentative="1">
+      <w:start w:val="1"/>
+      <w:numFmt w:val="lowerLetter"/>
+      <w:lvlText w:val="%5."/>
+      <w:lvlJc w:val="left"/>
+      <w:pPr>
+        <w:ind w:left="3600" w:hanging="360"/>
+      </w:pPr>
+    </w:lvl>
+    <w:lvl w:ilvl="5" w:tplc="0409001B" w:tentative="1">
+      <w:start w:val="1"/>
+      <w:numFmt w:val="lowerRoman"/>
+      <w:lvlText w:val="%6."/>
+      <w:lvlJc w:val="right"/>
+      <w:pPr>
+        <w:ind w:left="4320" w:hanging="180"/>
+      </w:pPr>
+    </w:lvl>
+    <w:lvl w:ilvl="6" w:tplc="0409000F" w:tentative="1">
+      <w:start w:val="1"/>
+      <w:numFmt w:val="decimal"/>
+      <w:lvlText w:val="%7."/>
+      <w:lvlJc w:val="left"/>
+      <w:pPr>
+        <w:ind w:left="5040" w:hanging="360"/>
+      </w:pPr>
+    </w:lvl>
+    <w:lvl w:ilvl="7" w:tplc="04090019" w:tentative="1">
+      <w:start w:val="1"/>
+      <w:numFmt w:val="lowerLetter"/>
+      <w:lvlText w:val="%8."/>
+      <w:lvlJc w:val="left"/>
+      <w:pPr>
+        <w:ind w:left="5760" w:hanging="360"/>
+      </w:pPr>
+    </w:lvl>
+    <w:lvl w:ilvl="8" w:tplc="0409001B" w:tentative="1">
+      <w:start w:val="1"/>
+      <w:numFmt w:val="lowerRoman"/>
+      <w:lvlText w:val="%9."/>
+      <w:lvlJc w:val="right"/>
+      <w:pPr>
+        <w:ind w:left="6480" w:hanging="180"/>
+      </w:pPr>
+    </w:lvl>
+  </w:abstractNum>
+  <w:abstractNum w:abstractNumId="14" w15:restartNumberingAfterBreak="0">
     <w:nsid w:val="27CD1CB6"/>
     <w:multiLevelType w:val="multilevel"/>
     <w:tmpl w:val="1758F202"/>
@@ -2589,7 +6517,7 @@
       </w:rPr>
     </w:lvl>
   </w:abstractNum>
-  <w:abstractNum w:abstractNumId="11" w15:restartNumberingAfterBreak="0">
+  <w:abstractNum w:abstractNumId="15" w15:restartNumberingAfterBreak="0">
     <w:nsid w:val="31D869EF"/>
     <w:multiLevelType w:val="hybridMultilevel"/>
     <w:tmpl w:val="7624E494"/>
@@ -2676,7 +6604,7 @@
       </w:pPr>
     </w:lvl>
   </w:abstractNum>
-  <w:abstractNum w:abstractNumId="12" w15:restartNumberingAfterBreak="0">
+  <w:abstractNum w:abstractNumId="16" w15:restartNumberingAfterBreak="0">
     <w:nsid w:val="33AD21DC"/>
     <w:multiLevelType w:val="multilevel"/>
     <w:tmpl w:val="7184482A"/>
@@ -2780,7 +6708,7 @@
       </w:rPr>
     </w:lvl>
   </w:abstractNum>
-  <w:abstractNum w:abstractNumId="13" w15:restartNumberingAfterBreak="0">
+  <w:abstractNum w:abstractNumId="17" w15:restartNumberingAfterBreak="0">
     <w:nsid w:val="370B5035"/>
     <w:multiLevelType w:val="hybridMultilevel"/>
     <w:tmpl w:val="9D5AF428"/>
@@ -2893,7 +6821,7 @@
       </w:rPr>
     </w:lvl>
   </w:abstractNum>
-  <w:abstractNum w:abstractNumId="14" w15:restartNumberingAfterBreak="0">
+  <w:abstractNum w:abstractNumId="18" w15:restartNumberingAfterBreak="0">
     <w:nsid w:val="38EF6595"/>
     <w:multiLevelType w:val="multilevel"/>
     <w:tmpl w:val="B2C0133E"/>
@@ -2997,7 +6925,7 @@
       </w:rPr>
     </w:lvl>
   </w:abstractNum>
-  <w:abstractNum w:abstractNumId="15" w15:restartNumberingAfterBreak="0">
+  <w:abstractNum w:abstractNumId="19" w15:restartNumberingAfterBreak="0">
     <w:nsid w:val="3A477AC6"/>
     <w:multiLevelType w:val="multilevel"/>
     <w:tmpl w:val="3892C562"/>
@@ -3119,7 +7047,219 @@
       </w:rPr>
     </w:lvl>
   </w:abstractNum>
-  <w:abstractNum w:abstractNumId="16" w15:restartNumberingAfterBreak="0">
+  <w:abstractNum w:abstractNumId="20" w15:restartNumberingAfterBreak="0">
+    <w:nsid w:val="3BDA6084"/>
+    <w:multiLevelType w:val="hybridMultilevel"/>
+    <w:tmpl w:val="A064C640"/>
+    <w:lvl w:ilvl="0" w:tplc="0409000B">
+      <w:start w:val="1"/>
+      <w:numFmt w:val="bullet"/>
+      <w:lvlText w:val=""/>
+      <w:lvlJc w:val="left"/>
+      <w:pPr>
+        <w:ind w:left="839"/>
+      </w:pPr>
+      <w:rPr>
+        <w:rFonts w:ascii="Wingdings" w:hAnsi="Wingdings" w:hint="default"/>
+        <w:b w:val="0"/>
+        <w:i w:val="0"/>
+        <w:strike w:val="0"/>
+        <w:dstrike w:val="0"/>
+        <w:color w:val="000000"/>
+        <w:sz w:val="26"/>
+        <w:szCs w:val="26"/>
+        <w:u w:val="none" w:color="000000"/>
+        <w:bdr w:val="none" w:sz="0" w:space="0" w:color="auto"/>
+        <w:shd w:val="clear" w:color="auto" w:fill="auto"/>
+        <w:vertAlign w:val="baseline"/>
+      </w:rPr>
+    </w:lvl>
+    <w:lvl w:ilvl="1" w:tplc="F318862C">
+      <w:start w:val="1"/>
+      <w:numFmt w:val="bullet"/>
+      <w:lvlText w:val="o"/>
+      <w:lvlJc w:val="left"/>
+      <w:pPr>
+        <w:ind w:left="1642"/>
+      </w:pPr>
+      <w:rPr>
+        <w:rFonts w:ascii="Segoe UI Symbol" w:eastAsia="Segoe UI Symbol" w:hAnsi="Segoe UI Symbol" w:cs="Segoe UI Symbol"/>
+        <w:b w:val="0"/>
+        <w:i w:val="0"/>
+        <w:strike w:val="0"/>
+        <w:dstrike w:val="0"/>
+        <w:color w:val="000000"/>
+        <w:sz w:val="26"/>
+        <w:szCs w:val="26"/>
+        <w:u w:val="none" w:color="000000"/>
+        <w:bdr w:val="none" w:sz="0" w:space="0" w:color="auto"/>
+        <w:shd w:val="clear" w:color="auto" w:fill="auto"/>
+        <w:vertAlign w:val="baseline"/>
+      </w:rPr>
+    </w:lvl>
+    <w:lvl w:ilvl="2" w:tplc="EBE42460">
+      <w:start w:val="1"/>
+      <w:numFmt w:val="bullet"/>
+      <w:lvlText w:val="▪"/>
+      <w:lvlJc w:val="left"/>
+      <w:pPr>
+        <w:ind w:left="2362"/>
+      </w:pPr>
+      <w:rPr>
+        <w:rFonts w:ascii="Segoe UI Symbol" w:eastAsia="Segoe UI Symbol" w:hAnsi="Segoe UI Symbol" w:cs="Segoe UI Symbol"/>
+        <w:b w:val="0"/>
+        <w:i w:val="0"/>
+        <w:strike w:val="0"/>
+        <w:dstrike w:val="0"/>
+        <w:color w:val="000000"/>
+        <w:sz w:val="26"/>
+        <w:szCs w:val="26"/>
+        <w:u w:val="none" w:color="000000"/>
+        <w:bdr w:val="none" w:sz="0" w:space="0" w:color="auto"/>
+        <w:shd w:val="clear" w:color="auto" w:fill="auto"/>
+        <w:vertAlign w:val="baseline"/>
+      </w:rPr>
+    </w:lvl>
+    <w:lvl w:ilvl="3" w:tplc="F0CED21A">
+      <w:start w:val="1"/>
+      <w:numFmt w:val="bullet"/>
+      <w:lvlText w:val="•"/>
+      <w:lvlJc w:val="left"/>
+      <w:pPr>
+        <w:ind w:left="3082"/>
+      </w:pPr>
+      <w:rPr>
+        <w:rFonts w:ascii="Arial" w:eastAsia="Arial" w:hAnsi="Arial" w:cs="Arial"/>
+        <w:b w:val="0"/>
+        <w:i w:val="0"/>
+        <w:strike w:val="0"/>
+        <w:dstrike w:val="0"/>
+        <w:color w:val="000000"/>
+        <w:sz w:val="26"/>
+        <w:szCs w:val="26"/>
+        <w:u w:val="none" w:color="000000"/>
+        <w:bdr w:val="none" w:sz="0" w:space="0" w:color="auto"/>
+        <w:shd w:val="clear" w:color="auto" w:fill="auto"/>
+        <w:vertAlign w:val="baseline"/>
+      </w:rPr>
+    </w:lvl>
+    <w:lvl w:ilvl="4" w:tplc="CCCC29BE">
+      <w:start w:val="1"/>
+      <w:numFmt w:val="bullet"/>
+      <w:lvlText w:val="o"/>
+      <w:lvlJc w:val="left"/>
+      <w:pPr>
+        <w:ind w:left="3802"/>
+      </w:pPr>
+      <w:rPr>
+        <w:rFonts w:ascii="Segoe UI Symbol" w:eastAsia="Segoe UI Symbol" w:hAnsi="Segoe UI Symbol" w:cs="Segoe UI Symbol"/>
+        <w:b w:val="0"/>
+        <w:i w:val="0"/>
+        <w:strike w:val="0"/>
+        <w:dstrike w:val="0"/>
+        <w:color w:val="000000"/>
+        <w:sz w:val="26"/>
+        <w:szCs w:val="26"/>
+        <w:u w:val="none" w:color="000000"/>
+        <w:bdr w:val="none" w:sz="0" w:space="0" w:color="auto"/>
+        <w:shd w:val="clear" w:color="auto" w:fill="auto"/>
+        <w:vertAlign w:val="baseline"/>
+      </w:rPr>
+    </w:lvl>
+    <w:lvl w:ilvl="5" w:tplc="D1146FB8">
+      <w:start w:val="1"/>
+      <w:numFmt w:val="bullet"/>
+      <w:lvlText w:val="▪"/>
+      <w:lvlJc w:val="left"/>
+      <w:pPr>
+        <w:ind w:left="4522"/>
+      </w:pPr>
+      <w:rPr>
+        <w:rFonts w:ascii="Segoe UI Symbol" w:eastAsia="Segoe UI Symbol" w:hAnsi="Segoe UI Symbol" w:cs="Segoe UI Symbol"/>
+        <w:b w:val="0"/>
+        <w:i w:val="0"/>
+        <w:strike w:val="0"/>
+        <w:dstrike w:val="0"/>
+        <w:color w:val="000000"/>
+        <w:sz w:val="26"/>
+        <w:szCs w:val="26"/>
+        <w:u w:val="none" w:color="000000"/>
+        <w:bdr w:val="none" w:sz="0" w:space="0" w:color="auto"/>
+        <w:shd w:val="clear" w:color="auto" w:fill="auto"/>
+        <w:vertAlign w:val="baseline"/>
+      </w:rPr>
+    </w:lvl>
+    <w:lvl w:ilvl="6" w:tplc="618CAE96">
+      <w:start w:val="1"/>
+      <w:numFmt w:val="bullet"/>
+      <w:lvlText w:val="•"/>
+      <w:lvlJc w:val="left"/>
+      <w:pPr>
+        <w:ind w:left="5242"/>
+      </w:pPr>
+      <w:rPr>
+        <w:rFonts w:ascii="Arial" w:eastAsia="Arial" w:hAnsi="Arial" w:cs="Arial"/>
+        <w:b w:val="0"/>
+        <w:i w:val="0"/>
+        <w:strike w:val="0"/>
+        <w:dstrike w:val="0"/>
+        <w:color w:val="000000"/>
+        <w:sz w:val="26"/>
+        <w:szCs w:val="26"/>
+        <w:u w:val="none" w:color="000000"/>
+        <w:bdr w:val="none" w:sz="0" w:space="0" w:color="auto"/>
+        <w:shd w:val="clear" w:color="auto" w:fill="auto"/>
+        <w:vertAlign w:val="baseline"/>
+      </w:rPr>
+    </w:lvl>
+    <w:lvl w:ilvl="7" w:tplc="47C6DC78">
+      <w:start w:val="1"/>
+      <w:numFmt w:val="bullet"/>
+      <w:lvlText w:val="o"/>
+      <w:lvlJc w:val="left"/>
+      <w:pPr>
+        <w:ind w:left="5962"/>
+      </w:pPr>
+      <w:rPr>
+        <w:rFonts w:ascii="Segoe UI Symbol" w:eastAsia="Segoe UI Symbol" w:hAnsi="Segoe UI Symbol" w:cs="Segoe UI Symbol"/>
+        <w:b w:val="0"/>
+        <w:i w:val="0"/>
+        <w:strike w:val="0"/>
+        <w:dstrike w:val="0"/>
+        <w:color w:val="000000"/>
+        <w:sz w:val="26"/>
+        <w:szCs w:val="26"/>
+        <w:u w:val="none" w:color="000000"/>
+        <w:bdr w:val="none" w:sz="0" w:space="0" w:color="auto"/>
+        <w:shd w:val="clear" w:color="auto" w:fill="auto"/>
+        <w:vertAlign w:val="baseline"/>
+      </w:rPr>
+    </w:lvl>
+    <w:lvl w:ilvl="8" w:tplc="9B80F9BA">
+      <w:start w:val="1"/>
+      <w:numFmt w:val="bullet"/>
+      <w:lvlText w:val="▪"/>
+      <w:lvlJc w:val="left"/>
+      <w:pPr>
+        <w:ind w:left="6682"/>
+      </w:pPr>
+      <w:rPr>
+        <w:rFonts w:ascii="Segoe UI Symbol" w:eastAsia="Segoe UI Symbol" w:hAnsi="Segoe UI Symbol" w:cs="Segoe UI Symbol"/>
+        <w:b w:val="0"/>
+        <w:i w:val="0"/>
+        <w:strike w:val="0"/>
+        <w:dstrike w:val="0"/>
+        <w:color w:val="000000"/>
+        <w:sz w:val="26"/>
+        <w:szCs w:val="26"/>
+        <w:u w:val="none" w:color="000000"/>
+        <w:bdr w:val="none" w:sz="0" w:space="0" w:color="auto"/>
+        <w:shd w:val="clear" w:color="auto" w:fill="auto"/>
+        <w:vertAlign w:val="baseline"/>
+      </w:rPr>
+    </w:lvl>
+  </w:abstractNum>
+  <w:abstractNum w:abstractNumId="21" w15:restartNumberingAfterBreak="0">
     <w:nsid w:val="3D425D3A"/>
     <w:multiLevelType w:val="hybridMultilevel"/>
     <w:tmpl w:val="B7DA983E"/>
@@ -3232,7 +7372,7 @@
       </w:rPr>
     </w:lvl>
   </w:abstractNum>
-  <w:abstractNum w:abstractNumId="17" w15:restartNumberingAfterBreak="0">
+  <w:abstractNum w:abstractNumId="22" w15:restartNumberingAfterBreak="0">
     <w:nsid w:val="3F8E7298"/>
     <w:multiLevelType w:val="hybridMultilevel"/>
     <w:tmpl w:val="8B106838"/>
@@ -3321,7 +7461,96 @@
       </w:pPr>
     </w:lvl>
   </w:abstractNum>
-  <w:abstractNum w:abstractNumId="18" w15:restartNumberingAfterBreak="0">
+  <w:abstractNum w:abstractNumId="23" w15:restartNumberingAfterBreak="0">
+    <w:nsid w:val="417442A7"/>
+    <w:multiLevelType w:val="hybridMultilevel"/>
+    <w:tmpl w:val="8960BA4C"/>
+    <w:lvl w:ilvl="0" w:tplc="7E40D6FE">
+      <w:start w:val="1"/>
+      <w:numFmt w:val="decimal"/>
+      <w:lvlText w:val="%1."/>
+      <w:lvlJc w:val="left"/>
+      <w:pPr>
+        <w:ind w:left="644" w:hanging="360"/>
+      </w:pPr>
+      <w:rPr>
+        <w:rFonts w:hint="default"/>
+      </w:rPr>
+    </w:lvl>
+    <w:lvl w:ilvl="1" w:tplc="04090019" w:tentative="1">
+      <w:start w:val="1"/>
+      <w:numFmt w:val="lowerLetter"/>
+      <w:lvlText w:val="%2."/>
+      <w:lvlJc w:val="left"/>
+      <w:pPr>
+        <w:ind w:left="1364" w:hanging="360"/>
+      </w:pPr>
+    </w:lvl>
+    <w:lvl w:ilvl="2" w:tplc="0409001B" w:tentative="1">
+      <w:start w:val="1"/>
+      <w:numFmt w:val="lowerRoman"/>
+      <w:lvlText w:val="%3."/>
+      <w:lvlJc w:val="right"/>
+      <w:pPr>
+        <w:ind w:left="2084" w:hanging="180"/>
+      </w:pPr>
+    </w:lvl>
+    <w:lvl w:ilvl="3" w:tplc="0409000F" w:tentative="1">
+      <w:start w:val="1"/>
+      <w:numFmt w:val="decimal"/>
+      <w:lvlText w:val="%4."/>
+      <w:lvlJc w:val="left"/>
+      <w:pPr>
+        <w:ind w:left="2804" w:hanging="360"/>
+      </w:pPr>
+    </w:lvl>
+    <w:lvl w:ilvl="4" w:tplc="04090019" w:tentative="1">
+      <w:start w:val="1"/>
+      <w:numFmt w:val="lowerLetter"/>
+      <w:lvlText w:val="%5."/>
+      <w:lvlJc w:val="left"/>
+      <w:pPr>
+        <w:ind w:left="3524" w:hanging="360"/>
+      </w:pPr>
+    </w:lvl>
+    <w:lvl w:ilvl="5" w:tplc="0409001B" w:tentative="1">
+      <w:start w:val="1"/>
+      <w:numFmt w:val="lowerRoman"/>
+      <w:lvlText w:val="%6."/>
+      <w:lvlJc w:val="right"/>
+      <w:pPr>
+        <w:ind w:left="4244" w:hanging="180"/>
+      </w:pPr>
+    </w:lvl>
+    <w:lvl w:ilvl="6" w:tplc="0409000F" w:tentative="1">
+      <w:start w:val="1"/>
+      <w:numFmt w:val="decimal"/>
+      <w:lvlText w:val="%7."/>
+      <w:lvlJc w:val="left"/>
+      <w:pPr>
+        <w:ind w:left="4964" w:hanging="360"/>
+      </w:pPr>
+    </w:lvl>
+    <w:lvl w:ilvl="7" w:tplc="04090019" w:tentative="1">
+      <w:start w:val="1"/>
+      <w:numFmt w:val="lowerLetter"/>
+      <w:lvlText w:val="%8."/>
+      <w:lvlJc w:val="left"/>
+      <w:pPr>
+        <w:ind w:left="5684" w:hanging="360"/>
+      </w:pPr>
+    </w:lvl>
+    <w:lvl w:ilvl="8" w:tplc="0409001B" w:tentative="1">
+      <w:start w:val="1"/>
+      <w:numFmt w:val="lowerRoman"/>
+      <w:lvlText w:val="%9."/>
+      <w:lvlJc w:val="right"/>
+      <w:pPr>
+        <w:ind w:left="6404" w:hanging="180"/>
+      </w:pPr>
+    </w:lvl>
+  </w:abstractNum>
+  <w:abstractNum w:abstractNumId="24" w15:restartNumberingAfterBreak="0">
     <w:nsid w:val="41AA59EC"/>
     <w:multiLevelType w:val="multilevel"/>
     <w:tmpl w:val="1758F202"/>
@@ -3470,7 +7699,7 @@
       </w:rPr>
     </w:lvl>
   </w:abstractNum>
-  <w:abstractNum w:abstractNumId="19" w15:restartNumberingAfterBreak="0">
+  <w:abstractNum w:abstractNumId="25" w15:restartNumberingAfterBreak="0">
     <w:nsid w:val="44C20471"/>
     <w:multiLevelType w:val="multilevel"/>
     <w:tmpl w:val="1758F202"/>
@@ -3619,7 +7848,7 @@
       </w:rPr>
     </w:lvl>
   </w:abstractNum>
-  <w:abstractNum w:abstractNumId="20" w15:restartNumberingAfterBreak="0">
+  <w:abstractNum w:abstractNumId="26" w15:restartNumberingAfterBreak="0">
     <w:nsid w:val="458E0CF2"/>
     <w:multiLevelType w:val="multilevel"/>
     <w:tmpl w:val="B51EB6A6"/>
@@ -3768,7 +7997,7 @@
       </w:rPr>
     </w:lvl>
   </w:abstractNum>
-  <w:abstractNum w:abstractNumId="21" w15:restartNumberingAfterBreak="0">
+  <w:abstractNum w:abstractNumId="27" w15:restartNumberingAfterBreak="0">
     <w:nsid w:val="474D131E"/>
     <w:multiLevelType w:val="multilevel"/>
     <w:tmpl w:val="405EEB6A"/>
@@ -3917,7 +8146,7 @@
       </w:rPr>
     </w:lvl>
   </w:abstractNum>
-  <w:abstractNum w:abstractNumId="22" w15:restartNumberingAfterBreak="0">
+  <w:abstractNum w:abstractNumId="28" w15:restartNumberingAfterBreak="0">
     <w:nsid w:val="49952668"/>
     <w:multiLevelType w:val="hybridMultilevel"/>
     <w:tmpl w:val="22E65864"/>
@@ -4030,7 +8259,156 @@
       </w:rPr>
     </w:lvl>
   </w:abstractNum>
-  <w:abstractNum w:abstractNumId="23" w15:restartNumberingAfterBreak="0">
+  <w:abstractNum w:abstractNumId="29" w15:restartNumberingAfterBreak="0">
+    <w:nsid w:val="4AF568A5"/>
+    <w:multiLevelType w:val="multilevel"/>
+    <w:tmpl w:val="B8BA48B6"/>
+    <w:lvl w:ilvl="0">
+      <w:start w:val="1"/>
+      <w:numFmt w:val="bullet"/>
+      <w:lvlText w:val=""/>
+      <w:lvlJc w:val="left"/>
+      <w:pPr>
+        <w:tabs>
+          <w:tab w:val="num" w:pos="720"/>
+        </w:tabs>
+        <w:ind w:left="720" w:hanging="360"/>
+      </w:pPr>
+      <w:rPr>
+        <w:rFonts w:ascii="Symbol" w:hAnsi="Symbol" w:hint="default"/>
+        <w:sz w:val="20"/>
+      </w:rPr>
+    </w:lvl>
+    <w:lvl w:ilvl="1" w:tentative="1">
+      <w:start w:val="1"/>
+      <w:numFmt w:val="bullet"/>
+      <w:lvlText w:val="o"/>
+      <w:lvlJc w:val="left"/>
+      <w:pPr>
+        <w:tabs>
+          <w:tab w:val="num" w:pos="1440"/>
+        </w:tabs>
+        <w:ind w:left="1440" w:hanging="360"/>
+      </w:pPr>
+      <w:rPr>
+        <w:rFonts w:ascii="Courier New" w:hAnsi="Courier New" w:hint="default"/>
+        <w:sz w:val="20"/>
+      </w:rPr>
+    </w:lvl>
+    <w:lvl w:ilvl="2" w:tentative="1">
+      <w:start w:val="1"/>
+      <w:numFmt w:val="bullet"/>
+      <w:lvlText w:val=""/>
+      <w:lvlJc w:val="left"/>
+      <w:pPr>
+        <w:tabs>
+          <w:tab w:val="num" w:pos="2160"/>
+        </w:tabs>
+        <w:ind w:left="2160" w:hanging="360"/>
+      </w:pPr>
+      <w:rPr>
+        <w:rFonts w:ascii="Wingdings" w:hAnsi="Wingdings" w:hint="default"/>
+        <w:sz w:val="20"/>
+      </w:rPr>
+    </w:lvl>
+    <w:lvl w:ilvl="3" w:tentative="1">
+      <w:start w:val="1"/>
+      <w:numFmt w:val="bullet"/>
+      <w:lvlText w:val=""/>
+      <w:lvlJc w:val="left"/>
+      <w:pPr>
+        <w:tabs>
+          <w:tab w:val="num" w:pos="2880"/>
+        </w:tabs>
+        <w:ind w:left="2880" w:hanging="360"/>
+      </w:pPr>
+      <w:rPr>
+        <w:rFonts w:ascii="Wingdings" w:hAnsi="Wingdings" w:hint="default"/>
+        <w:sz w:val="20"/>
+      </w:rPr>
+    </w:lvl>
+    <w:lvl w:ilvl="4" w:tentative="1">
+      <w:start w:val="1"/>
+      <w:numFmt w:val="bullet"/>
+      <w:lvlText w:val=""/>
+      <w:lvlJc w:val="left"/>
+      <w:pPr>
+        <w:tabs>
+          <w:tab w:val="num" w:pos="3600"/>
+        </w:tabs>
+        <w:ind w:left="3600" w:hanging="360"/>
+      </w:pPr>
+      <w:rPr>
+        <w:rFonts w:ascii="Wingdings" w:hAnsi="Wingdings" w:hint="default"/>
+        <w:sz w:val="20"/>
+      </w:rPr>
+    </w:lvl>
+    <w:lvl w:ilvl="5" w:tentative="1">
+      <w:start w:val="1"/>
+      <w:numFmt w:val="bullet"/>
+      <w:lvlText w:val=""/>
+      <w:lvlJc w:val="left"/>
+      <w:pPr>
+        <w:tabs>
+          <w:tab w:val="num" w:pos="4320"/>
+        </w:tabs>
+        <w:ind w:left="4320" w:hanging="360"/>
+      </w:pPr>
+      <w:rPr>
+        <w:rFonts w:ascii="Wingdings" w:hAnsi="Wingdings" w:hint="default"/>
+        <w:sz w:val="20"/>
+      </w:rPr>
+    </w:lvl>
+    <w:lvl w:ilvl="6" w:tentative="1">
+      <w:start w:val="1"/>
+      <w:numFmt w:val="bullet"/>
+      <w:lvlText w:val=""/>
+      <w:lvlJc w:val="left"/>
+      <w:pPr>
+        <w:tabs>
+          <w:tab w:val="num" w:pos="5040"/>
+        </w:tabs>
+        <w:ind w:left="5040" w:hanging="360"/>
+      </w:pPr>
+      <w:rPr>
+        <w:rFonts w:ascii="Wingdings" w:hAnsi="Wingdings" w:hint="default"/>
+        <w:sz w:val="20"/>
+      </w:rPr>
+    </w:lvl>
+    <w:lvl w:ilvl="7" w:tentative="1">
+      <w:start w:val="1"/>
+      <w:numFmt w:val="bullet"/>
+      <w:lvlText w:val=""/>
+      <w:lvlJc w:val="left"/>
+      <w:pPr>
+        <w:tabs>
+          <w:tab w:val="num" w:pos="5760"/>
+        </w:tabs>
+        <w:ind w:left="5760" w:hanging="360"/>
+      </w:pPr>
+      <w:rPr>
+        <w:rFonts w:ascii="Wingdings" w:hAnsi="Wingdings" w:hint="default"/>
+        <w:sz w:val="20"/>
+      </w:rPr>
+    </w:lvl>
+    <w:lvl w:ilvl="8" w:tentative="1">
+      <w:start w:val="1"/>
+      <w:numFmt w:val="bullet"/>
+      <w:lvlText w:val=""/>
+      <w:lvlJc w:val="left"/>
+      <w:pPr>
+        <w:tabs>
+          <w:tab w:val="num" w:pos="6480"/>
+        </w:tabs>
+        <w:ind w:left="6480" w:hanging="360"/>
+      </w:pPr>
+      <w:rPr>
+        <w:rFonts w:ascii="Wingdings" w:hAnsi="Wingdings" w:hint="default"/>
+        <w:sz w:val="20"/>
+      </w:rPr>
+    </w:lvl>
+  </w:abstractNum>
+  <w:abstractNum w:abstractNumId="30" w15:restartNumberingAfterBreak="0">
     <w:nsid w:val="4C69211A"/>
     <w:multiLevelType w:val="multilevel"/>
     <w:tmpl w:val="1758F202"/>
@@ -4179,7 +8557,209 @@
       </w:rPr>
     </w:lvl>
   </w:abstractNum>
-  <w:abstractNum w:abstractNumId="24" w15:restartNumberingAfterBreak="0">
+  <w:abstractNum w:abstractNumId="31" w15:restartNumberingAfterBreak="0">
+    <w:nsid w:val="4CA6389C"/>
+    <w:multiLevelType w:val="hybridMultilevel"/>
+    <w:tmpl w:val="1F765EF0"/>
+    <w:lvl w:ilvl="0" w:tplc="0409000F">
+      <w:start w:val="1"/>
+      <w:numFmt w:val="decimal"/>
+      <w:lvlText w:val="%1."/>
+      <w:lvlJc w:val="left"/>
+      <w:pPr>
+        <w:ind w:left="720" w:hanging="360"/>
+      </w:pPr>
+      <w:rPr>
+        <w:rFonts w:hint="default"/>
+      </w:rPr>
+    </w:lvl>
+    <w:lvl w:ilvl="1" w:tplc="04090019" w:tentative="1">
+      <w:start w:val="1"/>
+      <w:numFmt w:val="lowerLetter"/>
+      <w:lvlText w:val="%2."/>
+      <w:lvlJc w:val="left"/>
+      <w:pPr>
+        <w:ind w:left="1440" w:hanging="360"/>
+      </w:pPr>
+    </w:lvl>
+    <w:lvl w:ilvl="2" w:tplc="0409001B" w:tentative="1">
+      <w:start w:val="1"/>
+      <w:numFmt w:val="lowerRoman"/>
+      <w:lvlText w:val="%3."/>
+      <w:lvlJc w:val="right"/>
+      <w:pPr>
+        <w:ind w:left="2160" w:hanging="180"/>
+      </w:pPr>
+    </w:lvl>
+    <w:lvl w:ilvl="3" w:tplc="0409000F" w:tentative="1">
+      <w:start w:val="1"/>
+      <w:numFmt w:val="decimal"/>
+      <w:lvlText w:val="%4."/>
+      <w:lvlJc w:val="left"/>
+      <w:pPr>
+        <w:ind w:left="2880" w:hanging="360"/>
+      </w:pPr>
+    </w:lvl>
+    <w:lvl w:ilvl="4" w:tplc="04090019" w:tentative="1">
+      <w:start w:val="1"/>
+      <w:numFmt w:val="lowerLetter"/>
+      <w:lvlText w:val="%5."/>
+      <w:lvlJc w:val="left"/>
+      <w:pPr>
+        <w:ind w:left="3600" w:hanging="360"/>
+      </w:pPr>
+    </w:lvl>
+    <w:lvl w:ilvl="5" w:tplc="0409001B" w:tentative="1">
+      <w:start w:val="1"/>
+      <w:numFmt w:val="lowerRoman"/>
+      <w:lvlText w:val="%6."/>
+      <w:lvlJc w:val="right"/>
+      <w:pPr>
+        <w:ind w:left="4320" w:hanging="180"/>
+      </w:pPr>
+    </w:lvl>
+    <w:lvl w:ilvl="6" w:tplc="0409000F" w:tentative="1">
+      <w:start w:val="1"/>
+      <w:numFmt w:val="decimal"/>
+      <w:lvlText w:val="%7."/>
+      <w:lvlJc w:val="left"/>
+      <w:pPr>
+        <w:ind w:left="5040" w:hanging="360"/>
+      </w:pPr>
+    </w:lvl>
+    <w:lvl w:ilvl="7" w:tplc="04090019" w:tentative="1">
+      <w:start w:val="1"/>
+      <w:numFmt w:val="lowerLetter"/>
+      <w:lvlText w:val="%8."/>
+      <w:lvlJc w:val="left"/>
+      <w:pPr>
+        <w:ind w:left="5760" w:hanging="360"/>
+      </w:pPr>
+    </w:lvl>
+    <w:lvl w:ilvl="8" w:tplc="0409001B" w:tentative="1">
+      <w:start w:val="1"/>
+      <w:numFmt w:val="lowerRoman"/>
+      <w:lvlText w:val="%9."/>
+      <w:lvlJc w:val="right"/>
+      <w:pPr>
+        <w:ind w:left="6480" w:hanging="180"/>
+      </w:pPr>
+    </w:lvl>
+  </w:abstractNum>
+  <w:abstractNum w:abstractNumId="32" w15:restartNumberingAfterBreak="0">
+    <w:nsid w:val="4E196A29"/>
+    <w:multiLevelType w:val="hybridMultilevel"/>
+    <w:tmpl w:val="0C0438A6"/>
+    <w:lvl w:ilvl="0" w:tplc="0409000B">
+      <w:start w:val="1"/>
+      <w:numFmt w:val="bullet"/>
+      <w:lvlText w:val=""/>
+      <w:lvlJc w:val="left"/>
+      <w:pPr>
+        <w:ind w:left="720" w:hanging="360"/>
+      </w:pPr>
+      <w:rPr>
+        <w:rFonts w:ascii="Wingdings" w:hAnsi="Wingdings" w:hint="default"/>
+      </w:rPr>
+    </w:lvl>
+    <w:lvl w:ilvl="1" w:tplc="04090003">
+      <w:start w:val="1"/>
+      <w:numFmt w:val="bullet"/>
+      <w:lvlText w:val="o"/>
+      <w:lvlJc w:val="left"/>
+      <w:pPr>
+        <w:ind w:left="1440" w:hanging="360"/>
+      </w:pPr>
+      <w:rPr>
+        <w:rFonts w:ascii="Courier New" w:hAnsi="Courier New" w:cs="Courier New" w:hint="default"/>
+      </w:rPr>
+    </w:lvl>
+    <w:lvl w:ilvl="2" w:tplc="04090005" w:tentative="1">
+      <w:start w:val="1"/>
+      <w:numFmt w:val="bullet"/>
+      <w:lvlText w:val=""/>
+      <w:lvlJc w:val="left"/>
+      <w:pPr>
+        <w:ind w:left="2160" w:hanging="360"/>
+      </w:pPr>
+      <w:rPr>
+        <w:rFonts w:ascii="Wingdings" w:hAnsi="Wingdings" w:hint="default"/>
+      </w:rPr>
+    </w:lvl>
+    <w:lvl w:ilvl="3" w:tplc="04090001" w:tentative="1">
+      <w:start w:val="1"/>
+      <w:numFmt w:val="bullet"/>
+      <w:lvlText w:val=""/>
+      <w:lvlJc w:val="left"/>
+      <w:pPr>
+        <w:ind w:left="2880" w:hanging="360"/>
+      </w:pPr>
+      <w:rPr>
+        <w:rFonts w:ascii="Symbol" w:hAnsi="Symbol" w:hint="default"/>
+      </w:rPr>
+    </w:lvl>
+    <w:lvl w:ilvl="4" w:tplc="04090003" w:tentative="1">
+      <w:start w:val="1"/>
+      <w:numFmt w:val="bullet"/>
+      <w:lvlText w:val="o"/>
+      <w:lvlJc w:val="left"/>
+      <w:pPr>
+        <w:ind w:left="3600" w:hanging="360"/>
+      </w:pPr>
+      <w:rPr>
+        <w:rFonts w:ascii="Courier New" w:hAnsi="Courier New" w:cs="Courier New" w:hint="default"/>
+      </w:rPr>
+    </w:lvl>
+    <w:lvl w:ilvl="5" w:tplc="04090005" w:tentative="1">
+      <w:start w:val="1"/>
+      <w:numFmt w:val="bullet"/>
+      <w:lvlText w:val=""/>
+      <w:lvlJc w:val="left"/>
+      <w:pPr>
+        <w:ind w:left="4320" w:hanging="360"/>
+      </w:pPr>
+      <w:rPr>
+        <w:rFonts w:ascii="Wingdings" w:hAnsi="Wingdings" w:hint="default"/>
+      </w:rPr>
+    </w:lvl>
+    <w:lvl w:ilvl="6" w:tplc="04090001" w:tentative="1">
+      <w:start w:val="1"/>
+      <w:numFmt w:val="bullet"/>
+      <w:lvlText w:val=""/>
+      <w:lvlJc w:val="left"/>
+      <w:pPr>
+        <w:ind w:left="5040" w:hanging="360"/>
+      </w:pPr>
+      <w:rPr>
+        <w:rFonts w:ascii="Symbol" w:hAnsi="Symbol" w:hint="default"/>
+      </w:rPr>
+    </w:lvl>
+    <w:lvl w:ilvl="7" w:tplc="04090003" w:tentative="1">
+      <w:start w:val="1"/>
+      <w:numFmt w:val="bullet"/>
+      <w:lvlText w:val="o"/>
+      <w:lvlJc w:val="left"/>
+      <w:pPr>
+        <w:ind w:left="5760" w:hanging="360"/>
+      </w:pPr>
+      <w:rPr>
+        <w:rFonts w:ascii="Courier New" w:hAnsi="Courier New" w:cs="Courier New" w:hint="default"/>
+      </w:rPr>
+    </w:lvl>
+    <w:lvl w:ilvl="8" w:tplc="04090005" w:tentative="1">
+      <w:start w:val="1"/>
+      <w:numFmt w:val="bullet"/>
+      <w:lvlText w:val=""/>
+      <w:lvlJc w:val="left"/>
+      <w:pPr>
+        <w:ind w:left="6480" w:hanging="360"/>
+      </w:pPr>
+      <w:rPr>
+        <w:rFonts w:ascii="Wingdings" w:hAnsi="Wingdings" w:hint="default"/>
+      </w:rPr>
+    </w:lvl>
+  </w:abstractNum>
+  <w:abstractNum w:abstractNumId="33" w15:restartNumberingAfterBreak="0">
     <w:nsid w:val="50B857D1"/>
     <w:multiLevelType w:val="multilevel"/>
     <w:tmpl w:val="7FAA1784"/>
@@ -4283,7 +8863,7 @@
       </w:rPr>
     </w:lvl>
   </w:abstractNum>
-  <w:abstractNum w:abstractNumId="25" w15:restartNumberingAfterBreak="0">
+  <w:abstractNum w:abstractNumId="34" w15:restartNumberingAfterBreak="0">
     <w:nsid w:val="57494D34"/>
     <w:multiLevelType w:val="multilevel"/>
     <w:tmpl w:val="F56A7B08"/>
@@ -4432,7 +9012,7 @@
       </w:rPr>
     </w:lvl>
   </w:abstractNum>
-  <w:abstractNum w:abstractNumId="26" w15:restartNumberingAfterBreak="0">
+  <w:abstractNum w:abstractNumId="35" w15:restartNumberingAfterBreak="0">
     <w:nsid w:val="5BAE709D"/>
     <w:multiLevelType w:val="hybridMultilevel"/>
     <w:tmpl w:val="95BA8A8E"/>
@@ -4521,7 +9101,7 @@
       </w:pPr>
     </w:lvl>
   </w:abstractNum>
-  <w:abstractNum w:abstractNumId="27" w15:restartNumberingAfterBreak="0">
+  <w:abstractNum w:abstractNumId="36" w15:restartNumberingAfterBreak="0">
     <w:nsid w:val="5D7A5B28"/>
     <w:multiLevelType w:val="multilevel"/>
     <w:tmpl w:val="CDB05734"/>
@@ -4609,7 +9189,120 @@
       </w:pPr>
     </w:lvl>
   </w:abstractNum>
-  <w:abstractNum w:abstractNumId="28" w15:restartNumberingAfterBreak="0">
+  <w:abstractNum w:abstractNumId="37" w15:restartNumberingAfterBreak="0">
+    <w:nsid w:val="634113B3"/>
+    <w:multiLevelType w:val="hybridMultilevel"/>
+    <w:tmpl w:val="B62660A0"/>
+    <w:lvl w:ilvl="0" w:tplc="0409000B">
+      <w:start w:val="1"/>
+      <w:numFmt w:val="bullet"/>
+      <w:lvlText w:val=""/>
+      <w:lvlJc w:val="left"/>
+      <w:pPr>
+        <w:ind w:left="1004" w:hanging="360"/>
+      </w:pPr>
+      <w:rPr>
+        <w:rFonts w:ascii="Wingdings" w:hAnsi="Wingdings" w:hint="default"/>
+      </w:rPr>
+    </w:lvl>
+    <w:lvl w:ilvl="1" w:tplc="04090003" w:tentative="1">
+      <w:start w:val="1"/>
+      <w:numFmt w:val="bullet"/>
+      <w:lvlText w:val="o"/>
+      <w:lvlJc w:val="left"/>
+      <w:pPr>
+        <w:ind w:left="1724" w:hanging="360"/>
+      </w:pPr>
+      <w:rPr>
+        <w:rFonts w:ascii="Courier New" w:hAnsi="Courier New" w:cs="Courier New" w:hint="default"/>
+      </w:rPr>
+    </w:lvl>
+    <w:lvl w:ilvl="2" w:tplc="04090005" w:tentative="1">
+      <w:start w:val="1"/>
+      <w:numFmt w:val="bullet"/>
+      <w:lvlText w:val=""/>
+      <w:lvlJc w:val="left"/>
+      <w:pPr>
+        <w:ind w:left="2444" w:hanging="360"/>
+      </w:pPr>
+      <w:rPr>
+        <w:rFonts w:ascii="Wingdings" w:hAnsi="Wingdings" w:hint="default"/>
+      </w:rPr>
+    </w:lvl>
+    <w:lvl w:ilvl="3" w:tplc="04090001" w:tentative="1">
+      <w:start w:val="1"/>
+      <w:numFmt w:val="bullet"/>
+      <w:lvlText w:val=""/>
+      <w:lvlJc w:val="left"/>
+      <w:pPr>
+        <w:ind w:left="3164" w:hanging="360"/>
+      </w:pPr>
+      <w:rPr>
+        <w:rFonts w:ascii="Symbol" w:hAnsi="Symbol" w:hint="default"/>
+      </w:rPr>
+    </w:lvl>
+    <w:lvl w:ilvl="4" w:tplc="04090003" w:tentative="1">
+      <w:start w:val="1"/>
+      <w:numFmt w:val="bullet"/>
+      <w:lvlText w:val="o"/>
+      <w:lvlJc w:val="left"/>
+      <w:pPr>
+        <w:ind w:left="3884" w:hanging="360"/>
+      </w:pPr>
+      <w:rPr>
+        <w:rFonts w:ascii="Courier New" w:hAnsi="Courier New" w:cs="Courier New" w:hint="default"/>
+      </w:rPr>
+    </w:lvl>
+    <w:lvl w:ilvl="5" w:tplc="04090005" w:tentative="1">
+      <w:start w:val="1"/>
+      <w:numFmt w:val="bullet"/>
+      <w:lvlText w:val=""/>
+      <w:lvlJc w:val="left"/>
+      <w:pPr>
+        <w:ind w:left="4604" w:hanging="360"/>
+      </w:pPr>
+      <w:rPr>
+        <w:rFonts w:ascii="Wingdings" w:hAnsi="Wingdings" w:hint="default"/>
+      </w:rPr>
+    </w:lvl>
+    <w:lvl w:ilvl="6" w:tplc="04090001" w:tentative="1">
+      <w:start w:val="1"/>
+      <w:numFmt w:val="bullet"/>
+      <w:lvlText w:val=""/>
+      <w:lvlJc w:val="left"/>
+      <w:pPr>
+        <w:ind w:left="5324" w:hanging="360"/>
+      </w:pPr>
+      <w:rPr>
+        <w:rFonts w:ascii="Symbol" w:hAnsi="Symbol" w:hint="default"/>
+      </w:rPr>
+    </w:lvl>
+    <w:lvl w:ilvl="7" w:tplc="04090003" w:tentative="1">
+      <w:start w:val="1"/>
+      <w:numFmt w:val="bullet"/>
+      <w:lvlText w:val="o"/>
+      <w:lvlJc w:val="left"/>
+      <w:pPr>
+        <w:ind w:left="6044" w:hanging="360"/>
+      </w:pPr>
+      <w:rPr>
+        <w:rFonts w:ascii="Courier New" w:hAnsi="Courier New" w:cs="Courier New" w:hint="default"/>
+      </w:rPr>
+    </w:lvl>
+    <w:lvl w:ilvl="8" w:tplc="04090005" w:tentative="1">
+      <w:start w:val="1"/>
+      <w:numFmt w:val="bullet"/>
+      <w:lvlText w:val=""/>
+      <w:lvlJc w:val="left"/>
+      <w:pPr>
+        <w:ind w:left="6764" w:hanging="360"/>
+      </w:pPr>
+      <w:rPr>
+        <w:rFonts w:ascii="Wingdings" w:hAnsi="Wingdings" w:hint="default"/>
+      </w:rPr>
+    </w:lvl>
+  </w:abstractNum>
+  <w:abstractNum w:abstractNumId="38" w15:restartNumberingAfterBreak="0">
     <w:nsid w:val="637B2748"/>
     <w:multiLevelType w:val="multilevel"/>
     <w:tmpl w:val="4C6AD178"/>
@@ -4758,7 +9451,7 @@
       </w:rPr>
     </w:lvl>
   </w:abstractNum>
-  <w:abstractNum w:abstractNumId="29" w15:restartNumberingAfterBreak="0">
+  <w:abstractNum w:abstractNumId="39" w15:restartNumberingAfterBreak="0">
     <w:nsid w:val="67811BB9"/>
     <w:multiLevelType w:val="multilevel"/>
     <w:tmpl w:val="DC1A816E"/>
@@ -4903,7 +9596,7 @@
       </w:rPr>
     </w:lvl>
   </w:abstractNum>
-  <w:abstractNum w:abstractNumId="30" w15:restartNumberingAfterBreak="0">
+  <w:abstractNum w:abstractNumId="40" w15:restartNumberingAfterBreak="0">
     <w:nsid w:val="6AD36990"/>
     <w:multiLevelType w:val="hybridMultilevel"/>
     <w:tmpl w:val="14EE5F9C"/>
@@ -4990,7 +9683,7 @@
       </w:pPr>
     </w:lvl>
   </w:abstractNum>
-  <w:abstractNum w:abstractNumId="31" w15:restartNumberingAfterBreak="0">
+  <w:abstractNum w:abstractNumId="41" w15:restartNumberingAfterBreak="0">
     <w:nsid w:val="6AEA5038"/>
     <w:multiLevelType w:val="multilevel"/>
     <w:tmpl w:val="B714F218"/>
@@ -5111,7 +9804,7 @@
       </w:rPr>
     </w:lvl>
   </w:abstractNum>
-  <w:abstractNum w:abstractNumId="32" w15:restartNumberingAfterBreak="0">
+  <w:abstractNum w:abstractNumId="42" w15:restartNumberingAfterBreak="0">
     <w:nsid w:val="6E9A5506"/>
     <w:multiLevelType w:val="multilevel"/>
     <w:tmpl w:val="034CFA7E"/>
@@ -5215,7 +9908,96 @@
       </w:rPr>
     </w:lvl>
   </w:abstractNum>
-  <w:abstractNum w:abstractNumId="33" w15:restartNumberingAfterBreak="0">
+  <w:abstractNum w:abstractNumId="43" w15:restartNumberingAfterBreak="0">
+    <w:nsid w:val="6F456D7C"/>
+    <w:multiLevelType w:val="hybridMultilevel"/>
+    <w:tmpl w:val="69869D64"/>
+    <w:lvl w:ilvl="0" w:tplc="0409000F">
+      <w:start w:val="1"/>
+      <w:numFmt w:val="decimal"/>
+      <w:lvlText w:val="%1."/>
+      <w:lvlJc w:val="left"/>
+      <w:pPr>
+        <w:ind w:left="720" w:hanging="360"/>
+      </w:pPr>
+      <w:rPr>
+        <w:rFonts w:hint="default"/>
+      </w:rPr>
+    </w:lvl>
+    <w:lvl w:ilvl="1" w:tplc="04090019" w:tentative="1">
+      <w:start w:val="1"/>
+      <w:numFmt w:val="lowerLetter"/>
+      <w:lvlText w:val="%2."/>
+      <w:lvlJc w:val="left"/>
+      <w:pPr>
+        <w:ind w:left="1440" w:hanging="360"/>
+      </w:pPr>
+    </w:lvl>
+    <w:lvl w:ilvl="2" w:tplc="0409001B" w:tentative="1">
+      <w:start w:val="1"/>
+      <w:numFmt w:val="lowerRoman"/>
+      <w:lvlText w:val="%3."/>
+      <w:lvlJc w:val="right"/>
+      <w:pPr>
+        <w:ind w:left="2160" w:hanging="180"/>
+      </w:pPr>
+    </w:lvl>
+    <w:lvl w:ilvl="3" w:tplc="0409000F" w:tentative="1">
+      <w:start w:val="1"/>
+      <w:numFmt w:val="decimal"/>
+      <w:lvlText w:val="%4."/>
+      <w:lvlJc w:val="left"/>
+      <w:pPr>
+        <w:ind w:left="2880" w:hanging="360"/>
+      </w:pPr>
+    </w:lvl>
+    <w:lvl w:ilvl="4" w:tplc="04090019" w:tentative="1">
+      <w:start w:val="1"/>
+      <w:numFmt w:val="lowerLetter"/>
+      <w:lvlText w:val="%5."/>
+      <w:lvlJc w:val="left"/>
+      <w:pPr>
+        <w:ind w:left="3600" w:hanging="360"/>
+      </w:pPr>
+    </w:lvl>
+    <w:lvl w:ilvl="5" w:tplc="0409001B" w:tentative="1">
+      <w:start w:val="1"/>
+      <w:numFmt w:val="lowerRoman"/>
+      <w:lvlText w:val="%6."/>
+      <w:lvlJc w:val="right"/>
+      <w:pPr>
+        <w:ind w:left="4320" w:hanging="180"/>
+      </w:pPr>
+    </w:lvl>
+    <w:lvl w:ilvl="6" w:tplc="0409000F" w:tentative="1">
+      <w:start w:val="1"/>
+      <w:numFmt w:val="decimal"/>
+      <w:lvlText w:val="%7."/>
+      <w:lvlJc w:val="left"/>
+      <w:pPr>
+        <w:ind w:left="5040" w:hanging="360"/>
+      </w:pPr>
+    </w:lvl>
+    <w:lvl w:ilvl="7" w:tplc="04090019" w:tentative="1">
+      <w:start w:val="1"/>
+      <w:numFmt w:val="lowerLetter"/>
+      <w:lvlText w:val="%8."/>
+      <w:lvlJc w:val="left"/>
+      <w:pPr>
+        <w:ind w:left="5760" w:hanging="360"/>
+      </w:pPr>
+    </w:lvl>
+    <w:lvl w:ilvl="8" w:tplc="0409001B" w:tentative="1">
+      <w:start w:val="1"/>
+      <w:numFmt w:val="lowerRoman"/>
+      <w:lvlText w:val="%9."/>
+      <w:lvlJc w:val="right"/>
+      <w:pPr>
+        <w:ind w:left="6480" w:hanging="180"/>
+      </w:pPr>
+    </w:lvl>
+  </w:abstractNum>
+  <w:abstractNum w:abstractNumId="44" w15:restartNumberingAfterBreak="0">
     <w:nsid w:val="72ED3FB6"/>
     <w:multiLevelType w:val="multilevel"/>
     <w:tmpl w:val="BD7CBE2C"/>
@@ -5328,7 +10110,7 @@
       </w:pPr>
     </w:lvl>
   </w:abstractNum>
-  <w:abstractNum w:abstractNumId="34" w15:restartNumberingAfterBreak="0">
+  <w:abstractNum w:abstractNumId="45" w15:restartNumberingAfterBreak="0">
     <w:nsid w:val="76992885"/>
     <w:multiLevelType w:val="multilevel"/>
     <w:tmpl w:val="3E2A2E50"/>
@@ -5432,7 +10214,7 @@
       </w:rPr>
     </w:lvl>
   </w:abstractNum>
-  <w:abstractNum w:abstractNumId="35" w15:restartNumberingAfterBreak="0">
+  <w:abstractNum w:abstractNumId="46" w15:restartNumberingAfterBreak="0">
     <w:nsid w:val="791C71D6"/>
     <w:multiLevelType w:val="multilevel"/>
     <w:tmpl w:val="FEC21058"/>
@@ -5553,7 +10335,7 @@
       </w:rPr>
     </w:lvl>
   </w:abstractNum>
-  <w:abstractNum w:abstractNumId="36" w15:restartNumberingAfterBreak="0">
+  <w:abstractNum w:abstractNumId="47" w15:restartNumberingAfterBreak="0">
     <w:nsid w:val="7C4254A6"/>
     <w:multiLevelType w:val="multilevel"/>
     <w:tmpl w:val="5FEC3AB0"/>
@@ -5658,115 +10440,148 @@
     </w:lvl>
   </w:abstractNum>
   <w:num w:numId="1">
+    <w:abstractNumId w:val="15"/>
+  </w:num>
+  <w:num w:numId="2">
+    <w:abstractNumId w:val="40"/>
+  </w:num>
+  <w:num w:numId="3">
+    <w:abstractNumId w:val="19"/>
+  </w:num>
+  <w:num w:numId="4">
+    <w:abstractNumId w:val="10"/>
+  </w:num>
+  <w:num w:numId="5">
+    <w:abstractNumId w:val="35"/>
+  </w:num>
+  <w:num w:numId="6">
+    <w:abstractNumId w:val="22"/>
+  </w:num>
+  <w:num w:numId="7">
+    <w:abstractNumId w:val="44"/>
+  </w:num>
+  <w:num w:numId="8">
+    <w:abstractNumId w:val="46"/>
+  </w:num>
+  <w:num w:numId="9">
+    <w:abstractNumId w:val="27"/>
+  </w:num>
+  <w:num w:numId="10">
+    <w:abstractNumId w:val="26"/>
+  </w:num>
+  <w:num w:numId="11">
+    <w:abstractNumId w:val="34"/>
+  </w:num>
+  <w:num w:numId="12">
+    <w:abstractNumId w:val="6"/>
+  </w:num>
+  <w:num w:numId="13">
     <w:abstractNumId w:val="11"/>
   </w:num>
-  <w:num w:numId="2">
+  <w:num w:numId="14">
+    <w:abstractNumId w:val="38"/>
+  </w:num>
+  <w:num w:numId="15">
+    <w:abstractNumId w:val="5"/>
+  </w:num>
+  <w:num w:numId="16">
+    <w:abstractNumId w:val="21"/>
+  </w:num>
+  <w:num w:numId="17">
+    <w:abstractNumId w:val="3"/>
+  </w:num>
+  <w:num w:numId="18">
+    <w:abstractNumId w:val="39"/>
+  </w:num>
+  <w:num w:numId="19">
+    <w:abstractNumId w:val="25"/>
+  </w:num>
+  <w:num w:numId="20">
+    <w:abstractNumId w:val="24"/>
+  </w:num>
+  <w:num w:numId="21">
+    <w:abstractNumId w:val="1"/>
+  </w:num>
+  <w:num w:numId="22">
     <w:abstractNumId w:val="30"/>
   </w:num>
-  <w:num w:numId="3">
-    <w:abstractNumId w:val="15"/>
+  <w:num w:numId="23">
+    <w:abstractNumId w:val="14"/>
   </w:num>
-  <w:num w:numId="4">
+  <w:num w:numId="24">
+    <w:abstractNumId w:val="2"/>
+  </w:num>
+  <w:num w:numId="25">
+    <w:abstractNumId w:val="8"/>
+  </w:num>
+  <w:num w:numId="26">
+    <w:abstractNumId w:val="12"/>
+  </w:num>
+  <w:num w:numId="27">
+    <w:abstractNumId w:val="28"/>
+  </w:num>
+  <w:num w:numId="28">
+    <w:abstractNumId w:val="17"/>
+  </w:num>
+  <w:num w:numId="29">
+    <w:abstractNumId w:val="45"/>
+  </w:num>
+  <w:num w:numId="30">
     <w:abstractNumId w:val="7"/>
   </w:num>
-  <w:num w:numId="5">
-    <w:abstractNumId w:val="26"/>
+  <w:num w:numId="31">
+    <w:abstractNumId w:val="47"/>
   </w:num>
-  <w:num w:numId="6">
-    <w:abstractNumId w:val="17"/>
+  <w:num w:numId="32">
+    <w:abstractNumId w:val="36"/>
   </w:num>
-  <w:num w:numId="7">
+  <w:num w:numId="33">
+    <w:abstractNumId w:val="42"/>
+  </w:num>
+  <w:num w:numId="34">
+    <w:abstractNumId w:val="18"/>
+  </w:num>
+  <w:num w:numId="35">
     <w:abstractNumId w:val="33"/>
   </w:num>
-  <w:num w:numId="8">
-    <w:abstractNumId w:val="35"/>
+  <w:num w:numId="36">
+    <w:abstractNumId w:val="16"/>
   </w:num>
-  <w:num w:numId="9">
-    <w:abstractNumId w:val="21"/>
+  <w:num w:numId="37">
+    <w:abstractNumId w:val="41"/>
   </w:num>
-  <w:num w:numId="10">
+  <w:num w:numId="38">
+    <w:abstractNumId w:val="31"/>
+  </w:num>
+  <w:num w:numId="39">
+    <w:abstractNumId w:val="29"/>
+  </w:num>
+  <w:num w:numId="40">
+    <w:abstractNumId w:val="0"/>
+  </w:num>
+  <w:num w:numId="41">
+    <w:abstractNumId w:val="4"/>
+  </w:num>
+  <w:num w:numId="42">
+    <w:abstractNumId w:val="32"/>
+  </w:num>
+  <w:num w:numId="43">
     <w:abstractNumId w:val="20"/>
   </w:num>
-  <w:num w:numId="11">
-    <w:abstractNumId w:val="25"/>
+  <w:num w:numId="44">
+    <w:abstractNumId w:val="37"/>
   </w:num>
-  <w:num w:numId="12">
-    <w:abstractNumId w:val="4"/>
-  </w:num>
-  <w:num w:numId="13">
-    <w:abstractNumId w:val="8"/>
-  </w:num>
-  <w:num w:numId="14">
-    <w:abstractNumId w:val="28"/>
-  </w:num>
-  <w:num w:numId="15">
-    <w:abstractNumId w:val="3"/>
-  </w:num>
-  <w:num w:numId="16">
-    <w:abstractNumId w:val="16"/>
-  </w:num>
-  <w:num w:numId="17">
-    <w:abstractNumId w:val="2"/>
-  </w:num>
-  <w:num w:numId="18">
-    <w:abstractNumId w:val="29"/>
-  </w:num>
-  <w:num w:numId="19">
-    <w:abstractNumId w:val="19"/>
-  </w:num>
-  <w:num w:numId="20">
-    <w:abstractNumId w:val="18"/>
-  </w:num>
-  <w:num w:numId="21">
-    <w:abstractNumId w:val="0"/>
-  </w:num>
-  <w:num w:numId="22">
+  <w:num w:numId="45">
     <w:abstractNumId w:val="23"/>
   </w:num>
-  <w:num w:numId="23">
-    <w:abstractNumId w:val="10"/>
+  <w:num w:numId="46">
+    <w:abstractNumId w:val="43"/>
   </w:num>
-  <w:num w:numId="24">
-    <w:abstractNumId w:val="1"/>
-  </w:num>
-  <w:num w:numId="25">
-    <w:abstractNumId w:val="6"/>
-  </w:num>
-  <w:num w:numId="26">
+  <w:num w:numId="47">
     <w:abstractNumId w:val="9"/>
   </w:num>
-  <w:num w:numId="27">
-    <w:abstractNumId w:val="22"/>
-  </w:num>
-  <w:num w:numId="28">
+  <w:num w:numId="48">
     <w:abstractNumId w:val="13"/>
-  </w:num>
-  <w:num w:numId="29">
-    <w:abstractNumId w:val="34"/>
-  </w:num>
-  <w:num w:numId="30">
-    <w:abstractNumId w:val="5"/>
-  </w:num>
-  <w:num w:numId="31">
-    <w:abstractNumId w:val="36"/>
-  </w:num>
-  <w:num w:numId="32">
-    <w:abstractNumId w:val="27"/>
-  </w:num>
-  <w:num w:numId="33">
-    <w:abstractNumId w:val="32"/>
-  </w:num>
-  <w:num w:numId="34">
-    <w:abstractNumId w:val="14"/>
-  </w:num>
-  <w:num w:numId="35">
-    <w:abstractNumId w:val="24"/>
-  </w:num>
-  <w:num w:numId="36">
-    <w:abstractNumId w:val="12"/>
-  </w:num>
-  <w:num w:numId="37">
-    <w:abstractNumId w:val="31"/>
   </w:num>
   <w:numIdMacAtCleanup w:val="37"/>
 </w:numbering>
@@ -7323,6 +12138,24 @@
       <w:rFonts w:ascii="OpenSymbol" w:eastAsia="OpenSymbol" w:hAnsi="OpenSymbol" w:cs="OpenSymbol"/>
     </w:rPr>
   </w:style>
+  <w:style w:type="table" w:customStyle="1" w:styleId="TableGrid0">
+    <w:name w:val="TableGrid"/>
+    <w:rsid w:val="00A9556D"/>
+    <w:pPr>
+      <w:spacing w:after="0" w:line="240" w:lineRule="auto"/>
+    </w:pPr>
+    <w:rPr>
+      <w:rFonts w:eastAsiaTheme="minorEastAsia"/>
+    </w:rPr>
+    <w:tblPr>
+      <w:tblCellMar>
+        <w:top w:w="0" w:type="dxa"/>
+        <w:left w:w="0" w:type="dxa"/>
+        <w:bottom w:w="0" w:type="dxa"/>
+        <w:right w:w="0" w:type="dxa"/>
+      </w:tblCellMar>
+    </w:tblPr>
+  </w:style>
 </w:styles>
 </file>
 
@@ -7626,7 +12459,7 @@
 </file>
 
 <file path=customXml/itemProps1.xml><?xml version="1.0" encoding="utf-8"?>
-<ds:datastoreItem xmlns:ds="http://schemas.openxmlformats.org/officeDocument/2006/customXml" ds:itemID="{CC066C44-527D-4C7B-881A-473A086A187D}">
+<ds:datastoreItem xmlns:ds="http://schemas.openxmlformats.org/officeDocument/2006/customXml" ds:itemID="{B2FC871C-E156-4021-BB38-7D3B6CEA2C54}">
   <ds:schemaRefs>
     <ds:schemaRef ds:uri="http://schemas.openxmlformats.org/officeDocument/2006/bibliography"/>
   </ds:schemaRefs>
